--- a/Report/Proposal.docx
+++ b/Report/Proposal.docx
@@ -2526,6 +2526,14 @@
         </w:rPr>
         <w:t>HTTT: Hệ thống thông tin</w:t>
       </w:r>
+      <w:r>
+        <w:rPr>
+          <w:rFonts w:ascii="Times New Roman" w:hAnsi="Times New Roman" w:cs="Times New Roman"/>
+          <w:sz w:val="28"/>
+          <w:szCs w:val="28"/>
+        </w:rPr>
+        <w:t>.</w:t>
+      </w:r>
     </w:p>
     <w:p>
       <w:pPr>
@@ -2549,7 +2557,15 @@
           <w:sz w:val="28"/>
           <w:szCs w:val="28"/>
         </w:rPr>
-        <w:t xml:space="preserve">User/ Customer: Người sử dụng mua hàng trên hệ thống </w:t>
+        <w:t>User/Customer: Người sử dụng mua hàng trên hệ thống</w:t>
+      </w:r>
+      <w:r>
+        <w:rPr>
+          <w:rFonts w:ascii="Times New Roman" w:hAnsi="Times New Roman" w:cs="Times New Roman"/>
+          <w:sz w:val="28"/>
+          <w:szCs w:val="28"/>
+        </w:rPr>
+        <w:t>.</w:t>
       </w:r>
     </w:p>
     <w:p>
@@ -2574,32 +2590,31 @@
           <w:sz w:val="28"/>
           <w:szCs w:val="28"/>
         </w:rPr>
-        <w:t>Merchant: Người sử dụng đăng bán sản phẩm trên hệ thống</w:t>
-      </w:r>
-    </w:p>
-    <w:p>
-      <w:pPr>
-        <w:pStyle w:val="ListParagraph"/>
-        <w:numPr>
-          <w:ilvl w:val="0"/>
-          <w:numId w:val="4"/>
-        </w:numPr>
-        <w:spacing w:before="120" w:after="120" w:line="360" w:lineRule="auto"/>
-        <w:ind w:left="720"/>
-        <w:jc w:val="both"/>
-        <w:rPr>
-          <w:rFonts w:ascii="Times New Roman" w:hAnsi="Times New Roman" w:cs="Times New Roman"/>
-          <w:sz w:val="28"/>
-          <w:szCs w:val="28"/>
-        </w:rPr>
-      </w:pPr>
-      <w:r>
-        <w:rPr>
-          <w:rFonts w:ascii="Times New Roman" w:hAnsi="Times New Roman" w:cs="Times New Roman"/>
-          <w:sz w:val="28"/>
-          <w:szCs w:val="28"/>
-        </w:rPr>
-        <w:t>Webmaster: Người quản lý chính của hệ thống</w:t>
+        <w:t>Webmaster</w:t>
+      </w:r>
+      <w:r>
+        <w:rPr>
+          <w:rFonts w:ascii="Times New Roman" w:hAnsi="Times New Roman" w:cs="Times New Roman"/>
+          <w:sz w:val="28"/>
+          <w:szCs w:val="28"/>
+        </w:rPr>
+        <w:t>/Admin</w:t>
+      </w:r>
+      <w:r>
+        <w:rPr>
+          <w:rFonts w:ascii="Times New Roman" w:hAnsi="Times New Roman" w:cs="Times New Roman"/>
+          <w:sz w:val="28"/>
+          <w:szCs w:val="28"/>
+        </w:rPr>
+        <w:t>: Người quản lý chính của hệ thống</w:t>
+      </w:r>
+      <w:r>
+        <w:rPr>
+          <w:rFonts w:ascii="Times New Roman" w:hAnsi="Times New Roman" w:cs="Times New Roman"/>
+          <w:sz w:val="28"/>
+          <w:szCs w:val="28"/>
+        </w:rPr>
+        <w:t>.</w:t>
       </w:r>
     </w:p>
     <w:p>
@@ -2841,8 +2856,19 @@
           <w:sz w:val="28"/>
           <w:szCs w:val="28"/>
         </w:rPr>
-        <w:t>Đăng nhập, đăng ký.</w:t>
-      </w:r>
+        <w:t>Đăng nhập, đăng ký</w:t>
+      </w:r>
+      <w:r>
+        <w:rPr>
+          <w:rFonts w:ascii="Times New Roman" w:hAnsi="Times New Roman" w:cs="Times New Roman"/>
+          <w:bCs/>
+          <w:sz w:val="28"/>
+          <w:szCs w:val="28"/>
+        </w:rPr>
+        <w:t>:</w:t>
+      </w:r>
+      <w:bookmarkStart w:id="0" w:name="_GoBack"/>
+      <w:bookmarkEnd w:id="0"/>
     </w:p>
     <w:p>
       <w:pPr>
@@ -10806,920 +10832,14 @@
     </w:p>
     <w:p>
       <w:pPr>
-        <w:pStyle w:val="ListParagraph"/>
-        <w:numPr>
-          <w:ilvl w:val="0"/>
-          <w:numId w:val="24"/>
-        </w:numPr>
-        <w:spacing w:before="120" w:after="60"/>
-        <w:ind w:left="720"/>
-        <w:jc w:val="both"/>
-        <w:rPr>
-          <w:rFonts w:ascii="Times New Roman" w:hAnsi="Times New Roman" w:cs="Times New Roman"/>
-          <w:b/>
-          <w:sz w:val="28"/>
-          <w:szCs w:val="28"/>
-        </w:rPr>
-      </w:pPr>
-      <w:r>
-        <w:rPr>
-          <w:rFonts w:ascii="Times New Roman" w:hAnsi="Times New Roman" w:cs="Times New Roman"/>
-          <w:b/>
-          <w:sz w:val="28"/>
-          <w:szCs w:val="28"/>
-        </w:rPr>
-        <w:t>Phân tích dữ liệu đầu vào và đầu ra cùng các tác nhân của hệ thồng (sơ đồ ngữ cảnh)</w:t>
-      </w:r>
-    </w:p>
-    <w:p>
-      <w:pPr>
-        <w:pStyle w:val="ListParagraph"/>
         <w:spacing w:before="120" w:after="60"/>
         <w:jc w:val="both"/>
         <w:rPr>
           <w:rFonts w:ascii="Times New Roman" w:hAnsi="Times New Roman" w:cs="Times New Roman"/>
-          <w:b/>
-          <w:sz w:val="28"/>
-          <w:szCs w:val="28"/>
-        </w:rPr>
-      </w:pPr>
-      <w:r>
-        <w:rPr>
-          <w:rFonts w:ascii="Times New Roman" w:hAnsi="Times New Roman" w:cs="Times New Roman"/>
-          <w:b/>
-          <w:noProof/>
-          <w:sz w:val="28"/>
-          <w:szCs w:val="28"/>
-        </w:rPr>
-        <w:lastRenderedPageBreak/>
-        <w:drawing>
-          <wp:anchor distT="0" distB="0" distL="114300" distR="114300" simplePos="0" relativeHeight="251668992" behindDoc="0" locked="0" layoutInCell="1" allowOverlap="1" wp14:anchorId="77BA6C4A" wp14:editId="5B67DF57">
-            <wp:simplePos x="0" y="0"/>
-            <wp:positionH relativeFrom="column">
-              <wp:posOffset>-1599565</wp:posOffset>
-            </wp:positionH>
-            <wp:positionV relativeFrom="paragraph">
-              <wp:posOffset>1599565</wp:posOffset>
-            </wp:positionV>
-            <wp:extent cx="9016365" cy="5818505"/>
-            <wp:effectExtent l="0" t="1270" r="0" b="0"/>
-            <wp:wrapTopAndBottom/>
-            <wp:docPr id="18" name="Picture 18"/>
-            <wp:cNvGraphicFramePr>
-              <a:graphicFrameLocks xmlns:a="http://schemas.openxmlformats.org/drawingml/2006/main" noChangeAspect="1"/>
-            </wp:cNvGraphicFramePr>
-            <a:graphic xmlns:a="http://schemas.openxmlformats.org/drawingml/2006/main">
-              <a:graphicData uri="http://schemas.openxmlformats.org/drawingml/2006/picture">
-                <pic:pic xmlns:pic="http://schemas.openxmlformats.org/drawingml/2006/picture">
-                  <pic:nvPicPr>
-                    <pic:cNvPr id="18" name="Ngucanh-2.jpg"/>
-                    <pic:cNvPicPr/>
-                  </pic:nvPicPr>
-                  <pic:blipFill>
-                    <a:blip r:embed="rId57">
-                      <a:extLst>
-                        <a:ext uri="{28A0092B-C50C-407E-A947-70E740481C1C}">
-                          <a14:useLocalDpi xmlns:a14="http://schemas.microsoft.com/office/drawing/2010/main" val="0"/>
-                        </a:ext>
-                      </a:extLst>
-                    </a:blip>
-                    <a:stretch>
-                      <a:fillRect/>
-                    </a:stretch>
-                  </pic:blipFill>
-                  <pic:spPr>
-                    <a:xfrm rot="16200000">
-                      <a:off x="0" y="0"/>
-                      <a:ext cx="9016365" cy="5818505"/>
-                    </a:xfrm>
-                    <a:prstGeom prst="rect">
-                      <a:avLst/>
-                    </a:prstGeom>
-                  </pic:spPr>
-                </pic:pic>
-              </a:graphicData>
-            </a:graphic>
-          </wp:anchor>
-        </w:drawing>
-      </w:r>
-    </w:p>
-    <w:p>
-      <w:pPr>
-        <w:pStyle w:val="ListParagraph"/>
-        <w:numPr>
-          <w:ilvl w:val="0"/>
-          <w:numId w:val="24"/>
-        </w:numPr>
-        <w:spacing w:before="120" w:after="60"/>
-        <w:ind w:left="720"/>
-        <w:jc w:val="both"/>
-        <w:rPr>
-          <w:rFonts w:ascii="Times New Roman" w:hAnsi="Times New Roman" w:cs="Times New Roman"/>
-          <w:b/>
-          <w:sz w:val="28"/>
-          <w:szCs w:val="28"/>
-        </w:rPr>
-      </w:pPr>
-      <w:r>
-        <w:rPr>
-          <w:rFonts w:ascii="Times New Roman" w:hAnsi="Times New Roman" w:cs="Times New Roman"/>
-          <w:b/>
-          <w:sz w:val="28"/>
-          <w:szCs w:val="28"/>
-        </w:rPr>
-        <w:lastRenderedPageBreak/>
-        <w:t>Phân tích kho dữ liệu vào và ra của hệ thống (sơ đồ dữ liệu mức đỉnh)</w:t>
-      </w:r>
-    </w:p>
-    <w:p>
-      <w:pPr>
-        <w:spacing w:before="120" w:after="60"/>
-        <w:jc w:val="both"/>
-        <w:rPr>
-          <w:rFonts w:ascii="Times New Roman" w:hAnsi="Times New Roman" w:cs="Times New Roman"/>
-          <w:b/>
-          <w:sz w:val="28"/>
-          <w:szCs w:val="28"/>
-        </w:rPr>
-      </w:pPr>
-      <w:r>
-        <w:rPr>
-          <w:rFonts w:ascii="Times New Roman" w:hAnsi="Times New Roman" w:cs="Times New Roman"/>
-          <w:b/>
-          <w:noProof/>
-          <w:sz w:val="28"/>
-          <w:szCs w:val="28"/>
-        </w:rPr>
-        <w:drawing>
-          <wp:inline distT="0" distB="0" distL="0" distR="0" wp14:anchorId="401A0B59" wp14:editId="3AEFF74E">
-            <wp:extent cx="8250555" cy="6104296"/>
-            <wp:effectExtent l="6350" t="0" r="10795" b="10795"/>
-            <wp:docPr id="22" name="Picture 22"/>
-            <wp:cNvGraphicFramePr>
-              <a:graphicFrameLocks xmlns:a="http://schemas.openxmlformats.org/drawingml/2006/main" noChangeAspect="1"/>
-            </wp:cNvGraphicFramePr>
-            <a:graphic xmlns:a="http://schemas.openxmlformats.org/drawingml/2006/main">
-              <a:graphicData uri="http://schemas.openxmlformats.org/drawingml/2006/picture">
-                <pic:pic xmlns:pic="http://schemas.openxmlformats.org/drawingml/2006/picture">
-                  <pic:nvPicPr>
-                    <pic:cNvPr id="22" name="mucdinh-2.jpg"/>
-                    <pic:cNvPicPr/>
-                  </pic:nvPicPr>
-                  <pic:blipFill>
-                    <a:blip r:embed="rId58">
-                      <a:extLst>
-                        <a:ext uri="{28A0092B-C50C-407E-A947-70E740481C1C}">
-                          <a14:useLocalDpi xmlns:a14="http://schemas.microsoft.com/office/drawing/2010/main" val="0"/>
-                        </a:ext>
-                      </a:extLst>
-                    </a:blip>
-                    <a:stretch>
-                      <a:fillRect/>
-                    </a:stretch>
-                  </pic:blipFill>
-                  <pic:spPr>
-                    <a:xfrm rot="16200000">
-                      <a:off x="0" y="0"/>
-                      <a:ext cx="8259080" cy="6110603"/>
-                    </a:xfrm>
-                    <a:prstGeom prst="rect">
-                      <a:avLst/>
-                    </a:prstGeom>
-                  </pic:spPr>
-                </pic:pic>
-              </a:graphicData>
-            </a:graphic>
-          </wp:inline>
-        </w:drawing>
-      </w:r>
-    </w:p>
-    <w:p>
-      <w:pPr>
-        <w:pStyle w:val="ListParagraph"/>
-        <w:numPr>
-          <w:ilvl w:val="0"/>
-          <w:numId w:val="24"/>
-        </w:numPr>
-        <w:spacing w:before="120" w:after="60"/>
-        <w:ind w:left="720"/>
-        <w:jc w:val="both"/>
-        <w:rPr>
-          <w:rFonts w:ascii="Times New Roman" w:hAnsi="Times New Roman" w:cs="Times New Roman"/>
-          <w:b/>
-          <w:sz w:val="28"/>
-          <w:szCs w:val="28"/>
-        </w:rPr>
-      </w:pPr>
-      <w:r>
-        <w:rPr>
-          <w:rFonts w:ascii="Times New Roman" w:hAnsi="Times New Roman" w:cs="Times New Roman"/>
-          <w:b/>
-          <w:sz w:val="28"/>
-          <w:szCs w:val="28"/>
-        </w:rPr>
-        <w:lastRenderedPageBreak/>
-        <w:t>Phân tích xử lý của từng chức năng (sơ đồ dữ liệu mức dưới đỉnh)</w:t>
-      </w:r>
-    </w:p>
-    <w:p>
-      <w:pPr>
-        <w:pStyle w:val="ListParagraph"/>
-        <w:numPr>
-          <w:ilvl w:val="2"/>
-          <w:numId w:val="24"/>
-        </w:numPr>
-        <w:spacing w:before="120" w:after="60"/>
-        <w:ind w:left="1080"/>
-        <w:jc w:val="both"/>
-        <w:rPr>
-          <w:rFonts w:ascii="Times New Roman" w:hAnsi="Times New Roman" w:cs="Times New Roman"/>
-          <w:b/>
-          <w:sz w:val="28"/>
-          <w:szCs w:val="28"/>
-        </w:rPr>
-      </w:pPr>
-      <w:r>
-        <w:rPr>
-          <w:rFonts w:ascii="Times New Roman" w:hAnsi="Times New Roman" w:cs="Times New Roman"/>
-          <w:b/>
-          <w:sz w:val="28"/>
-          <w:szCs w:val="28"/>
-        </w:rPr>
-        <w:t>Sơ đồ xử lý của chứ</w:t>
-      </w:r>
-      <w:r>
-        <w:rPr>
-          <w:rFonts w:ascii="Times New Roman" w:hAnsi="Times New Roman" w:cs="Times New Roman"/>
-          <w:b/>
-          <w:sz w:val="28"/>
-          <w:szCs w:val="28"/>
-        </w:rPr>
-        <w:t>c năng quản lý tài khoản</w:t>
-      </w:r>
-    </w:p>
-    <w:p>
-      <w:pPr>
-        <w:pStyle w:val="ListParagraph"/>
-        <w:spacing w:before="120" w:after="60"/>
-        <w:ind w:left="1080"/>
-        <w:jc w:val="both"/>
-        <w:rPr>
-          <w:rFonts w:ascii="Times New Roman" w:hAnsi="Times New Roman" w:cs="Times New Roman"/>
-          <w:sz w:val="28"/>
-          <w:szCs w:val="28"/>
-        </w:rPr>
-      </w:pPr>
-      <w:r>
-        <w:rPr>
-          <w:rFonts w:ascii="Times New Roman" w:hAnsi="Times New Roman" w:cs="Times New Roman"/>
-          <w:noProof/>
-          <w:sz w:val="28"/>
-          <w:szCs w:val="28"/>
-        </w:rPr>
-        <w:drawing>
-          <wp:inline distT="0" distB="0" distL="0" distR="0" wp14:anchorId="1738A4C4" wp14:editId="22EF37FD">
-            <wp:extent cx="8322089" cy="4968754"/>
-            <wp:effectExtent l="318" t="0" r="9842" b="9843"/>
-            <wp:docPr id="20" name="Picture 20"/>
-            <wp:cNvGraphicFramePr>
-              <a:graphicFrameLocks xmlns:a="http://schemas.openxmlformats.org/drawingml/2006/main" noChangeAspect="1"/>
-            </wp:cNvGraphicFramePr>
-            <a:graphic xmlns:a="http://schemas.openxmlformats.org/drawingml/2006/main">
-              <a:graphicData uri="http://schemas.openxmlformats.org/drawingml/2006/picture">
-                <pic:pic xmlns:pic="http://schemas.openxmlformats.org/drawingml/2006/picture">
-                  <pic:nvPicPr>
-                    <pic:cNvPr id="20" name="nguoidung.jpg"/>
-                    <pic:cNvPicPr/>
-                  </pic:nvPicPr>
-                  <pic:blipFill>
-                    <a:blip r:embed="rId59">
-                      <a:extLst>
-                        <a:ext uri="{28A0092B-C50C-407E-A947-70E740481C1C}">
-                          <a14:useLocalDpi xmlns:a14="http://schemas.microsoft.com/office/drawing/2010/main" val="0"/>
-                        </a:ext>
-                      </a:extLst>
-                    </a:blip>
-                    <a:stretch>
-                      <a:fillRect/>
-                    </a:stretch>
-                  </pic:blipFill>
-                  <pic:spPr>
-                    <a:xfrm rot="16200000">
-                      <a:off x="0" y="0"/>
-                      <a:ext cx="8431289" cy="5033953"/>
-                    </a:xfrm>
-                    <a:prstGeom prst="rect">
-                      <a:avLst/>
-                    </a:prstGeom>
-                  </pic:spPr>
-                </pic:pic>
-              </a:graphicData>
-            </a:graphic>
-          </wp:inline>
-        </w:drawing>
-      </w:r>
-    </w:p>
-    <w:p>
-      <w:pPr>
-        <w:pStyle w:val="ListParagraph"/>
-        <w:numPr>
-          <w:ilvl w:val="2"/>
-          <w:numId w:val="24"/>
-        </w:numPr>
-        <w:spacing w:before="120" w:after="60"/>
-        <w:ind w:left="1080"/>
-        <w:jc w:val="both"/>
-        <w:rPr>
-          <w:rFonts w:ascii="Times New Roman" w:hAnsi="Times New Roman" w:cs="Times New Roman"/>
-          <w:b/>
-          <w:sz w:val="28"/>
-          <w:szCs w:val="28"/>
-        </w:rPr>
-      </w:pPr>
-      <w:r>
-        <w:rPr>
-          <w:rFonts w:ascii="Times New Roman" w:hAnsi="Times New Roman" w:cs="Times New Roman"/>
-          <w:b/>
-          <w:sz w:val="28"/>
-          <w:szCs w:val="28"/>
-        </w:rPr>
-        <w:lastRenderedPageBreak/>
-        <w:t>Sơ đồ xử lý của chứ</w:t>
-      </w:r>
-      <w:r>
-        <w:rPr>
-          <w:rFonts w:ascii="Times New Roman" w:hAnsi="Times New Roman" w:cs="Times New Roman"/>
-          <w:b/>
-          <w:sz w:val="28"/>
-          <w:szCs w:val="28"/>
-        </w:rPr>
-        <w:t>c năng quản lý gian hàng</w:t>
-      </w:r>
-    </w:p>
-    <w:p>
-      <w:pPr>
-        <w:pStyle w:val="ListParagraph"/>
-        <w:spacing w:before="120" w:after="60"/>
-        <w:ind w:left="1080"/>
-        <w:jc w:val="both"/>
-        <w:rPr>
-          <w:rFonts w:ascii="Times New Roman" w:hAnsi="Times New Roman" w:cs="Times New Roman"/>
-          <w:sz w:val="28"/>
-          <w:szCs w:val="28"/>
-        </w:rPr>
-      </w:pPr>
-      <w:r>
-        <w:rPr>
-          <w:rFonts w:ascii="Times New Roman" w:hAnsi="Times New Roman" w:cs="Times New Roman"/>
-          <w:noProof/>
-          <w:sz w:val="28"/>
-          <w:szCs w:val="28"/>
-        </w:rPr>
-        <w:drawing>
-          <wp:inline distT="0" distB="0" distL="0" distR="0" wp14:anchorId="1697F4B6" wp14:editId="4E43B7C8">
-            <wp:extent cx="5731510" cy="4182745"/>
-            <wp:effectExtent l="0" t="0" r="8890" b="8255"/>
-            <wp:docPr id="30" name="Picture 30"/>
-            <wp:cNvGraphicFramePr>
-              <a:graphicFrameLocks xmlns:a="http://schemas.openxmlformats.org/drawingml/2006/main" noChangeAspect="1"/>
-            </wp:cNvGraphicFramePr>
-            <a:graphic xmlns:a="http://schemas.openxmlformats.org/drawingml/2006/main">
-              <a:graphicData uri="http://schemas.openxmlformats.org/drawingml/2006/picture">
-                <pic:pic xmlns:pic="http://schemas.openxmlformats.org/drawingml/2006/picture">
-                  <pic:nvPicPr>
-                    <pic:cNvPr id="30" name="gianhangmucduoidinh.jpg"/>
-                    <pic:cNvPicPr/>
-                  </pic:nvPicPr>
-                  <pic:blipFill>
-                    <a:blip r:embed="rId60">
-                      <a:extLst>
-                        <a:ext uri="{28A0092B-C50C-407E-A947-70E740481C1C}">
-                          <a14:useLocalDpi xmlns:a14="http://schemas.microsoft.com/office/drawing/2010/main" val="0"/>
-                        </a:ext>
-                      </a:extLst>
-                    </a:blip>
-                    <a:stretch>
-                      <a:fillRect/>
-                    </a:stretch>
-                  </pic:blipFill>
-                  <pic:spPr>
-                    <a:xfrm>
-                      <a:off x="0" y="0"/>
-                      <a:ext cx="5731510" cy="4182745"/>
-                    </a:xfrm>
-                    <a:prstGeom prst="rect">
-                      <a:avLst/>
-                    </a:prstGeom>
-                  </pic:spPr>
-                </pic:pic>
-              </a:graphicData>
-            </a:graphic>
-          </wp:inline>
-        </w:drawing>
-      </w:r>
-    </w:p>
-    <w:p>
-      <w:pPr>
-        <w:pStyle w:val="ListParagraph"/>
-        <w:numPr>
-          <w:ilvl w:val="2"/>
-          <w:numId w:val="24"/>
-        </w:numPr>
-        <w:spacing w:before="120" w:after="60"/>
-        <w:ind w:left="1080"/>
-        <w:jc w:val="both"/>
-        <w:rPr>
-          <w:rFonts w:ascii="Times New Roman" w:hAnsi="Times New Roman" w:cs="Times New Roman"/>
-          <w:b/>
-          <w:sz w:val="28"/>
-          <w:szCs w:val="28"/>
-        </w:rPr>
-      </w:pPr>
-      <w:r>
-        <w:rPr>
-          <w:rFonts w:ascii="Times New Roman" w:hAnsi="Times New Roman" w:cs="Times New Roman"/>
-          <w:b/>
-          <w:sz w:val="28"/>
-          <w:szCs w:val="28"/>
-        </w:rPr>
-        <w:t>Sơ đồ xử lý của chức năng quản lý mua hàng</w:t>
-      </w:r>
-    </w:p>
-    <w:p>
-      <w:pPr>
-        <w:pStyle w:val="ListParagraph"/>
-        <w:spacing w:before="120" w:after="60"/>
-        <w:ind w:left="1080"/>
-        <w:jc w:val="both"/>
-        <w:rPr>
-          <w:rFonts w:ascii="Times New Roman" w:hAnsi="Times New Roman" w:cs="Times New Roman"/>
-          <w:sz w:val="28"/>
-          <w:szCs w:val="28"/>
-        </w:rPr>
-      </w:pPr>
-      <w:r>
-        <w:rPr>
-          <w:rFonts w:ascii="Times New Roman" w:hAnsi="Times New Roman" w:cs="Times New Roman"/>
-          <w:noProof/>
-          <w:sz w:val="28"/>
-          <w:szCs w:val="28"/>
-        </w:rPr>
-        <w:drawing>
-          <wp:inline distT="0" distB="0" distL="0" distR="0" wp14:anchorId="3FA6BD9D" wp14:editId="16EE4974">
-            <wp:extent cx="5731510" cy="2058330"/>
-            <wp:effectExtent l="0" t="0" r="8890" b="0"/>
-            <wp:docPr id="39" name="Picture 39"/>
-            <wp:cNvGraphicFramePr>
-              <a:graphicFrameLocks xmlns:a="http://schemas.openxmlformats.org/drawingml/2006/main" noChangeAspect="1"/>
-            </wp:cNvGraphicFramePr>
-            <a:graphic xmlns:a="http://schemas.openxmlformats.org/drawingml/2006/main">
-              <a:graphicData uri="http://schemas.openxmlformats.org/drawingml/2006/picture">
-                <pic:pic xmlns:pic="http://schemas.openxmlformats.org/drawingml/2006/picture">
-                  <pic:nvPicPr>
-                    <pic:cNvPr id="39" name="muahang.jpg"/>
-                    <pic:cNvPicPr/>
-                  </pic:nvPicPr>
-                  <pic:blipFill>
-                    <a:blip r:embed="rId61">
-                      <a:extLst>
-                        <a:ext uri="{28A0092B-C50C-407E-A947-70E740481C1C}">
-                          <a14:useLocalDpi xmlns:a14="http://schemas.microsoft.com/office/drawing/2010/main" val="0"/>
-                        </a:ext>
-                      </a:extLst>
-                    </a:blip>
-                    <a:stretch>
-                      <a:fillRect/>
-                    </a:stretch>
-                  </pic:blipFill>
-                  <pic:spPr>
-                    <a:xfrm>
-                      <a:off x="0" y="0"/>
-                      <a:ext cx="5760621" cy="2068784"/>
-                    </a:xfrm>
-                    <a:prstGeom prst="rect">
-                      <a:avLst/>
-                    </a:prstGeom>
-                  </pic:spPr>
-                </pic:pic>
-              </a:graphicData>
-            </a:graphic>
-          </wp:inline>
-        </w:drawing>
-      </w:r>
-    </w:p>
-    <w:p>
-      <w:pPr>
-        <w:rPr>
-          <w:rFonts w:ascii="Times New Roman" w:hAnsi="Times New Roman" w:cs="Times New Roman"/>
-          <w:b/>
-          <w:sz w:val="28"/>
-          <w:szCs w:val="28"/>
-        </w:rPr>
-      </w:pPr>
-      <w:r>
-        <w:rPr>
-          <w:rFonts w:ascii="Times New Roman" w:hAnsi="Times New Roman" w:cs="Times New Roman"/>
-          <w:b/>
-          <w:sz w:val="28"/>
-          <w:szCs w:val="28"/>
-        </w:rPr>
-        <w:br w:type="page"/>
-      </w:r>
-    </w:p>
-    <w:p>
-      <w:pPr>
-        <w:pStyle w:val="ListParagraph"/>
-        <w:numPr>
-          <w:ilvl w:val="2"/>
-          <w:numId w:val="24"/>
-        </w:numPr>
-        <w:spacing w:before="120" w:after="60"/>
-        <w:ind w:left="1080"/>
-        <w:jc w:val="both"/>
-        <w:rPr>
-          <w:rFonts w:ascii="Times New Roman" w:hAnsi="Times New Roman" w:cs="Times New Roman"/>
-          <w:b/>
-          <w:sz w:val="28"/>
-          <w:szCs w:val="28"/>
-        </w:rPr>
-      </w:pPr>
-      <w:r>
-        <w:rPr>
-          <w:rFonts w:ascii="Times New Roman" w:hAnsi="Times New Roman" w:cs="Times New Roman"/>
-          <w:b/>
-          <w:sz w:val="28"/>
-          <w:szCs w:val="28"/>
-        </w:rPr>
-        <w:lastRenderedPageBreak/>
-        <w:t>Sơ đồ xử lý của chức năng quả</w:t>
-      </w:r>
-      <w:r>
-        <w:rPr>
-          <w:rFonts w:ascii="Times New Roman" w:hAnsi="Times New Roman" w:cs="Times New Roman"/>
-          <w:b/>
-          <w:sz w:val="28"/>
-          <w:szCs w:val="28"/>
-        </w:rPr>
-        <w:t>n lý đơn</w:t>
-      </w:r>
-      <w:r>
-        <w:rPr>
-          <w:rFonts w:ascii="Times New Roman" w:hAnsi="Times New Roman" w:cs="Times New Roman"/>
-          <w:b/>
-          <w:sz w:val="28"/>
-          <w:szCs w:val="28"/>
-        </w:rPr>
-        <w:t xml:space="preserve"> hàng</w:t>
-      </w:r>
-    </w:p>
-    <w:p>
-      <w:pPr>
-        <w:pStyle w:val="ListParagraph"/>
-        <w:spacing w:before="120" w:after="60"/>
-        <w:ind w:left="1080"/>
-        <w:jc w:val="both"/>
-        <w:rPr>
-          <w:rFonts w:ascii="Times New Roman" w:hAnsi="Times New Roman" w:cs="Times New Roman"/>
-          <w:sz w:val="28"/>
-          <w:szCs w:val="28"/>
-        </w:rPr>
-      </w:pPr>
-      <w:r>
-        <w:rPr>
-          <w:rFonts w:ascii="Times New Roman" w:hAnsi="Times New Roman" w:cs="Times New Roman"/>
-          <w:noProof/>
-          <w:sz w:val="28"/>
-          <w:szCs w:val="28"/>
-        </w:rPr>
-        <w:drawing>
-          <wp:inline distT="0" distB="0" distL="0" distR="0" wp14:anchorId="0DB4FE7C" wp14:editId="4E8499CB">
-            <wp:extent cx="5731510" cy="3267710"/>
-            <wp:effectExtent l="0" t="0" r="8890" b="8890"/>
-            <wp:docPr id="34" name="Picture 34"/>
-            <wp:cNvGraphicFramePr>
-              <a:graphicFrameLocks xmlns:a="http://schemas.openxmlformats.org/drawingml/2006/main" noChangeAspect="1"/>
-            </wp:cNvGraphicFramePr>
-            <a:graphic xmlns:a="http://schemas.openxmlformats.org/drawingml/2006/main">
-              <a:graphicData uri="http://schemas.openxmlformats.org/drawingml/2006/picture">
-                <pic:pic xmlns:pic="http://schemas.openxmlformats.org/drawingml/2006/picture">
-                  <pic:nvPicPr>
-                    <pic:cNvPr id="34" name="banhang-3.jpg"/>
-                    <pic:cNvPicPr/>
-                  </pic:nvPicPr>
-                  <pic:blipFill>
-                    <a:blip r:embed="rId62">
-                      <a:extLst>
-                        <a:ext uri="{28A0092B-C50C-407E-A947-70E740481C1C}">
-                          <a14:useLocalDpi xmlns:a14="http://schemas.microsoft.com/office/drawing/2010/main" val="0"/>
-                        </a:ext>
-                      </a:extLst>
-                    </a:blip>
-                    <a:stretch>
-                      <a:fillRect/>
-                    </a:stretch>
-                  </pic:blipFill>
-                  <pic:spPr>
-                    <a:xfrm>
-                      <a:off x="0" y="0"/>
-                      <a:ext cx="5731510" cy="3267710"/>
-                    </a:xfrm>
-                    <a:prstGeom prst="rect">
-                      <a:avLst/>
-                    </a:prstGeom>
-                  </pic:spPr>
-                </pic:pic>
-              </a:graphicData>
-            </a:graphic>
-          </wp:inline>
-        </w:drawing>
-      </w:r>
-    </w:p>
-    <w:p>
-      <w:pPr>
-        <w:pStyle w:val="ListParagraph"/>
-        <w:numPr>
-          <w:ilvl w:val="2"/>
-          <w:numId w:val="24"/>
-        </w:numPr>
-        <w:spacing w:before="120" w:after="60"/>
-        <w:ind w:left="1080"/>
-        <w:jc w:val="both"/>
-        <w:rPr>
-          <w:rFonts w:ascii="Times New Roman" w:hAnsi="Times New Roman" w:cs="Times New Roman"/>
-          <w:b/>
-          <w:sz w:val="28"/>
-          <w:szCs w:val="28"/>
-        </w:rPr>
-      </w:pPr>
-      <w:r>
-        <w:rPr>
-          <w:rFonts w:ascii="Times New Roman" w:hAnsi="Times New Roman" w:cs="Times New Roman"/>
-          <w:b/>
-          <w:sz w:val="28"/>
-          <w:szCs w:val="28"/>
-        </w:rPr>
-        <w:t>Sơ đồ xử lý của chức năng quản lý sản phẩm</w:t>
-      </w:r>
-    </w:p>
-    <w:p>
-      <w:pPr>
-        <w:pStyle w:val="ListParagraph"/>
-        <w:spacing w:before="120" w:after="60"/>
-        <w:ind w:left="1080"/>
-        <w:jc w:val="both"/>
-        <w:rPr>
-          <w:rFonts w:ascii="Times New Roman" w:hAnsi="Times New Roman" w:cs="Times New Roman"/>
-          <w:sz w:val="28"/>
-          <w:szCs w:val="28"/>
-        </w:rPr>
-      </w:pPr>
-      <w:r>
-        <w:rPr>
-          <w:rFonts w:ascii="Times New Roman" w:hAnsi="Times New Roman" w:cs="Times New Roman"/>
-          <w:noProof/>
-          <w:sz w:val="28"/>
-          <w:szCs w:val="28"/>
-        </w:rPr>
-        <w:drawing>
-          <wp:inline distT="0" distB="0" distL="0" distR="0" wp14:anchorId="488F2AD8" wp14:editId="500CD27E">
-            <wp:extent cx="5731510" cy="2710815"/>
-            <wp:effectExtent l="0" t="0" r="8890" b="6985"/>
-            <wp:docPr id="21" name="Picture 21"/>
-            <wp:cNvGraphicFramePr>
-              <a:graphicFrameLocks xmlns:a="http://schemas.openxmlformats.org/drawingml/2006/main" noChangeAspect="1"/>
-            </wp:cNvGraphicFramePr>
-            <a:graphic xmlns:a="http://schemas.openxmlformats.org/drawingml/2006/main">
-              <a:graphicData uri="http://schemas.openxmlformats.org/drawingml/2006/picture">
-                <pic:pic xmlns:pic="http://schemas.openxmlformats.org/drawingml/2006/picture">
-                  <pic:nvPicPr>
-                    <pic:cNvPr id="21" name="sanpham.jpg"/>
-                    <pic:cNvPicPr/>
-                  </pic:nvPicPr>
-                  <pic:blipFill>
-                    <a:blip r:embed="rId63">
-                      <a:extLst>
-                        <a:ext uri="{28A0092B-C50C-407E-A947-70E740481C1C}">
-                          <a14:useLocalDpi xmlns:a14="http://schemas.microsoft.com/office/drawing/2010/main" val="0"/>
-                        </a:ext>
-                      </a:extLst>
-                    </a:blip>
-                    <a:stretch>
-                      <a:fillRect/>
-                    </a:stretch>
-                  </pic:blipFill>
-                  <pic:spPr>
-                    <a:xfrm>
-                      <a:off x="0" y="0"/>
-                      <a:ext cx="5731510" cy="2710815"/>
-                    </a:xfrm>
-                    <a:prstGeom prst="rect">
-                      <a:avLst/>
-                    </a:prstGeom>
-                  </pic:spPr>
-                </pic:pic>
-              </a:graphicData>
-            </a:graphic>
-          </wp:inline>
-        </w:drawing>
-      </w:r>
-    </w:p>
-    <w:p>
-      <w:pPr>
-        <w:pStyle w:val="ListParagraph"/>
-        <w:numPr>
-          <w:ilvl w:val="2"/>
-          <w:numId w:val="24"/>
-        </w:numPr>
-        <w:spacing w:before="120" w:after="60"/>
-        <w:ind w:left="1080"/>
-        <w:jc w:val="both"/>
-        <w:rPr>
-          <w:rFonts w:ascii="Times New Roman" w:hAnsi="Times New Roman" w:cs="Times New Roman"/>
-          <w:b/>
-          <w:sz w:val="28"/>
-          <w:szCs w:val="28"/>
-        </w:rPr>
-      </w:pPr>
-      <w:r>
-        <w:rPr>
-          <w:rFonts w:ascii="Times New Roman" w:hAnsi="Times New Roman" w:cs="Times New Roman"/>
-          <w:b/>
-          <w:sz w:val="28"/>
-          <w:szCs w:val="28"/>
-        </w:rPr>
-        <w:t>Sơ đồ xử lý của chức năng quản lý quảng cáo</w:t>
-      </w:r>
-    </w:p>
-    <w:p>
-      <w:pPr>
-        <w:pStyle w:val="ListParagraph"/>
-        <w:spacing w:before="120" w:after="60"/>
-        <w:ind w:left="1080"/>
-        <w:jc w:val="both"/>
-        <w:rPr>
-          <w:rFonts w:ascii="Times New Roman" w:hAnsi="Times New Roman" w:cs="Times New Roman"/>
-          <w:sz w:val="28"/>
-          <w:szCs w:val="28"/>
-        </w:rPr>
-      </w:pPr>
-      <w:r>
-        <w:rPr>
-          <w:rFonts w:ascii="Times New Roman" w:hAnsi="Times New Roman" w:cs="Times New Roman"/>
-          <w:noProof/>
-          <w:sz w:val="28"/>
-          <w:szCs w:val="28"/>
-        </w:rPr>
-        <w:drawing>
-          <wp:inline distT="0" distB="0" distL="0" distR="0" wp14:anchorId="5DCAEDDB" wp14:editId="16F40C22">
-            <wp:extent cx="5731510" cy="1036955"/>
-            <wp:effectExtent l="0" t="0" r="8890" b="4445"/>
-            <wp:docPr id="36" name="Picture 36"/>
-            <wp:cNvGraphicFramePr>
-              <a:graphicFrameLocks xmlns:a="http://schemas.openxmlformats.org/drawingml/2006/main" noChangeAspect="1"/>
-            </wp:cNvGraphicFramePr>
-            <a:graphic xmlns:a="http://schemas.openxmlformats.org/drawingml/2006/main">
-              <a:graphicData uri="http://schemas.openxmlformats.org/drawingml/2006/picture">
-                <pic:pic xmlns:pic="http://schemas.openxmlformats.org/drawingml/2006/picture">
-                  <pic:nvPicPr>
-                    <pic:cNvPr id="36" name="quangcao-3.jpg"/>
-                    <pic:cNvPicPr/>
-                  </pic:nvPicPr>
-                  <pic:blipFill>
-                    <a:blip r:embed="rId64">
-                      <a:extLst>
-                        <a:ext uri="{28A0092B-C50C-407E-A947-70E740481C1C}">
-                          <a14:useLocalDpi xmlns:a14="http://schemas.microsoft.com/office/drawing/2010/main" val="0"/>
-                        </a:ext>
-                      </a:extLst>
-                    </a:blip>
-                    <a:stretch>
-                      <a:fillRect/>
-                    </a:stretch>
-                  </pic:blipFill>
-                  <pic:spPr>
-                    <a:xfrm>
-                      <a:off x="0" y="0"/>
-                      <a:ext cx="5731510" cy="1036955"/>
-                    </a:xfrm>
-                    <a:prstGeom prst="rect">
-                      <a:avLst/>
-                    </a:prstGeom>
-                  </pic:spPr>
-                </pic:pic>
-              </a:graphicData>
-            </a:graphic>
-          </wp:inline>
-        </w:drawing>
-      </w:r>
-    </w:p>
-    <w:p>
-      <w:pPr>
-        <w:rPr>
-          <w:rFonts w:ascii="Times New Roman" w:hAnsi="Times New Roman" w:cs="Times New Roman"/>
-          <w:b/>
-          <w:sz w:val="28"/>
-          <w:szCs w:val="28"/>
-        </w:rPr>
-      </w:pPr>
-      <w:r>
-        <w:rPr>
-          <w:rFonts w:ascii="Times New Roman" w:hAnsi="Times New Roman" w:cs="Times New Roman"/>
-          <w:b/>
-          <w:sz w:val="28"/>
-          <w:szCs w:val="28"/>
-        </w:rPr>
-        <w:br w:type="page"/>
-      </w:r>
-    </w:p>
-    <w:p>
-      <w:pPr>
-        <w:pStyle w:val="ListParagraph"/>
-        <w:numPr>
-          <w:ilvl w:val="2"/>
-          <w:numId w:val="24"/>
-        </w:numPr>
-        <w:spacing w:before="120" w:after="60"/>
-        <w:ind w:left="1080"/>
-        <w:jc w:val="both"/>
-        <w:rPr>
-          <w:rFonts w:ascii="Times New Roman" w:hAnsi="Times New Roman" w:cs="Times New Roman"/>
-          <w:b/>
-          <w:sz w:val="28"/>
-          <w:szCs w:val="28"/>
-        </w:rPr>
-      </w:pPr>
-      <w:r>
-        <w:rPr>
-          <w:rFonts w:ascii="Times New Roman" w:hAnsi="Times New Roman" w:cs="Times New Roman"/>
-          <w:b/>
-          <w:sz w:val="28"/>
-          <w:szCs w:val="28"/>
-        </w:rPr>
-        <w:lastRenderedPageBreak/>
-        <w:t>Sơ đồ xử lý của chức năng thống kê, báo cáo</w:t>
-      </w:r>
-    </w:p>
-    <w:p>
-      <w:pPr>
-        <w:pStyle w:val="ListParagraph"/>
-        <w:spacing w:before="120" w:after="60"/>
-        <w:ind w:left="1080"/>
-        <w:jc w:val="both"/>
-        <w:rPr>
-          <w:rFonts w:ascii="Times New Roman" w:hAnsi="Times New Roman" w:cs="Times New Roman"/>
-          <w:sz w:val="28"/>
-          <w:szCs w:val="28"/>
-        </w:rPr>
-      </w:pPr>
-      <w:r>
-        <w:rPr>
-          <w:rFonts w:ascii="Times New Roman" w:hAnsi="Times New Roman" w:cs="Times New Roman"/>
-          <w:noProof/>
-          <w:sz w:val="28"/>
-          <w:szCs w:val="28"/>
-        </w:rPr>
-        <w:drawing>
-          <wp:inline distT="0" distB="0" distL="0" distR="0" wp14:anchorId="0A9357D9" wp14:editId="2B823E75">
-            <wp:extent cx="5731510" cy="2306320"/>
-            <wp:effectExtent l="0" t="0" r="8890" b="5080"/>
-            <wp:docPr id="37" name="Picture 37"/>
-            <wp:cNvGraphicFramePr>
-              <a:graphicFrameLocks xmlns:a="http://schemas.openxmlformats.org/drawingml/2006/main" noChangeAspect="1"/>
-            </wp:cNvGraphicFramePr>
-            <a:graphic xmlns:a="http://schemas.openxmlformats.org/drawingml/2006/main">
-              <a:graphicData uri="http://schemas.openxmlformats.org/drawingml/2006/picture">
-                <pic:pic xmlns:pic="http://schemas.openxmlformats.org/drawingml/2006/picture">
-                  <pic:nvPicPr>
-                    <pic:cNvPr id="37" name="thongke-2.jpg"/>
-                    <pic:cNvPicPr/>
-                  </pic:nvPicPr>
-                  <pic:blipFill>
-                    <a:blip r:embed="rId65">
-                      <a:extLst>
-                        <a:ext uri="{28A0092B-C50C-407E-A947-70E740481C1C}">
-                          <a14:useLocalDpi xmlns:a14="http://schemas.microsoft.com/office/drawing/2010/main" val="0"/>
-                        </a:ext>
-                      </a:extLst>
-                    </a:blip>
-                    <a:stretch>
-                      <a:fillRect/>
-                    </a:stretch>
-                  </pic:blipFill>
-                  <pic:spPr>
-                    <a:xfrm>
-                      <a:off x="0" y="0"/>
-                      <a:ext cx="5731510" cy="2306320"/>
-                    </a:xfrm>
-                    <a:prstGeom prst="rect">
-                      <a:avLst/>
-                    </a:prstGeom>
-                  </pic:spPr>
-                </pic:pic>
-              </a:graphicData>
-            </a:graphic>
-          </wp:inline>
-        </w:drawing>
-      </w:r>
+          <w:sz w:val="28"/>
+          <w:szCs w:val="28"/>
+        </w:rPr>
+      </w:pPr>
     </w:p>
     <w:p>
       <w:pPr>
@@ -11787,7 +10907,7 @@
                     <pic:cNvPicPr/>
                   </pic:nvPicPr>
                   <pic:blipFill>
-                    <a:blip r:embed="rId66">
+                    <a:blip r:embed="rId57">
                       <a:extLst>
                         <a:ext uri="{28A0092B-C50C-407E-A947-70E740481C1C}">
                           <a14:useLocalDpi xmlns:a14="http://schemas.microsoft.com/office/drawing/2010/main" val="0"/>
@@ -11991,7 +11111,15 @@
           <w:sz w:val="28"/>
           <w:szCs w:val="28"/>
         </w:rPr>
-        <w:t xml:space="preserve"> người/ s</w:t>
+        <w:t xml:space="preserve"> người/s</w:t>
+      </w:r>
+      <w:r>
+        <w:rPr>
+          <w:rFonts w:ascii="Times New Roman" w:hAnsi="Times New Roman" w:cs="Times New Roman"/>
+          <w:sz w:val="28"/>
+          <w:szCs w:val="28"/>
+        </w:rPr>
+        <w:t>.</w:t>
       </w:r>
     </w:p>
     <w:p>
@@ -12046,7 +11174,23 @@
           <w:sz w:val="28"/>
           <w:szCs w:val="28"/>
         </w:rPr>
-        <w:t xml:space="preserve">Ngôn ngữ lập trình: C#, HTML, CSS </w:t>
+        <w:t xml:space="preserve">Ngôn ngữ lập trình: C#, </w:t>
+      </w:r>
+      <w:r>
+        <w:rPr>
+          <w:rFonts w:ascii="Times New Roman" w:hAnsi="Times New Roman" w:cs="Times New Roman"/>
+          <w:sz w:val="28"/>
+          <w:szCs w:val="28"/>
+        </w:rPr>
+        <w:t>Javascript</w:t>
+      </w:r>
+      <w:r>
+        <w:rPr>
+          <w:rFonts w:ascii="Times New Roman" w:hAnsi="Times New Roman" w:cs="Times New Roman"/>
+          <w:sz w:val="28"/>
+          <w:szCs w:val="28"/>
+        </w:rPr>
+        <w:t xml:space="preserve"> </w:t>
       </w:r>
     </w:p>
     <w:p>
@@ -12102,7 +11246,15 @@
           <w:sz w:val="28"/>
           <w:szCs w:val="28"/>
         </w:rPr>
-        <w:t>Công nghệ: Sử dụng mô hình MVC, Entity Framework và ASP.NET</w:t>
+        <w:t xml:space="preserve">Công nghệ: </w:t>
+      </w:r>
+      <w:r>
+        <w:rPr>
+          <w:rFonts w:ascii="Times New Roman" w:hAnsi="Times New Roman" w:cs="Times New Roman"/>
+          <w:sz w:val="28"/>
+          <w:szCs w:val="28"/>
+        </w:rPr>
+        <w:t xml:space="preserve">ASP.NET Core API, Single Page Application </w:t>
       </w:r>
     </w:p>
     <w:p>
@@ -12169,20 +11321,27 @@
         </w:numPr>
         <w:spacing w:before="120" w:after="60"/>
         <w:ind w:left="1134"/>
-        <w:jc w:val="both"/>
-        <w:rPr>
-          <w:rFonts w:ascii="Times New Roman" w:hAnsi="Times New Roman" w:cs="Times New Roman"/>
-          <w:sz w:val="28"/>
-          <w:szCs w:val="28"/>
-        </w:rPr>
-      </w:pPr>
-      <w:r>
-        <w:rPr>
-          <w:rFonts w:ascii="Times New Roman" w:hAnsi="Times New Roman" w:cs="Times New Roman"/>
-          <w:sz w:val="28"/>
-          <w:szCs w:val="28"/>
-        </w:rPr>
-        <w:t>Mã hoá mật khẩu, các thông tin bảo mật mã hoá hash</w:t>
+        <w:rPr>
+          <w:rFonts w:ascii="Times New Roman" w:hAnsi="Times New Roman" w:cs="Times New Roman"/>
+          <w:sz w:val="28"/>
+          <w:szCs w:val="28"/>
+        </w:rPr>
+      </w:pPr>
+      <w:r>
+        <w:rPr>
+          <w:rFonts w:ascii="Times New Roman" w:hAnsi="Times New Roman" w:cs="Times New Roman"/>
+          <w:sz w:val="28"/>
+          <w:szCs w:val="28"/>
+        </w:rPr>
+        <w:t>Mã hoá mật khẩu</w:t>
+      </w:r>
+      <w:r>
+        <w:rPr>
+          <w:rFonts w:ascii="Times New Roman" w:hAnsi="Times New Roman" w:cs="Times New Roman"/>
+          <w:sz w:val="28"/>
+          <w:szCs w:val="28"/>
+        </w:rPr>
+        <w:t xml:space="preserve"> SHA-256.</w:t>
       </w:r>
     </w:p>
     <w:p>
@@ -12193,7 +11352,6 @@
           <w:numId w:val="32"/>
         </w:numPr>
         <w:ind w:left="1134"/>
-        <w:jc w:val="both"/>
         <w:rPr>
           <w:rFonts w:ascii="Times New Roman" w:hAnsi="Times New Roman" w:cs="Times New Roman"/>
           <w:sz w:val="28"/>
@@ -12207,6 +11365,14 @@
           <w:szCs w:val="28"/>
         </w:rPr>
         <w:t>Cập nhật, đưa cơ sở dữ liệu lên server 1 ngày/2lần</w:t>
+      </w:r>
+      <w:r>
+        <w:rPr>
+          <w:rFonts w:ascii="Times New Roman" w:hAnsi="Times New Roman" w:cs="Times New Roman"/>
+          <w:sz w:val="28"/>
+          <w:szCs w:val="28"/>
+        </w:rPr>
+        <w:t>.</w:t>
       </w:r>
     </w:p>
     <w:p>
@@ -12217,7 +11383,6 @@
           <w:numId w:val="32"/>
         </w:numPr>
         <w:ind w:left="1134"/>
-        <w:jc w:val="both"/>
         <w:rPr>
           <w:rFonts w:ascii="Times New Roman" w:eastAsia="Times New Roman" w:hAnsi="Times New Roman" w:cs="Times New Roman"/>
           <w:color w:val="18232D"/>
@@ -12245,7 +11410,6 @@
           <w:numId w:val="32"/>
         </w:numPr>
         <w:ind w:left="1134"/>
-        <w:jc w:val="both"/>
         <w:rPr>
           <w:rFonts w:ascii="Times New Roman" w:hAnsi="Times New Roman" w:cs="Times New Roman"/>
           <w:sz w:val="28"/>
@@ -12259,6 +11423,14 @@
           <w:szCs w:val="28"/>
         </w:rPr>
         <w:t>Phục hồi hệ thống nếu xảy ra sự cố</w:t>
+      </w:r>
+      <w:r>
+        <w:rPr>
+          <w:rFonts w:ascii="Times New Roman" w:hAnsi="Times New Roman" w:cs="Times New Roman"/>
+          <w:sz w:val="28"/>
+          <w:szCs w:val="28"/>
+        </w:rPr>
+        <w:t>.</w:t>
       </w:r>
     </w:p>
     <w:p>
@@ -12317,7 +11489,15 @@
           <w:sz w:val="28"/>
           <w:szCs w:val="28"/>
         </w:rPr>
-        <w:t xml:space="preserve"> 1 tháng/1 lần</w:t>
+        <w:t xml:space="preserve"> 1 </w:t>
+      </w:r>
+      <w:r>
+        <w:rPr>
+          <w:rFonts w:ascii="Times New Roman" w:hAnsi="Times New Roman" w:cs="Times New Roman"/>
+          <w:sz w:val="28"/>
+          <w:szCs w:val="28"/>
+        </w:rPr>
+        <w:t>lần/tháng.</w:t>
       </w:r>
     </w:p>
     <w:p>
@@ -12341,7 +11521,15 @@
           <w:sz w:val="28"/>
           <w:szCs w:val="28"/>
         </w:rPr>
-        <w:t>Bảo trì hệ thống 1 năm/ 1 lần</w:t>
+        <w:t xml:space="preserve">Bảo trì hệ thống 1 </w:t>
+      </w:r>
+      <w:r>
+        <w:rPr>
+          <w:rFonts w:ascii="Times New Roman" w:hAnsi="Times New Roman" w:cs="Times New Roman"/>
+          <w:sz w:val="28"/>
+          <w:szCs w:val="28"/>
+        </w:rPr>
+        <w:t>lần/năm.</w:t>
       </w:r>
     </w:p>
     <w:p>
@@ -12375,6 +11563,14 @@
         </w:rPr>
         <w:t>, cấu hình mạng, cấu hình server</w:t>
       </w:r>
+      <w:r>
+        <w:rPr>
+          <w:rFonts w:ascii="Times New Roman" w:hAnsi="Times New Roman" w:cs="Times New Roman"/>
+          <w:sz w:val="28"/>
+          <w:szCs w:val="28"/>
+        </w:rPr>
+        <w:t>.</w:t>
+      </w:r>
     </w:p>
     <w:p>
       <w:pPr>
@@ -12399,6 +11595,14 @@
         </w:rPr>
         <w:t>Kiểm tra nội dung website, tình trạng hiện tại, chỉnh sửa thiết kế lại logo, banner nếu cần thiết</w:t>
       </w:r>
+      <w:r>
+        <w:rPr>
+          <w:rFonts w:ascii="Times New Roman" w:hAnsi="Times New Roman" w:cs="Times New Roman"/>
+          <w:sz w:val="28"/>
+          <w:szCs w:val="28"/>
+        </w:rPr>
+        <w:t>.</w:t>
+      </w:r>
     </w:p>
     <w:p>
       <w:pPr>
@@ -12422,6 +11626,14 @@
           <w:szCs w:val="28"/>
         </w:rPr>
         <w:t>Tối ưu hoá tốc độ hoạt động của hệ thống</w:t>
+      </w:r>
+      <w:r>
+        <w:rPr>
+          <w:rFonts w:ascii="Times New Roman" w:hAnsi="Times New Roman" w:cs="Times New Roman"/>
+          <w:sz w:val="28"/>
+          <w:szCs w:val="28"/>
+        </w:rPr>
+        <w:t>.</w:t>
       </w:r>
     </w:p>
     <w:p>
@@ -12515,7 +11727,7 @@
                     <pic:cNvPicPr/>
                   </pic:nvPicPr>
                   <pic:blipFill>
-                    <a:blip r:embed="rId67" cstate="print">
+                    <a:blip r:embed="rId58" cstate="print">
                       <a:extLst>
                         <a:ext uri="{28A0092B-C50C-407E-A947-70E740481C1C}">
                           <a14:useLocalDpi xmlns:a14="http://schemas.microsoft.com/office/drawing/2010/main" val="0"/>
@@ -13090,7 +12302,7 @@
                 <w:sz w:val="28"/>
                 <w:szCs w:val="28"/>
               </w:rPr>
-              <w:t>Trạng thái</w:t>
+              <w:t>Tình trạng</w:t>
             </w:r>
           </w:p>
         </w:tc>
@@ -13557,7 +12769,7 @@
                 <w:sz w:val="28"/>
                 <w:szCs w:val="28"/>
               </w:rPr>
-              <w:t>Trạng thái</w:t>
+              <w:t>Tình trạng</w:t>
             </w:r>
           </w:p>
         </w:tc>
@@ -14763,438 +13975,6 @@
         </w:rPr>
         <w:t>nhân viên (Employee)</w:t>
       </w:r>
-      <w:bookmarkStart w:id="0" w:name="_GoBack"/>
-      <w:bookmarkEnd w:id="0"/>
-    </w:p>
-    <w:tbl>
-      <w:tblPr>
-        <w:tblStyle w:val="TableGrid"/>
-        <w:tblW w:w="9344" w:type="dxa"/>
-        <w:tblLook w:val="04A0" w:firstRow="1" w:lastRow="0" w:firstColumn="1" w:lastColumn="0" w:noHBand="0" w:noVBand="1"/>
-      </w:tblPr>
-      <w:tblGrid>
-        <w:gridCol w:w="3187"/>
-        <w:gridCol w:w="3119"/>
-        <w:gridCol w:w="3038"/>
-      </w:tblGrid>
-      <w:tr>
-        <w:trPr>
-          <w:trHeight w:val="502"/>
-        </w:trPr>
-        <w:tc>
-          <w:tcPr>
-            <w:tcW w:w="3146" w:type="dxa"/>
-          </w:tcPr>
-          <w:p>
-            <w:pPr>
-              <w:spacing w:before="120" w:after="60"/>
-              <w:jc w:val="center"/>
-              <w:rPr>
-                <w:rFonts w:ascii="Times New Roman" w:hAnsi="Times New Roman" w:cs="Times New Roman"/>
-                <w:sz w:val="28"/>
-                <w:szCs w:val="28"/>
-              </w:rPr>
-            </w:pPr>
-            <w:r>
-              <w:rPr>
-                <w:rFonts w:ascii="Times New Roman" w:hAnsi="Times New Roman" w:cs="Times New Roman"/>
-                <w:sz w:val="28"/>
-                <w:szCs w:val="28"/>
-              </w:rPr>
-              <w:t>Tên thuộc tính</w:t>
-            </w:r>
-          </w:p>
-        </w:tc>
-        <w:tc>
-          <w:tcPr>
-            <w:tcW w:w="3124" w:type="dxa"/>
-          </w:tcPr>
-          <w:p>
-            <w:pPr>
-              <w:spacing w:before="120" w:after="60"/>
-              <w:jc w:val="center"/>
-              <w:rPr>
-                <w:rFonts w:ascii="Times New Roman" w:hAnsi="Times New Roman" w:cs="Times New Roman"/>
-                <w:sz w:val="28"/>
-                <w:szCs w:val="28"/>
-              </w:rPr>
-            </w:pPr>
-            <w:r>
-              <w:rPr>
-                <w:rFonts w:ascii="Times New Roman" w:hAnsi="Times New Roman" w:cs="Times New Roman"/>
-                <w:sz w:val="28"/>
-                <w:szCs w:val="28"/>
-              </w:rPr>
-              <w:t>Kiểu dữ liệu</w:t>
-            </w:r>
-          </w:p>
-        </w:tc>
-        <w:tc>
-          <w:tcPr>
-            <w:tcW w:w="3074" w:type="dxa"/>
-          </w:tcPr>
-          <w:p>
-            <w:pPr>
-              <w:spacing w:before="120" w:after="60"/>
-              <w:jc w:val="center"/>
-              <w:rPr>
-                <w:rFonts w:ascii="Times New Roman" w:hAnsi="Times New Roman" w:cs="Times New Roman"/>
-                <w:sz w:val="28"/>
-                <w:szCs w:val="28"/>
-              </w:rPr>
-            </w:pPr>
-            <w:r>
-              <w:rPr>
-                <w:rFonts w:ascii="Times New Roman" w:hAnsi="Times New Roman" w:cs="Times New Roman"/>
-                <w:sz w:val="28"/>
-                <w:szCs w:val="28"/>
-              </w:rPr>
-              <w:t>Mô tả</w:t>
-            </w:r>
-          </w:p>
-        </w:tc>
-      </w:tr>
-      <w:tr>
-        <w:trPr>
-          <w:trHeight w:val="502"/>
-        </w:trPr>
-        <w:tc>
-          <w:tcPr>
-            <w:tcW w:w="3146" w:type="dxa"/>
-          </w:tcPr>
-          <w:p>
-            <w:pPr>
-              <w:spacing w:before="120" w:after="60"/>
-              <w:jc w:val="both"/>
-              <w:rPr>
-                <w:rFonts w:ascii="Times New Roman" w:hAnsi="Times New Roman" w:cs="Times New Roman"/>
-                <w:sz w:val="28"/>
-                <w:szCs w:val="28"/>
-              </w:rPr>
-            </w:pPr>
-            <w:r>
-              <w:rPr>
-                <w:rFonts w:ascii="Times New Roman" w:hAnsi="Times New Roman" w:cs="Times New Roman"/>
-                <w:sz w:val="28"/>
-                <w:szCs w:val="28"/>
-              </w:rPr>
-              <w:t>Id</w:t>
-            </w:r>
-          </w:p>
-        </w:tc>
-        <w:tc>
-          <w:tcPr>
-            <w:tcW w:w="3124" w:type="dxa"/>
-          </w:tcPr>
-          <w:p>
-            <w:pPr>
-              <w:spacing w:before="120" w:after="60"/>
-              <w:jc w:val="both"/>
-              <w:rPr>
-                <w:rFonts w:ascii="Times New Roman" w:hAnsi="Times New Roman" w:cs="Times New Roman"/>
-                <w:sz w:val="28"/>
-                <w:szCs w:val="28"/>
-              </w:rPr>
-            </w:pPr>
-            <w:r>
-              <w:rPr>
-                <w:rFonts w:ascii="Times New Roman" w:hAnsi="Times New Roman" w:cs="Times New Roman"/>
-                <w:sz w:val="28"/>
-                <w:szCs w:val="28"/>
-              </w:rPr>
-              <w:t>UNIQUEIDENTIFIER</w:t>
-            </w:r>
-          </w:p>
-        </w:tc>
-        <w:tc>
-          <w:tcPr>
-            <w:tcW w:w="3074" w:type="dxa"/>
-          </w:tcPr>
-          <w:p>
-            <w:pPr>
-              <w:spacing w:before="120" w:after="60"/>
-              <w:jc w:val="both"/>
-              <w:rPr>
-                <w:rFonts w:ascii="Times New Roman" w:hAnsi="Times New Roman" w:cs="Times New Roman"/>
-                <w:sz w:val="28"/>
-                <w:szCs w:val="28"/>
-              </w:rPr>
-            </w:pPr>
-            <w:r>
-              <w:rPr>
-                <w:rFonts w:ascii="Times New Roman" w:hAnsi="Times New Roman" w:cs="Times New Roman"/>
-                <w:sz w:val="28"/>
-                <w:szCs w:val="28"/>
-              </w:rPr>
-              <w:t>Khoá chính</w:t>
-            </w:r>
-          </w:p>
-        </w:tc>
-      </w:tr>
-      <w:tr>
-        <w:trPr>
-          <w:trHeight w:val="502"/>
-        </w:trPr>
-        <w:tc>
-          <w:tcPr>
-            <w:tcW w:w="3146" w:type="dxa"/>
-          </w:tcPr>
-          <w:p>
-            <w:pPr>
-              <w:spacing w:before="120" w:after="60"/>
-              <w:jc w:val="both"/>
-              <w:rPr>
-                <w:rFonts w:ascii="Times New Roman" w:hAnsi="Times New Roman" w:cs="Times New Roman"/>
-                <w:sz w:val="28"/>
-                <w:szCs w:val="28"/>
-              </w:rPr>
-            </w:pPr>
-            <w:r>
-              <w:rPr>
-                <w:rFonts w:ascii="Times New Roman" w:hAnsi="Times New Roman" w:cs="Times New Roman"/>
-                <w:sz w:val="28"/>
-                <w:szCs w:val="28"/>
-              </w:rPr>
-              <w:t>IdTaiKhoan</w:t>
-            </w:r>
-            <w:r>
-              <w:rPr>
-                <w:rFonts w:ascii="Times New Roman" w:hAnsi="Times New Roman" w:cs="Times New Roman"/>
-                <w:sz w:val="28"/>
-                <w:szCs w:val="28"/>
-              </w:rPr>
-              <w:t>DanhGia</w:t>
-            </w:r>
-          </w:p>
-        </w:tc>
-        <w:tc>
-          <w:tcPr>
-            <w:tcW w:w="3124" w:type="dxa"/>
-          </w:tcPr>
-          <w:p>
-            <w:pPr>
-              <w:spacing w:before="120" w:after="60"/>
-              <w:jc w:val="both"/>
-              <w:rPr>
-                <w:rFonts w:ascii="Times New Roman" w:hAnsi="Times New Roman" w:cs="Times New Roman"/>
-                <w:sz w:val="28"/>
-                <w:szCs w:val="28"/>
-              </w:rPr>
-            </w:pPr>
-            <w:r>
-              <w:rPr>
-                <w:rFonts w:ascii="Times New Roman" w:hAnsi="Times New Roman" w:cs="Times New Roman"/>
-                <w:sz w:val="28"/>
-                <w:szCs w:val="28"/>
-              </w:rPr>
-              <w:t>UNIQUEIDENTIFIER</w:t>
-            </w:r>
-          </w:p>
-        </w:tc>
-        <w:tc>
-          <w:tcPr>
-            <w:tcW w:w="3074" w:type="dxa"/>
-          </w:tcPr>
-          <w:p>
-            <w:pPr>
-              <w:spacing w:before="120" w:after="60"/>
-              <w:jc w:val="both"/>
-              <w:rPr>
-                <w:rFonts w:ascii="Times New Roman" w:hAnsi="Times New Roman" w:cs="Times New Roman"/>
-                <w:sz w:val="28"/>
-                <w:szCs w:val="28"/>
-              </w:rPr>
-            </w:pPr>
-            <w:r>
-              <w:rPr>
-                <w:rFonts w:ascii="Times New Roman" w:hAnsi="Times New Roman" w:cs="Times New Roman"/>
-                <w:sz w:val="28"/>
-                <w:szCs w:val="28"/>
-              </w:rPr>
-              <w:t>Id của tài khoản đánh giá</w:t>
-            </w:r>
-          </w:p>
-        </w:tc>
-      </w:tr>
-      <w:tr>
-        <w:trPr>
-          <w:trHeight w:val="518"/>
-        </w:trPr>
-        <w:tc>
-          <w:tcPr>
-            <w:tcW w:w="3146" w:type="dxa"/>
-          </w:tcPr>
-          <w:p>
-            <w:pPr>
-              <w:spacing w:before="120" w:after="60"/>
-              <w:jc w:val="both"/>
-              <w:rPr>
-                <w:rFonts w:ascii="Times New Roman" w:hAnsi="Times New Roman" w:cs="Times New Roman"/>
-                <w:sz w:val="28"/>
-                <w:szCs w:val="28"/>
-              </w:rPr>
-            </w:pPr>
-            <w:r>
-              <w:rPr>
-                <w:rFonts w:ascii="Times New Roman" w:hAnsi="Times New Roman" w:cs="Times New Roman"/>
-                <w:sz w:val="28"/>
-                <w:szCs w:val="28"/>
-              </w:rPr>
-              <w:t>IdTaiKhoanDuocDanhGia</w:t>
-            </w:r>
-          </w:p>
-        </w:tc>
-        <w:tc>
-          <w:tcPr>
-            <w:tcW w:w="3124" w:type="dxa"/>
-          </w:tcPr>
-          <w:p>
-            <w:pPr>
-              <w:spacing w:before="120" w:after="60"/>
-              <w:jc w:val="both"/>
-              <w:rPr>
-                <w:rFonts w:ascii="Times New Roman" w:hAnsi="Times New Roman" w:cs="Times New Roman"/>
-                <w:sz w:val="28"/>
-                <w:szCs w:val="28"/>
-              </w:rPr>
-            </w:pPr>
-            <w:r>
-              <w:rPr>
-                <w:rFonts w:ascii="Times New Roman" w:hAnsi="Times New Roman" w:cs="Times New Roman"/>
-                <w:sz w:val="28"/>
-                <w:szCs w:val="28"/>
-              </w:rPr>
-              <w:t>UNIQUEIDENTIFIER</w:t>
-            </w:r>
-          </w:p>
-        </w:tc>
-        <w:tc>
-          <w:tcPr>
-            <w:tcW w:w="3074" w:type="dxa"/>
-          </w:tcPr>
-          <w:p>
-            <w:pPr>
-              <w:spacing w:before="120" w:after="60"/>
-              <w:jc w:val="both"/>
-              <w:rPr>
-                <w:rFonts w:ascii="Times New Roman" w:hAnsi="Times New Roman" w:cs="Times New Roman"/>
-                <w:sz w:val="28"/>
-                <w:szCs w:val="28"/>
-              </w:rPr>
-            </w:pPr>
-            <w:r>
-              <w:rPr>
-                <w:rFonts w:ascii="Times New Roman" w:hAnsi="Times New Roman" w:cs="Times New Roman"/>
-                <w:sz w:val="28"/>
-                <w:szCs w:val="28"/>
-              </w:rPr>
-              <w:t>Id của tài khoản được đánh giá</w:t>
-            </w:r>
-          </w:p>
-        </w:tc>
-      </w:tr>
-      <w:tr>
-        <w:trPr>
-          <w:trHeight w:val="487"/>
-        </w:trPr>
-        <w:tc>
-          <w:tcPr>
-            <w:tcW w:w="3146" w:type="dxa"/>
-          </w:tcPr>
-          <w:p>
-            <w:pPr>
-              <w:spacing w:before="120" w:after="60"/>
-              <w:jc w:val="both"/>
-              <w:rPr>
-                <w:rFonts w:ascii="Times New Roman" w:hAnsi="Times New Roman" w:cs="Times New Roman"/>
-                <w:sz w:val="28"/>
-                <w:szCs w:val="28"/>
-              </w:rPr>
-            </w:pPr>
-            <w:r>
-              <w:rPr>
-                <w:rFonts w:ascii="Times New Roman" w:hAnsi="Times New Roman" w:cs="Times New Roman"/>
-                <w:sz w:val="28"/>
-                <w:szCs w:val="28"/>
-              </w:rPr>
-              <w:t>Diem</w:t>
-            </w:r>
-          </w:p>
-        </w:tc>
-        <w:tc>
-          <w:tcPr>
-            <w:tcW w:w="3124" w:type="dxa"/>
-          </w:tcPr>
-          <w:p>
-            <w:pPr>
-              <w:spacing w:before="120" w:after="60"/>
-              <w:jc w:val="both"/>
-              <w:rPr>
-                <w:rFonts w:ascii="Times New Roman" w:hAnsi="Times New Roman" w:cs="Times New Roman"/>
-                <w:sz w:val="28"/>
-                <w:szCs w:val="28"/>
-              </w:rPr>
-            </w:pPr>
-            <w:r>
-              <w:rPr>
-                <w:rFonts w:ascii="Times New Roman" w:hAnsi="Times New Roman" w:cs="Times New Roman"/>
-                <w:sz w:val="28"/>
-                <w:szCs w:val="28"/>
-              </w:rPr>
-              <w:t>FLOAT</w:t>
-            </w:r>
-          </w:p>
-        </w:tc>
-        <w:tc>
-          <w:tcPr>
-            <w:tcW w:w="3074" w:type="dxa"/>
-          </w:tcPr>
-          <w:p>
-            <w:pPr>
-              <w:spacing w:before="120" w:after="60"/>
-              <w:jc w:val="both"/>
-              <w:rPr>
-                <w:rFonts w:ascii="Times New Roman" w:hAnsi="Times New Roman" w:cs="Times New Roman"/>
-                <w:sz w:val="28"/>
-                <w:szCs w:val="28"/>
-              </w:rPr>
-            </w:pPr>
-            <w:r>
-              <w:rPr>
-                <w:rFonts w:ascii="Times New Roman" w:hAnsi="Times New Roman" w:cs="Times New Roman"/>
-                <w:sz w:val="28"/>
-                <w:szCs w:val="28"/>
-              </w:rPr>
-              <w:t>Số điểm đánh giá</w:t>
-            </w:r>
-          </w:p>
-        </w:tc>
-      </w:tr>
-    </w:tbl>
-    <w:p>
-      <w:pPr>
-        <w:pStyle w:val="ListParagraph"/>
-        <w:numPr>
-          <w:ilvl w:val="2"/>
-          <w:numId w:val="21"/>
-        </w:numPr>
-        <w:spacing w:before="120" w:after="60"/>
-        <w:ind w:left="720"/>
-        <w:jc w:val="both"/>
-        <w:rPr>
-          <w:rFonts w:ascii="Times New Roman" w:hAnsi="Times New Roman" w:cs="Times New Roman"/>
-          <w:sz w:val="28"/>
-          <w:szCs w:val="28"/>
-        </w:rPr>
-      </w:pPr>
-      <w:r>
-        <w:rPr>
-          <w:rFonts w:ascii="Times New Roman" w:hAnsi="Times New Roman" w:cs="Times New Roman"/>
-          <w:sz w:val="28"/>
-          <w:szCs w:val="28"/>
-        </w:rPr>
-        <w:t>Bảng sản phẩm</w:t>
-      </w:r>
     </w:p>
     <w:tbl>
       <w:tblPr>
@@ -15231,7 +14011,6 @@
                 <w:sz w:val="28"/>
                 <w:szCs w:val="28"/>
               </w:rPr>
-              <w:lastRenderedPageBreak/>
               <w:t>Tên thuộc tính</w:t>
             </w:r>
           </w:p>
@@ -15295,6 +14074,9 @@
           </w:tcPr>
           <w:p>
             <w:pPr>
+              <w:tabs>
+                <w:tab w:val="center" w:pos="1485"/>
+              </w:tabs>
               <w:spacing w:before="120" w:after="60"/>
               <w:jc w:val="both"/>
               <w:rPr>
@@ -15309,7 +14091,15 @@
                 <w:sz w:val="28"/>
                 <w:szCs w:val="28"/>
               </w:rPr>
-              <w:t>Id</w:t>
+              <w:t>EmployeeId</w:t>
+            </w:r>
+            <w:r>
+              <w:rPr>
+                <w:rFonts w:ascii="Times New Roman" w:hAnsi="Times New Roman" w:cs="Times New Roman"/>
+                <w:sz w:val="28"/>
+                <w:szCs w:val="28"/>
+              </w:rPr>
+              <w:tab/>
             </w:r>
           </w:p>
         </w:tc>
@@ -15386,7 +14176,7 @@
                 <w:sz w:val="28"/>
                 <w:szCs w:val="28"/>
               </w:rPr>
-              <w:t>MaSanPham</w:t>
+              <w:t>Name</w:t>
             </w:r>
           </w:p>
         </w:tc>
@@ -15410,7 +14200,7 @@
                 <w:sz w:val="28"/>
                 <w:szCs w:val="28"/>
               </w:rPr>
-              <w:t>VARCHAR(10)</w:t>
+              <w:t>NVARCHAR(100)</w:t>
             </w:r>
           </w:p>
         </w:tc>
@@ -15434,7 +14224,7 @@
                 <w:sz w:val="28"/>
                 <w:szCs w:val="28"/>
               </w:rPr>
-              <w:t>Mã sản phẩm</w:t>
+              <w:t>Họ tên</w:t>
             </w:r>
           </w:p>
         </w:tc>
@@ -15463,7 +14253,7 @@
                 <w:sz w:val="28"/>
                 <w:szCs w:val="28"/>
               </w:rPr>
-              <w:t>TenSanPham</w:t>
+              <w:t>Phone</w:t>
             </w:r>
           </w:p>
         </w:tc>
@@ -15487,7 +14277,7 @@
                 <w:sz w:val="28"/>
                 <w:szCs w:val="28"/>
               </w:rPr>
-              <w:t>NVARCHAR(100)</w:t>
+              <w:t>VARCHAR(30)</w:t>
             </w:r>
           </w:p>
         </w:tc>
@@ -15511,7 +14301,7 @@
                 <w:sz w:val="28"/>
                 <w:szCs w:val="28"/>
               </w:rPr>
-              <w:t>Tên sản phẩm</w:t>
+              <w:t>Số điện thoại</w:t>
             </w:r>
           </w:p>
         </w:tc>
@@ -15540,7 +14330,7 @@
                 <w:sz w:val="28"/>
                 <w:szCs w:val="28"/>
               </w:rPr>
-              <w:t>IdTaiKhoan</w:t>
+              <w:t>GenderId</w:t>
             </w:r>
           </w:p>
         </w:tc>
@@ -15588,7 +14378,7 @@
                 <w:sz w:val="28"/>
                 <w:szCs w:val="28"/>
               </w:rPr>
-              <w:t>Id của tài khoản đăng sản phẩm</w:t>
+              <w:t>Giới tính</w:t>
             </w:r>
           </w:p>
         </w:tc>
@@ -15617,7 +14407,7 @@
                 <w:sz w:val="28"/>
                 <w:szCs w:val="28"/>
               </w:rPr>
-              <w:t>Mau</w:t>
+              <w:t>Birthday</w:t>
             </w:r>
           </w:p>
         </w:tc>
@@ -15641,7 +14431,7 @@
                 <w:sz w:val="28"/>
                 <w:szCs w:val="28"/>
               </w:rPr>
-              <w:t>NVARCHAR(20)</w:t>
+              <w:t>DATE</w:t>
             </w:r>
           </w:p>
         </w:tc>
@@ -15665,7 +14455,7 @@
                 <w:sz w:val="28"/>
                 <w:szCs w:val="28"/>
               </w:rPr>
-              <w:t>Màu sắc</w:t>
+              <w:t>Ngày sinh</w:t>
             </w:r>
           </w:p>
         </w:tc>
@@ -15694,7 +14484,7 @@
                 <w:sz w:val="28"/>
                 <w:szCs w:val="28"/>
               </w:rPr>
-              <w:t>IdHangSanPham</w:t>
+              <w:t>Address</w:t>
             </w:r>
           </w:p>
         </w:tc>
@@ -15718,7 +14508,7 @@
                 <w:sz w:val="28"/>
                 <w:szCs w:val="28"/>
               </w:rPr>
-              <w:t>UNIQUEIDENTIFIER</w:t>
+              <w:t>NVARCHAR(200)</w:t>
             </w:r>
           </w:p>
         </w:tc>
@@ -15742,7 +14532,7 @@
                 <w:sz w:val="28"/>
                 <w:szCs w:val="28"/>
               </w:rPr>
-              <w:t>Id hãng của sản phẩm</w:t>
+              <w:t>Địa chỉ</w:t>
             </w:r>
           </w:p>
         </w:tc>
@@ -15771,7 +14561,8 @@
                 <w:sz w:val="28"/>
                 <w:szCs w:val="28"/>
               </w:rPr>
-              <w:t>PhanLoai</w:t>
+              <w:lastRenderedPageBreak/>
+              <w:t>Email</w:t>
             </w:r>
           </w:p>
         </w:tc>
@@ -15795,7 +14586,7 @@
                 <w:sz w:val="28"/>
                 <w:szCs w:val="28"/>
               </w:rPr>
-              <w:t>NVARCHAR(10)</w:t>
+              <w:t>VARCHAR(100)</w:t>
             </w:r>
           </w:p>
         </w:tc>
@@ -15819,15 +14610,7 @@
                 <w:sz w:val="28"/>
                 <w:szCs w:val="28"/>
               </w:rPr>
-              <w:t>Phân loại giới tính</w:t>
-            </w:r>
-            <w:r>
-              <w:rPr>
-                <w:rFonts w:ascii="Times New Roman" w:hAnsi="Times New Roman" w:cs="Times New Roman"/>
-                <w:sz w:val="28"/>
-                <w:szCs w:val="28"/>
-              </w:rPr>
-              <w:t xml:space="preserve"> (dành cho nam/nữ)</w:t>
+              <w:t>Email</w:t>
             </w:r>
           </w:p>
         </w:tc>
@@ -15856,7 +14639,7 @@
                 <w:sz w:val="28"/>
                 <w:szCs w:val="28"/>
               </w:rPr>
-              <w:t>Gia</w:t>
+              <w:t>AccountId</w:t>
             </w:r>
           </w:p>
         </w:tc>
@@ -15880,7 +14663,7 @@
                 <w:sz w:val="28"/>
                 <w:szCs w:val="28"/>
               </w:rPr>
-              <w:t>FLOAT</w:t>
+              <w:t>UNIQUEIDENTIFIER</w:t>
             </w:r>
           </w:p>
         </w:tc>
@@ -15904,15 +14687,7 @@
                 <w:sz w:val="28"/>
                 <w:szCs w:val="28"/>
               </w:rPr>
-              <w:t xml:space="preserve">Giá </w:t>
-            </w:r>
-            <w:r>
-              <w:rPr>
-                <w:rFonts w:ascii="Times New Roman" w:hAnsi="Times New Roman" w:cs="Times New Roman"/>
-                <w:sz w:val="28"/>
-                <w:szCs w:val="28"/>
-              </w:rPr>
-              <w:t>sản phẩm</w:t>
+              <w:t>Tài khoản</w:t>
             </w:r>
           </w:p>
         </w:tc>
@@ -15941,7 +14716,7 @@
                 <w:sz w:val="28"/>
                 <w:szCs w:val="28"/>
               </w:rPr>
-              <w:t>Hinh</w:t>
+              <w:t>StatusId</w:t>
             </w:r>
           </w:p>
         </w:tc>
@@ -15965,7 +14740,7 @@
                 <w:sz w:val="28"/>
                 <w:szCs w:val="28"/>
               </w:rPr>
-              <w:t>NVARCHAR(200)</w:t>
+              <w:t>UNIQUEIDENTIFIER</w:t>
             </w:r>
           </w:p>
         </w:tc>
@@ -15989,246 +14764,7 @@
                 <w:sz w:val="28"/>
                 <w:szCs w:val="28"/>
               </w:rPr>
-              <w:t>Tên file hình sản phẩm</w:t>
-            </w:r>
-          </w:p>
-        </w:tc>
-      </w:tr>
-      <w:tr>
-        <w:trPr>
-          <w:trHeight w:val="487"/>
-        </w:trPr>
-        <w:tc>
-          <w:tcPr>
-            <w:tcW w:w="3146" w:type="dxa"/>
-          </w:tcPr>
-          <w:p>
-            <w:pPr>
-              <w:spacing w:before="120" w:after="60"/>
-              <w:jc w:val="both"/>
-              <w:rPr>
-                <w:rFonts w:ascii="Times New Roman" w:hAnsi="Times New Roman" w:cs="Times New Roman"/>
-                <w:sz w:val="28"/>
-                <w:szCs w:val="28"/>
-              </w:rPr>
-            </w:pPr>
-            <w:r>
-              <w:rPr>
-                <w:rFonts w:ascii="Times New Roman" w:hAnsi="Times New Roman" w:cs="Times New Roman"/>
-                <w:sz w:val="28"/>
-                <w:szCs w:val="28"/>
-              </w:rPr>
-              <w:t>ChiTiet</w:t>
-            </w:r>
-          </w:p>
-        </w:tc>
-        <w:tc>
-          <w:tcPr>
-            <w:tcW w:w="3124" w:type="dxa"/>
-          </w:tcPr>
-          <w:p>
-            <w:pPr>
-              <w:spacing w:before="120" w:after="60"/>
-              <w:jc w:val="both"/>
-              <w:rPr>
-                <w:rFonts w:ascii="Times New Roman" w:hAnsi="Times New Roman" w:cs="Times New Roman"/>
-                <w:sz w:val="28"/>
-                <w:szCs w:val="28"/>
-              </w:rPr>
-            </w:pPr>
-            <w:r>
-              <w:rPr>
-                <w:rFonts w:ascii="Times New Roman" w:hAnsi="Times New Roman" w:cs="Times New Roman"/>
-                <w:sz w:val="28"/>
-                <w:szCs w:val="28"/>
-              </w:rPr>
-              <w:t>NVARCHAR(500)</w:t>
-            </w:r>
-          </w:p>
-        </w:tc>
-        <w:tc>
-          <w:tcPr>
-            <w:tcW w:w="3074" w:type="dxa"/>
-          </w:tcPr>
-          <w:p>
-            <w:pPr>
-              <w:spacing w:before="120" w:after="60"/>
-              <w:jc w:val="both"/>
-              <w:rPr>
-                <w:rFonts w:ascii="Times New Roman" w:hAnsi="Times New Roman" w:cs="Times New Roman"/>
-                <w:sz w:val="28"/>
-                <w:szCs w:val="28"/>
-              </w:rPr>
-            </w:pPr>
-            <w:r>
-              <w:rPr>
-                <w:rFonts w:ascii="Times New Roman" w:hAnsi="Times New Roman" w:cs="Times New Roman"/>
-                <w:sz w:val="28"/>
-                <w:szCs w:val="28"/>
-              </w:rPr>
-              <w:t>Mô tả sản phẩm</w:t>
-            </w:r>
-          </w:p>
-        </w:tc>
-      </w:tr>
-      <w:tr>
-        <w:trPr>
-          <w:trHeight w:val="487"/>
-        </w:trPr>
-        <w:tc>
-          <w:tcPr>
-            <w:tcW w:w="3146" w:type="dxa"/>
-          </w:tcPr>
-          <w:p>
-            <w:pPr>
-              <w:spacing w:before="120" w:after="60"/>
-              <w:jc w:val="both"/>
-              <w:rPr>
-                <w:rFonts w:ascii="Times New Roman" w:hAnsi="Times New Roman" w:cs="Times New Roman"/>
-                <w:sz w:val="28"/>
-                <w:szCs w:val="28"/>
-              </w:rPr>
-            </w:pPr>
-            <w:r>
-              <w:rPr>
-                <w:rFonts w:ascii="Times New Roman" w:hAnsi="Times New Roman" w:cs="Times New Roman"/>
-                <w:sz w:val="28"/>
-                <w:szCs w:val="28"/>
-              </w:rPr>
-              <w:t>GiamGia</w:t>
-            </w:r>
-          </w:p>
-        </w:tc>
-        <w:tc>
-          <w:tcPr>
-            <w:tcW w:w="3124" w:type="dxa"/>
-          </w:tcPr>
-          <w:p>
-            <w:pPr>
-              <w:spacing w:before="120" w:after="60"/>
-              <w:jc w:val="both"/>
-              <w:rPr>
-                <w:rFonts w:ascii="Times New Roman" w:hAnsi="Times New Roman" w:cs="Times New Roman"/>
-                <w:sz w:val="28"/>
-                <w:szCs w:val="28"/>
-              </w:rPr>
-            </w:pPr>
-            <w:r>
-              <w:rPr>
-                <w:rFonts w:ascii="Times New Roman" w:hAnsi="Times New Roman" w:cs="Times New Roman"/>
-                <w:sz w:val="28"/>
-                <w:szCs w:val="28"/>
-              </w:rPr>
-              <w:t>FLOAT</w:t>
-            </w:r>
-          </w:p>
-        </w:tc>
-        <w:tc>
-          <w:tcPr>
-            <w:tcW w:w="3074" w:type="dxa"/>
-          </w:tcPr>
-          <w:p>
-            <w:pPr>
-              <w:spacing w:before="120" w:after="60"/>
-              <w:jc w:val="both"/>
-              <w:rPr>
-                <w:rFonts w:ascii="Times New Roman" w:hAnsi="Times New Roman" w:cs="Times New Roman"/>
-                <w:sz w:val="28"/>
-                <w:szCs w:val="28"/>
-              </w:rPr>
-            </w:pPr>
-            <w:r>
-              <w:rPr>
-                <w:rFonts w:ascii="Times New Roman" w:hAnsi="Times New Roman" w:cs="Times New Roman"/>
-                <w:sz w:val="28"/>
-                <w:szCs w:val="28"/>
-              </w:rPr>
-              <w:t>Phần trăm giả</w:t>
-            </w:r>
-            <w:r>
-              <w:rPr>
-                <w:rFonts w:ascii="Times New Roman" w:hAnsi="Times New Roman" w:cs="Times New Roman"/>
-                <w:sz w:val="28"/>
-                <w:szCs w:val="28"/>
-              </w:rPr>
-              <w:t>m giá</w:t>
-            </w:r>
-          </w:p>
-        </w:tc>
-      </w:tr>
-      <w:tr>
-        <w:trPr>
-          <w:trHeight w:val="487"/>
-        </w:trPr>
-        <w:tc>
-          <w:tcPr>
-            <w:tcW w:w="3146" w:type="dxa"/>
-          </w:tcPr>
-          <w:p>
-            <w:pPr>
-              <w:spacing w:before="120" w:after="60"/>
-              <w:jc w:val="both"/>
-              <w:rPr>
-                <w:rFonts w:ascii="Times New Roman" w:hAnsi="Times New Roman" w:cs="Times New Roman"/>
-                <w:sz w:val="28"/>
-                <w:szCs w:val="28"/>
-              </w:rPr>
-            </w:pPr>
-            <w:r>
-              <w:rPr>
-                <w:rFonts w:ascii="Times New Roman" w:hAnsi="Times New Roman" w:cs="Times New Roman"/>
-                <w:sz w:val="28"/>
-                <w:szCs w:val="28"/>
-              </w:rPr>
-              <w:t>TinhTrang</w:t>
-            </w:r>
-          </w:p>
-        </w:tc>
-        <w:tc>
-          <w:tcPr>
-            <w:tcW w:w="3124" w:type="dxa"/>
-          </w:tcPr>
-          <w:p>
-            <w:pPr>
-              <w:spacing w:before="120" w:after="60"/>
-              <w:jc w:val="both"/>
-              <w:rPr>
-                <w:rFonts w:ascii="Times New Roman" w:hAnsi="Times New Roman" w:cs="Times New Roman"/>
-                <w:sz w:val="28"/>
-                <w:szCs w:val="28"/>
-              </w:rPr>
-            </w:pPr>
-            <w:r>
-              <w:rPr>
-                <w:rFonts w:ascii="Times New Roman" w:hAnsi="Times New Roman" w:cs="Times New Roman"/>
-                <w:sz w:val="28"/>
-                <w:szCs w:val="28"/>
-              </w:rPr>
-              <w:t>NVARCHAR(20)</w:t>
-            </w:r>
-          </w:p>
-        </w:tc>
-        <w:tc>
-          <w:tcPr>
-            <w:tcW w:w="3074" w:type="dxa"/>
-          </w:tcPr>
-          <w:p>
-            <w:pPr>
-              <w:spacing w:before="120" w:after="60"/>
-              <w:jc w:val="both"/>
-              <w:rPr>
-                <w:rFonts w:ascii="Times New Roman" w:hAnsi="Times New Roman" w:cs="Times New Roman"/>
-                <w:sz w:val="28"/>
-                <w:szCs w:val="28"/>
-              </w:rPr>
-            </w:pPr>
-            <w:r>
-              <w:rPr>
-                <w:rFonts w:ascii="Times New Roman" w:hAnsi="Times New Roman" w:cs="Times New Roman"/>
-                <w:sz w:val="28"/>
-                <w:szCs w:val="28"/>
-              </w:rPr>
-              <w:t>Tình trạng (khoá, không khoá)</w:t>
+              <w:t>Tình trạng</w:t>
             </w:r>
           </w:p>
         </w:tc>
@@ -16256,7 +14792,15 @@
           <w:sz w:val="28"/>
           <w:szCs w:val="28"/>
         </w:rPr>
-        <w:t>Bảng size sản phẩm</w:t>
+        <w:t xml:space="preserve">Bảng </w:t>
+      </w:r>
+      <w:r>
+        <w:rPr>
+          <w:rFonts w:ascii="Times New Roman" w:hAnsi="Times New Roman" w:cs="Times New Roman"/>
+          <w:sz w:val="28"/>
+          <w:szCs w:val="28"/>
+        </w:rPr>
+        <w:t>giới tính (Gender)</w:t>
       </w:r>
     </w:p>
     <w:tbl>
@@ -16371,6 +14915,14 @@
                 <w:sz w:val="28"/>
                 <w:szCs w:val="28"/>
               </w:rPr>
+              <w:t>Gender</w:t>
+            </w:r>
+            <w:r>
+              <w:rPr>
+                <w:rFonts w:ascii="Times New Roman" w:hAnsi="Times New Roman" w:cs="Times New Roman"/>
+                <w:sz w:val="28"/>
+                <w:szCs w:val="28"/>
+              </w:rPr>
               <w:t>Id</w:t>
             </w:r>
           </w:p>
@@ -16448,238 +15000,7 @@
                 <w:sz w:val="28"/>
                 <w:szCs w:val="28"/>
               </w:rPr>
-              <w:t>IdSanPham</w:t>
-            </w:r>
-          </w:p>
-        </w:tc>
-        <w:tc>
-          <w:tcPr>
-            <w:tcW w:w="3124" w:type="dxa"/>
-          </w:tcPr>
-          <w:p>
-            <w:pPr>
-              <w:spacing w:before="120" w:after="60"/>
-              <w:jc w:val="both"/>
-              <w:rPr>
-                <w:rFonts w:ascii="Times New Roman" w:hAnsi="Times New Roman" w:cs="Times New Roman"/>
-                <w:sz w:val="28"/>
-                <w:szCs w:val="28"/>
-              </w:rPr>
-            </w:pPr>
-            <w:r>
-              <w:rPr>
-                <w:rFonts w:ascii="Times New Roman" w:hAnsi="Times New Roman" w:cs="Times New Roman"/>
-                <w:sz w:val="28"/>
-                <w:szCs w:val="28"/>
-              </w:rPr>
-              <w:t>UNIQUEIDENTIFIER</w:t>
-            </w:r>
-          </w:p>
-        </w:tc>
-        <w:tc>
-          <w:tcPr>
-            <w:tcW w:w="3074" w:type="dxa"/>
-          </w:tcPr>
-          <w:p>
-            <w:pPr>
-              <w:spacing w:before="120" w:after="60"/>
-              <w:jc w:val="both"/>
-              <w:rPr>
-                <w:rFonts w:ascii="Times New Roman" w:hAnsi="Times New Roman" w:cs="Times New Roman"/>
-                <w:sz w:val="28"/>
-                <w:szCs w:val="28"/>
-              </w:rPr>
-            </w:pPr>
-            <w:r>
-              <w:rPr>
-                <w:rFonts w:ascii="Times New Roman" w:hAnsi="Times New Roman" w:cs="Times New Roman"/>
-                <w:sz w:val="28"/>
-                <w:szCs w:val="28"/>
-              </w:rPr>
-              <w:t>Id của sản phẩm</w:t>
-            </w:r>
-          </w:p>
-        </w:tc>
-      </w:tr>
-      <w:tr>
-        <w:trPr>
-          <w:trHeight w:val="518"/>
-        </w:trPr>
-        <w:tc>
-          <w:tcPr>
-            <w:tcW w:w="3146" w:type="dxa"/>
-          </w:tcPr>
-          <w:p>
-            <w:pPr>
-              <w:spacing w:before="120" w:after="60"/>
-              <w:jc w:val="both"/>
-              <w:rPr>
-                <w:rFonts w:ascii="Times New Roman" w:hAnsi="Times New Roman" w:cs="Times New Roman"/>
-                <w:sz w:val="28"/>
-                <w:szCs w:val="28"/>
-              </w:rPr>
-            </w:pPr>
-            <w:r>
-              <w:rPr>
-                <w:rFonts w:ascii="Times New Roman" w:hAnsi="Times New Roman" w:cs="Times New Roman"/>
-                <w:sz w:val="28"/>
-                <w:szCs w:val="28"/>
-              </w:rPr>
-              <w:t>Size</w:t>
-            </w:r>
-          </w:p>
-        </w:tc>
-        <w:tc>
-          <w:tcPr>
-            <w:tcW w:w="3124" w:type="dxa"/>
-          </w:tcPr>
-          <w:p>
-            <w:pPr>
-              <w:spacing w:before="120" w:after="60"/>
-              <w:jc w:val="both"/>
-              <w:rPr>
-                <w:rFonts w:ascii="Times New Roman" w:hAnsi="Times New Roman" w:cs="Times New Roman"/>
-                <w:sz w:val="28"/>
-                <w:szCs w:val="28"/>
-              </w:rPr>
-            </w:pPr>
-            <w:r>
-              <w:rPr>
-                <w:rFonts w:ascii="Times New Roman" w:hAnsi="Times New Roman" w:cs="Times New Roman"/>
-                <w:sz w:val="28"/>
-                <w:szCs w:val="28"/>
-              </w:rPr>
-              <w:t>INT</w:t>
-            </w:r>
-          </w:p>
-        </w:tc>
-        <w:tc>
-          <w:tcPr>
-            <w:tcW w:w="3074" w:type="dxa"/>
-          </w:tcPr>
-          <w:p>
-            <w:pPr>
-              <w:spacing w:before="120" w:after="60"/>
-              <w:jc w:val="both"/>
-              <w:rPr>
-                <w:rFonts w:ascii="Times New Roman" w:hAnsi="Times New Roman" w:cs="Times New Roman"/>
-                <w:sz w:val="28"/>
-                <w:szCs w:val="28"/>
-              </w:rPr>
-            </w:pPr>
-            <w:r>
-              <w:rPr>
-                <w:rFonts w:ascii="Times New Roman" w:hAnsi="Times New Roman" w:cs="Times New Roman"/>
-                <w:sz w:val="28"/>
-                <w:szCs w:val="28"/>
-              </w:rPr>
-              <w:t>Size sản phẩm</w:t>
-            </w:r>
-          </w:p>
-        </w:tc>
-      </w:tr>
-      <w:tr>
-        <w:trPr>
-          <w:trHeight w:val="487"/>
-        </w:trPr>
-        <w:tc>
-          <w:tcPr>
-            <w:tcW w:w="3146" w:type="dxa"/>
-          </w:tcPr>
-          <w:p>
-            <w:pPr>
-              <w:spacing w:before="120" w:after="60"/>
-              <w:jc w:val="both"/>
-              <w:rPr>
-                <w:rFonts w:ascii="Times New Roman" w:hAnsi="Times New Roman" w:cs="Times New Roman"/>
-                <w:sz w:val="28"/>
-                <w:szCs w:val="28"/>
-              </w:rPr>
-            </w:pPr>
-            <w:r>
-              <w:rPr>
-                <w:rFonts w:ascii="Times New Roman" w:hAnsi="Times New Roman" w:cs="Times New Roman"/>
-                <w:sz w:val="28"/>
-                <w:szCs w:val="28"/>
-              </w:rPr>
-              <w:t>SoLuong</w:t>
-            </w:r>
-          </w:p>
-        </w:tc>
-        <w:tc>
-          <w:tcPr>
-            <w:tcW w:w="3124" w:type="dxa"/>
-          </w:tcPr>
-          <w:p>
-            <w:pPr>
-              <w:spacing w:before="120" w:after="60"/>
-              <w:jc w:val="both"/>
-              <w:rPr>
-                <w:rFonts w:ascii="Times New Roman" w:hAnsi="Times New Roman" w:cs="Times New Roman"/>
-                <w:sz w:val="28"/>
-                <w:szCs w:val="28"/>
-              </w:rPr>
-            </w:pPr>
-            <w:r>
-              <w:rPr>
-                <w:rFonts w:ascii="Times New Roman" w:hAnsi="Times New Roman" w:cs="Times New Roman"/>
-                <w:sz w:val="28"/>
-                <w:szCs w:val="28"/>
-              </w:rPr>
-              <w:t>INT</w:t>
-            </w:r>
-          </w:p>
-        </w:tc>
-        <w:tc>
-          <w:tcPr>
-            <w:tcW w:w="3074" w:type="dxa"/>
-          </w:tcPr>
-          <w:p>
-            <w:pPr>
-              <w:spacing w:before="120" w:after="60"/>
-              <w:jc w:val="both"/>
-              <w:rPr>
-                <w:rFonts w:ascii="Times New Roman" w:hAnsi="Times New Roman" w:cs="Times New Roman"/>
-                <w:sz w:val="28"/>
-                <w:szCs w:val="28"/>
-              </w:rPr>
-            </w:pPr>
-            <w:r>
-              <w:rPr>
-                <w:rFonts w:ascii="Times New Roman" w:hAnsi="Times New Roman" w:cs="Times New Roman"/>
-                <w:sz w:val="28"/>
-                <w:szCs w:val="28"/>
-              </w:rPr>
-              <w:t>Số lượng tồn của sản phẩm</w:t>
-            </w:r>
-          </w:p>
-        </w:tc>
-      </w:tr>
-      <w:tr>
-        <w:trPr>
-          <w:trHeight w:val="487"/>
-        </w:trPr>
-        <w:tc>
-          <w:tcPr>
-            <w:tcW w:w="3146" w:type="dxa"/>
-          </w:tcPr>
-          <w:p>
-            <w:pPr>
-              <w:spacing w:before="120" w:after="60"/>
-              <w:jc w:val="both"/>
-              <w:rPr>
-                <w:rFonts w:ascii="Times New Roman" w:hAnsi="Times New Roman" w:cs="Times New Roman"/>
-                <w:sz w:val="28"/>
-                <w:szCs w:val="28"/>
-              </w:rPr>
-            </w:pPr>
-            <w:r>
-              <w:rPr>
-                <w:rFonts w:ascii="Times New Roman" w:hAnsi="Times New Roman" w:cs="Times New Roman"/>
-                <w:sz w:val="28"/>
-                <w:szCs w:val="28"/>
-              </w:rPr>
-              <w:t>TinhTrang</w:t>
+              <w:t>Name</w:t>
             </w:r>
           </w:p>
         </w:tc>
@@ -16727,7 +15048,7 @@
                 <w:sz w:val="28"/>
                 <w:szCs w:val="28"/>
               </w:rPr>
-              <w:t>Tình trạng (không khoá, khoá)</w:t>
+              <w:t>Giới tính</w:t>
             </w:r>
           </w:p>
         </w:tc>
@@ -16755,7 +15076,15 @@
           <w:sz w:val="28"/>
           <w:szCs w:val="28"/>
         </w:rPr>
-        <w:t>Bảng hãng sản phẩm</w:t>
+        <w:t xml:space="preserve">Bảng </w:t>
+      </w:r>
+      <w:r>
+        <w:rPr>
+          <w:rFonts w:ascii="Times New Roman" w:hAnsi="Times New Roman" w:cs="Times New Roman"/>
+          <w:sz w:val="28"/>
+          <w:szCs w:val="28"/>
+        </w:rPr>
+        <w:t>nhập hàng (ImportOrder)</w:t>
       </w:r>
     </w:p>
     <w:tbl>
@@ -16870,6 +15199,14 @@
                 <w:sz w:val="28"/>
                 <w:szCs w:val="28"/>
               </w:rPr>
+              <w:t>ImportOrder</w:t>
+            </w:r>
+            <w:r>
+              <w:rPr>
+                <w:rFonts w:ascii="Times New Roman" w:hAnsi="Times New Roman" w:cs="Times New Roman"/>
+                <w:sz w:val="28"/>
+                <w:szCs w:val="28"/>
+              </w:rPr>
               <w:t>Id</w:t>
             </w:r>
           </w:p>
@@ -16947,8 +15284,7 @@
                 <w:sz w:val="28"/>
                 <w:szCs w:val="28"/>
               </w:rPr>
-              <w:lastRenderedPageBreak/>
-              <w:t>MaHang</w:t>
+              <w:t>SizeId</w:t>
             </w:r>
           </w:p>
         </w:tc>
@@ -16972,7 +15308,7 @@
                 <w:sz w:val="28"/>
                 <w:szCs w:val="28"/>
               </w:rPr>
-              <w:t>VARCHAR(10)</w:t>
+              <w:t>UNIQUEIDENTIFIER</w:t>
             </w:r>
           </w:p>
         </w:tc>
@@ -16996,7 +15332,15 @@
                 <w:sz w:val="28"/>
                 <w:szCs w:val="28"/>
               </w:rPr>
-              <w:t>Mã hãng của sản phẩm</w:t>
+              <w:t>Size</w:t>
+            </w:r>
+            <w:r>
+              <w:rPr>
+                <w:rFonts w:ascii="Times New Roman" w:hAnsi="Times New Roman" w:cs="Times New Roman"/>
+                <w:sz w:val="28"/>
+                <w:szCs w:val="28"/>
+              </w:rPr>
+              <w:t xml:space="preserve"> của sản phẩm</w:t>
             </w:r>
           </w:p>
         </w:tc>
@@ -17025,7 +15369,7 @@
                 <w:sz w:val="28"/>
                 <w:szCs w:val="28"/>
               </w:rPr>
-              <w:t>TenHang</w:t>
+              <w:t>ProductId</w:t>
             </w:r>
           </w:p>
         </w:tc>
@@ -17049,7 +15393,7 @@
                 <w:sz w:val="28"/>
                 <w:szCs w:val="28"/>
               </w:rPr>
-              <w:t>NVARCHAR(100)</w:t>
+              <w:t>UNIQUEIDENTIFIER</w:t>
             </w:r>
           </w:p>
         </w:tc>
@@ -17073,7 +15417,15 @@
                 <w:sz w:val="28"/>
                 <w:szCs w:val="28"/>
               </w:rPr>
-              <w:t>Tên hãng của sản phẩm</w:t>
+              <w:t>S</w:t>
+            </w:r>
+            <w:r>
+              <w:rPr>
+                <w:rFonts w:ascii="Times New Roman" w:hAnsi="Times New Roman" w:cs="Times New Roman"/>
+                <w:sz w:val="28"/>
+                <w:szCs w:val="28"/>
+              </w:rPr>
+              <w:t>ản phẩm</w:t>
             </w:r>
           </w:p>
         </w:tc>
@@ -17102,7 +15454,7 @@
                 <w:sz w:val="28"/>
                 <w:szCs w:val="28"/>
               </w:rPr>
-              <w:t>TinhTrang</w:t>
+              <w:t>ColorId</w:t>
             </w:r>
           </w:p>
         </w:tc>
@@ -17126,7 +15478,7 @@
                 <w:sz w:val="28"/>
                 <w:szCs w:val="28"/>
               </w:rPr>
-              <w:t>NVARCHAR(20)</w:t>
+              <w:t>UNIQUEIDENTIFIER</w:t>
             </w:r>
           </w:p>
         </w:tc>
@@ -17150,7 +15502,392 @@
                 <w:sz w:val="28"/>
                 <w:szCs w:val="28"/>
               </w:rPr>
-              <w:t>Tình trạng (khoá, không khoá)</w:t>
+              <w:t>Màu của sản phẩm</w:t>
+            </w:r>
+          </w:p>
+        </w:tc>
+      </w:tr>
+      <w:tr>
+        <w:trPr>
+          <w:trHeight w:val="487"/>
+        </w:trPr>
+        <w:tc>
+          <w:tcPr>
+            <w:tcW w:w="3146" w:type="dxa"/>
+          </w:tcPr>
+          <w:p>
+            <w:pPr>
+              <w:spacing w:before="120" w:after="60"/>
+              <w:jc w:val="both"/>
+              <w:rPr>
+                <w:rFonts w:ascii="Times New Roman" w:hAnsi="Times New Roman" w:cs="Times New Roman"/>
+                <w:sz w:val="28"/>
+                <w:szCs w:val="28"/>
+              </w:rPr>
+            </w:pPr>
+            <w:r>
+              <w:rPr>
+                <w:rFonts w:ascii="Times New Roman" w:hAnsi="Times New Roman" w:cs="Times New Roman"/>
+                <w:sz w:val="28"/>
+                <w:szCs w:val="28"/>
+              </w:rPr>
+              <w:t>Quantity</w:t>
+            </w:r>
+          </w:p>
+        </w:tc>
+        <w:tc>
+          <w:tcPr>
+            <w:tcW w:w="3124" w:type="dxa"/>
+          </w:tcPr>
+          <w:p>
+            <w:pPr>
+              <w:spacing w:before="120" w:after="60"/>
+              <w:jc w:val="both"/>
+              <w:rPr>
+                <w:rFonts w:ascii="Times New Roman" w:hAnsi="Times New Roman" w:cs="Times New Roman"/>
+                <w:sz w:val="28"/>
+                <w:szCs w:val="28"/>
+              </w:rPr>
+            </w:pPr>
+            <w:r>
+              <w:rPr>
+                <w:rFonts w:ascii="Times New Roman" w:hAnsi="Times New Roman" w:cs="Times New Roman"/>
+                <w:sz w:val="28"/>
+                <w:szCs w:val="28"/>
+              </w:rPr>
+              <w:t>INT</w:t>
+            </w:r>
+          </w:p>
+        </w:tc>
+        <w:tc>
+          <w:tcPr>
+            <w:tcW w:w="3074" w:type="dxa"/>
+          </w:tcPr>
+          <w:p>
+            <w:pPr>
+              <w:spacing w:before="120" w:after="60"/>
+              <w:jc w:val="both"/>
+              <w:rPr>
+                <w:rFonts w:ascii="Times New Roman" w:hAnsi="Times New Roman" w:cs="Times New Roman"/>
+                <w:sz w:val="28"/>
+                <w:szCs w:val="28"/>
+              </w:rPr>
+            </w:pPr>
+            <w:r>
+              <w:rPr>
+                <w:rFonts w:ascii="Times New Roman" w:hAnsi="Times New Roman" w:cs="Times New Roman"/>
+                <w:sz w:val="28"/>
+                <w:szCs w:val="28"/>
+              </w:rPr>
+              <w:t>Số lượng nhập</w:t>
+            </w:r>
+          </w:p>
+        </w:tc>
+      </w:tr>
+      <w:tr>
+        <w:trPr>
+          <w:trHeight w:val="487"/>
+        </w:trPr>
+        <w:tc>
+          <w:tcPr>
+            <w:tcW w:w="3146" w:type="dxa"/>
+          </w:tcPr>
+          <w:p>
+            <w:pPr>
+              <w:spacing w:before="120" w:after="60"/>
+              <w:jc w:val="both"/>
+              <w:rPr>
+                <w:rFonts w:ascii="Times New Roman" w:hAnsi="Times New Roman" w:cs="Times New Roman"/>
+                <w:sz w:val="28"/>
+                <w:szCs w:val="28"/>
+              </w:rPr>
+            </w:pPr>
+            <w:r>
+              <w:rPr>
+                <w:rFonts w:ascii="Times New Roman" w:hAnsi="Times New Roman" w:cs="Times New Roman"/>
+                <w:sz w:val="28"/>
+                <w:szCs w:val="28"/>
+              </w:rPr>
+              <w:t>Price</w:t>
+            </w:r>
+          </w:p>
+        </w:tc>
+        <w:tc>
+          <w:tcPr>
+            <w:tcW w:w="3124" w:type="dxa"/>
+          </w:tcPr>
+          <w:p>
+            <w:pPr>
+              <w:spacing w:before="120" w:after="60"/>
+              <w:jc w:val="both"/>
+              <w:rPr>
+                <w:rFonts w:ascii="Times New Roman" w:hAnsi="Times New Roman" w:cs="Times New Roman"/>
+                <w:sz w:val="28"/>
+                <w:szCs w:val="28"/>
+              </w:rPr>
+            </w:pPr>
+            <w:r>
+              <w:rPr>
+                <w:rFonts w:ascii="Times New Roman" w:hAnsi="Times New Roman" w:cs="Times New Roman"/>
+                <w:sz w:val="28"/>
+                <w:szCs w:val="28"/>
+              </w:rPr>
+              <w:t>DECIMAL (18, 0)</w:t>
+            </w:r>
+          </w:p>
+        </w:tc>
+        <w:tc>
+          <w:tcPr>
+            <w:tcW w:w="3074" w:type="dxa"/>
+          </w:tcPr>
+          <w:p>
+            <w:pPr>
+              <w:spacing w:before="120" w:after="60"/>
+              <w:jc w:val="both"/>
+              <w:rPr>
+                <w:rFonts w:ascii="Times New Roman" w:hAnsi="Times New Roman" w:cs="Times New Roman"/>
+                <w:sz w:val="28"/>
+                <w:szCs w:val="28"/>
+              </w:rPr>
+            </w:pPr>
+            <w:r>
+              <w:rPr>
+                <w:rFonts w:ascii="Times New Roman" w:hAnsi="Times New Roman" w:cs="Times New Roman"/>
+                <w:sz w:val="28"/>
+                <w:szCs w:val="28"/>
+              </w:rPr>
+              <w:t>Đơn giá</w:t>
+            </w:r>
+          </w:p>
+        </w:tc>
+      </w:tr>
+      <w:tr>
+        <w:trPr>
+          <w:trHeight w:val="487"/>
+        </w:trPr>
+        <w:tc>
+          <w:tcPr>
+            <w:tcW w:w="3146" w:type="dxa"/>
+          </w:tcPr>
+          <w:p>
+            <w:pPr>
+              <w:spacing w:before="120" w:after="60"/>
+              <w:jc w:val="both"/>
+              <w:rPr>
+                <w:rFonts w:ascii="Times New Roman" w:hAnsi="Times New Roman" w:cs="Times New Roman"/>
+                <w:sz w:val="28"/>
+                <w:szCs w:val="28"/>
+              </w:rPr>
+            </w:pPr>
+            <w:r>
+              <w:rPr>
+                <w:rFonts w:ascii="Times New Roman" w:hAnsi="Times New Roman" w:cs="Times New Roman"/>
+                <w:sz w:val="28"/>
+                <w:szCs w:val="28"/>
+              </w:rPr>
+              <w:t>ImportedDate</w:t>
+            </w:r>
+          </w:p>
+        </w:tc>
+        <w:tc>
+          <w:tcPr>
+            <w:tcW w:w="3124" w:type="dxa"/>
+          </w:tcPr>
+          <w:p>
+            <w:pPr>
+              <w:spacing w:before="120" w:after="60"/>
+              <w:jc w:val="both"/>
+              <w:rPr>
+                <w:rFonts w:ascii="Times New Roman" w:hAnsi="Times New Roman" w:cs="Times New Roman"/>
+                <w:sz w:val="28"/>
+                <w:szCs w:val="28"/>
+              </w:rPr>
+            </w:pPr>
+            <w:r>
+              <w:rPr>
+                <w:rFonts w:ascii="Times New Roman" w:hAnsi="Times New Roman" w:cs="Times New Roman"/>
+                <w:sz w:val="28"/>
+                <w:szCs w:val="28"/>
+              </w:rPr>
+              <w:t>DATETIME</w:t>
+            </w:r>
+          </w:p>
+        </w:tc>
+        <w:tc>
+          <w:tcPr>
+            <w:tcW w:w="3074" w:type="dxa"/>
+          </w:tcPr>
+          <w:p>
+            <w:pPr>
+              <w:spacing w:before="120" w:after="60"/>
+              <w:jc w:val="both"/>
+              <w:rPr>
+                <w:rFonts w:ascii="Times New Roman" w:hAnsi="Times New Roman" w:cs="Times New Roman"/>
+                <w:sz w:val="28"/>
+                <w:szCs w:val="28"/>
+              </w:rPr>
+            </w:pPr>
+            <w:r>
+              <w:rPr>
+                <w:rFonts w:ascii="Times New Roman" w:hAnsi="Times New Roman" w:cs="Times New Roman"/>
+                <w:sz w:val="28"/>
+                <w:szCs w:val="28"/>
+              </w:rPr>
+              <w:t>Ngày nhập</w:t>
+            </w:r>
+          </w:p>
+        </w:tc>
+      </w:tr>
+      <w:tr>
+        <w:trPr>
+          <w:trHeight w:val="487"/>
+        </w:trPr>
+        <w:tc>
+          <w:tcPr>
+            <w:tcW w:w="3146" w:type="dxa"/>
+          </w:tcPr>
+          <w:p>
+            <w:pPr>
+              <w:spacing w:before="120" w:after="60"/>
+              <w:jc w:val="both"/>
+              <w:rPr>
+                <w:rFonts w:ascii="Times New Roman" w:hAnsi="Times New Roman" w:cs="Times New Roman"/>
+                <w:sz w:val="28"/>
+                <w:szCs w:val="28"/>
+              </w:rPr>
+            </w:pPr>
+            <w:r>
+              <w:rPr>
+                <w:rFonts w:ascii="Times New Roman" w:hAnsi="Times New Roman" w:cs="Times New Roman"/>
+                <w:sz w:val="28"/>
+                <w:szCs w:val="28"/>
+              </w:rPr>
+              <w:t>VendorId</w:t>
+            </w:r>
+          </w:p>
+        </w:tc>
+        <w:tc>
+          <w:tcPr>
+            <w:tcW w:w="3124" w:type="dxa"/>
+          </w:tcPr>
+          <w:p>
+            <w:pPr>
+              <w:spacing w:before="120" w:after="60"/>
+              <w:jc w:val="both"/>
+              <w:rPr>
+                <w:rFonts w:ascii="Times New Roman" w:hAnsi="Times New Roman" w:cs="Times New Roman"/>
+                <w:sz w:val="28"/>
+                <w:szCs w:val="28"/>
+              </w:rPr>
+            </w:pPr>
+            <w:r>
+              <w:rPr>
+                <w:rFonts w:ascii="Times New Roman" w:hAnsi="Times New Roman" w:cs="Times New Roman"/>
+                <w:sz w:val="28"/>
+                <w:szCs w:val="28"/>
+              </w:rPr>
+              <w:t>UNIQUEIDENTIFIER</w:t>
+            </w:r>
+          </w:p>
+        </w:tc>
+        <w:tc>
+          <w:tcPr>
+            <w:tcW w:w="3074" w:type="dxa"/>
+          </w:tcPr>
+          <w:p>
+            <w:pPr>
+              <w:spacing w:before="120" w:after="60"/>
+              <w:jc w:val="both"/>
+              <w:rPr>
+                <w:rFonts w:ascii="Times New Roman" w:hAnsi="Times New Roman" w:cs="Times New Roman"/>
+                <w:sz w:val="28"/>
+                <w:szCs w:val="28"/>
+              </w:rPr>
+            </w:pPr>
+            <w:r>
+              <w:rPr>
+                <w:rFonts w:ascii="Times New Roman" w:hAnsi="Times New Roman" w:cs="Times New Roman"/>
+                <w:sz w:val="28"/>
+                <w:szCs w:val="28"/>
+              </w:rPr>
+              <w:t>Nhà cung cấp</w:t>
+            </w:r>
+          </w:p>
+        </w:tc>
+      </w:tr>
+      <w:tr>
+        <w:trPr>
+          <w:trHeight w:val="487"/>
+        </w:trPr>
+        <w:tc>
+          <w:tcPr>
+            <w:tcW w:w="3146" w:type="dxa"/>
+          </w:tcPr>
+          <w:p>
+            <w:pPr>
+              <w:spacing w:before="120" w:after="60"/>
+              <w:jc w:val="both"/>
+              <w:rPr>
+                <w:rFonts w:ascii="Times New Roman" w:hAnsi="Times New Roman" w:cs="Times New Roman"/>
+                <w:sz w:val="28"/>
+                <w:szCs w:val="28"/>
+              </w:rPr>
+            </w:pPr>
+            <w:r>
+              <w:rPr>
+                <w:rFonts w:ascii="Times New Roman" w:hAnsi="Times New Roman" w:cs="Times New Roman"/>
+                <w:sz w:val="28"/>
+                <w:szCs w:val="28"/>
+              </w:rPr>
+              <w:t>StatusId</w:t>
+            </w:r>
+          </w:p>
+        </w:tc>
+        <w:tc>
+          <w:tcPr>
+            <w:tcW w:w="3124" w:type="dxa"/>
+          </w:tcPr>
+          <w:p>
+            <w:pPr>
+              <w:spacing w:before="120" w:after="60"/>
+              <w:jc w:val="both"/>
+              <w:rPr>
+                <w:rFonts w:ascii="Times New Roman" w:hAnsi="Times New Roman" w:cs="Times New Roman"/>
+                <w:sz w:val="28"/>
+                <w:szCs w:val="28"/>
+              </w:rPr>
+            </w:pPr>
+            <w:r>
+              <w:rPr>
+                <w:rFonts w:ascii="Times New Roman" w:hAnsi="Times New Roman" w:cs="Times New Roman"/>
+                <w:sz w:val="28"/>
+                <w:szCs w:val="28"/>
+              </w:rPr>
+              <w:t>UNIQUEIDENTIFIER</w:t>
+            </w:r>
+          </w:p>
+        </w:tc>
+        <w:tc>
+          <w:tcPr>
+            <w:tcW w:w="3074" w:type="dxa"/>
+          </w:tcPr>
+          <w:p>
+            <w:pPr>
+              <w:spacing w:before="120" w:after="60"/>
+              <w:jc w:val="both"/>
+              <w:rPr>
+                <w:rFonts w:ascii="Times New Roman" w:hAnsi="Times New Roman" w:cs="Times New Roman"/>
+                <w:sz w:val="28"/>
+                <w:szCs w:val="28"/>
+              </w:rPr>
+            </w:pPr>
+            <w:r>
+              <w:rPr>
+                <w:rFonts w:ascii="Times New Roman" w:hAnsi="Times New Roman" w:cs="Times New Roman"/>
+                <w:sz w:val="28"/>
+                <w:szCs w:val="28"/>
+              </w:rPr>
+              <w:t>Tình trạng</w:t>
             </w:r>
           </w:p>
         </w:tc>
@@ -17178,7 +15915,15 @@
           <w:sz w:val="28"/>
           <w:szCs w:val="28"/>
         </w:rPr>
-        <w:t>Bảng giỏ hàng</w:t>
+        <w:t xml:space="preserve">Bảng </w:t>
+      </w:r>
+      <w:r>
+        <w:rPr>
+          <w:rFonts w:ascii="Times New Roman" w:hAnsi="Times New Roman" w:cs="Times New Roman"/>
+          <w:sz w:val="28"/>
+          <w:szCs w:val="28"/>
+        </w:rPr>
+        <w:t>đơn hàng (Order)</w:t>
       </w:r>
     </w:p>
     <w:tbl>
@@ -17293,7 +16038,15 @@
                 <w:sz w:val="28"/>
                 <w:szCs w:val="28"/>
               </w:rPr>
-              <w:t>IdTaiKhoan</w:t>
+              <w:t>Order</w:t>
+            </w:r>
+            <w:r>
+              <w:rPr>
+                <w:rFonts w:ascii="Times New Roman" w:hAnsi="Times New Roman" w:cs="Times New Roman"/>
+                <w:sz w:val="28"/>
+                <w:szCs w:val="28"/>
+              </w:rPr>
+              <w:t>Id</w:t>
             </w:r>
           </w:p>
         </w:tc>
@@ -17341,7 +16094,7 @@
                 <w:sz w:val="28"/>
                 <w:szCs w:val="28"/>
               </w:rPr>
-              <w:t>Id của tài khoản</w:t>
+              <w:t>Khoá chính</w:t>
             </w:r>
           </w:p>
         </w:tc>
@@ -17370,7 +16123,7 @@
                 <w:sz w:val="28"/>
                 <w:szCs w:val="28"/>
               </w:rPr>
-              <w:t>IdSanPham</w:t>
+              <w:t>CustomerId</w:t>
             </w:r>
           </w:p>
         </w:tc>
@@ -17418,7 +16171,7 @@
                 <w:sz w:val="28"/>
                 <w:szCs w:val="28"/>
               </w:rPr>
-              <w:t>Id của sản phẩm</w:t>
+              <w:t>Khách hàng đã mua</w:t>
             </w:r>
           </w:p>
         </w:tc>
@@ -17447,7 +16200,7 @@
                 <w:sz w:val="28"/>
                 <w:szCs w:val="28"/>
               </w:rPr>
-              <w:t>SoLuong</w:t>
+              <w:t>CreatedDate</w:t>
             </w:r>
           </w:p>
         </w:tc>
@@ -17471,7 +16224,7 @@
                 <w:sz w:val="28"/>
                 <w:szCs w:val="28"/>
               </w:rPr>
-              <w:t>INT</w:t>
+              <w:t>DATETIME</w:t>
             </w:r>
           </w:p>
         </w:tc>
@@ -17495,7 +16248,7 @@
                 <w:sz w:val="28"/>
                 <w:szCs w:val="28"/>
               </w:rPr>
-              <w:t>Số lượng</w:t>
+              <w:t>Ngày tạo hoá đơn</w:t>
             </w:r>
           </w:p>
         </w:tc>
@@ -17524,7 +16277,7 @@
                 <w:sz w:val="28"/>
                 <w:szCs w:val="28"/>
               </w:rPr>
-              <w:t>TinhTrang</w:t>
+              <w:t>TotalPrice</w:t>
             </w:r>
           </w:p>
         </w:tc>
@@ -17548,7 +16301,7 @@
                 <w:sz w:val="28"/>
                 <w:szCs w:val="28"/>
               </w:rPr>
-              <w:t>NVARCHAR(20)</w:t>
+              <w:t>DECIMAL (18, 0)</w:t>
             </w:r>
           </w:p>
         </w:tc>
@@ -17572,7 +16325,547 @@
                 <w:sz w:val="28"/>
                 <w:szCs w:val="28"/>
               </w:rPr>
-              <w:t>Tình trạng (khoá, không khoá)</w:t>
+              <w:t>Tổng tiền</w:t>
+            </w:r>
+          </w:p>
+        </w:tc>
+      </w:tr>
+      <w:tr>
+        <w:trPr>
+          <w:trHeight w:val="487"/>
+        </w:trPr>
+        <w:tc>
+          <w:tcPr>
+            <w:tcW w:w="3146" w:type="dxa"/>
+          </w:tcPr>
+          <w:p>
+            <w:pPr>
+              <w:spacing w:before="120" w:after="60"/>
+              <w:jc w:val="both"/>
+              <w:rPr>
+                <w:rFonts w:ascii="Times New Roman" w:hAnsi="Times New Roman" w:cs="Times New Roman"/>
+                <w:sz w:val="28"/>
+                <w:szCs w:val="28"/>
+              </w:rPr>
+            </w:pPr>
+            <w:r>
+              <w:rPr>
+                <w:rFonts w:ascii="Times New Roman" w:hAnsi="Times New Roman" w:cs="Times New Roman"/>
+                <w:sz w:val="28"/>
+                <w:szCs w:val="28"/>
+              </w:rPr>
+              <w:t>ContactPhone</w:t>
+            </w:r>
+          </w:p>
+        </w:tc>
+        <w:tc>
+          <w:tcPr>
+            <w:tcW w:w="3124" w:type="dxa"/>
+          </w:tcPr>
+          <w:p>
+            <w:pPr>
+              <w:spacing w:before="120" w:after="60"/>
+              <w:jc w:val="both"/>
+              <w:rPr>
+                <w:rFonts w:ascii="Times New Roman" w:hAnsi="Times New Roman" w:cs="Times New Roman"/>
+                <w:sz w:val="28"/>
+                <w:szCs w:val="28"/>
+              </w:rPr>
+            </w:pPr>
+            <w:r>
+              <w:rPr>
+                <w:rFonts w:ascii="Times New Roman" w:hAnsi="Times New Roman" w:cs="Times New Roman"/>
+                <w:sz w:val="28"/>
+                <w:szCs w:val="28"/>
+              </w:rPr>
+              <w:t>VARCHAR(30)</w:t>
+            </w:r>
+          </w:p>
+        </w:tc>
+        <w:tc>
+          <w:tcPr>
+            <w:tcW w:w="3074" w:type="dxa"/>
+          </w:tcPr>
+          <w:p>
+            <w:pPr>
+              <w:spacing w:before="120" w:after="60"/>
+              <w:jc w:val="both"/>
+              <w:rPr>
+                <w:rFonts w:ascii="Times New Roman" w:hAnsi="Times New Roman" w:cs="Times New Roman"/>
+                <w:sz w:val="28"/>
+                <w:szCs w:val="28"/>
+              </w:rPr>
+            </w:pPr>
+            <w:r>
+              <w:rPr>
+                <w:rFonts w:ascii="Times New Roman" w:hAnsi="Times New Roman" w:cs="Times New Roman"/>
+                <w:sz w:val="28"/>
+                <w:szCs w:val="28"/>
+              </w:rPr>
+              <w:t>Số điện thoại liên lạc</w:t>
+            </w:r>
+          </w:p>
+        </w:tc>
+      </w:tr>
+      <w:tr>
+        <w:trPr>
+          <w:trHeight w:val="487"/>
+        </w:trPr>
+        <w:tc>
+          <w:tcPr>
+            <w:tcW w:w="3146" w:type="dxa"/>
+          </w:tcPr>
+          <w:p>
+            <w:pPr>
+              <w:spacing w:before="120" w:after="60"/>
+              <w:jc w:val="both"/>
+              <w:rPr>
+                <w:rFonts w:ascii="Times New Roman" w:hAnsi="Times New Roman" w:cs="Times New Roman"/>
+                <w:sz w:val="28"/>
+                <w:szCs w:val="28"/>
+              </w:rPr>
+            </w:pPr>
+            <w:r>
+              <w:rPr>
+                <w:rFonts w:ascii="Times New Roman" w:hAnsi="Times New Roman" w:cs="Times New Roman"/>
+                <w:sz w:val="28"/>
+                <w:szCs w:val="28"/>
+              </w:rPr>
+              <w:t>DeliveryName</w:t>
+            </w:r>
+          </w:p>
+        </w:tc>
+        <w:tc>
+          <w:tcPr>
+            <w:tcW w:w="3124" w:type="dxa"/>
+          </w:tcPr>
+          <w:p>
+            <w:pPr>
+              <w:spacing w:before="120" w:after="60"/>
+              <w:jc w:val="both"/>
+              <w:rPr>
+                <w:rFonts w:ascii="Times New Roman" w:hAnsi="Times New Roman" w:cs="Times New Roman"/>
+                <w:sz w:val="28"/>
+                <w:szCs w:val="28"/>
+              </w:rPr>
+            </w:pPr>
+            <w:r>
+              <w:rPr>
+                <w:rFonts w:ascii="Times New Roman" w:hAnsi="Times New Roman" w:cs="Times New Roman"/>
+                <w:sz w:val="28"/>
+                <w:szCs w:val="28"/>
+              </w:rPr>
+              <w:t>NVARCHAR(100)</w:t>
+            </w:r>
+          </w:p>
+        </w:tc>
+        <w:tc>
+          <w:tcPr>
+            <w:tcW w:w="3074" w:type="dxa"/>
+          </w:tcPr>
+          <w:p>
+            <w:pPr>
+              <w:spacing w:before="120" w:after="60"/>
+              <w:jc w:val="both"/>
+              <w:rPr>
+                <w:rFonts w:ascii="Times New Roman" w:hAnsi="Times New Roman" w:cs="Times New Roman"/>
+                <w:sz w:val="28"/>
+                <w:szCs w:val="28"/>
+              </w:rPr>
+            </w:pPr>
+            <w:r>
+              <w:rPr>
+                <w:rFonts w:ascii="Times New Roman" w:hAnsi="Times New Roman" w:cs="Times New Roman"/>
+                <w:sz w:val="28"/>
+                <w:szCs w:val="28"/>
+              </w:rPr>
+              <w:t>Họ tên liên lạc</w:t>
+            </w:r>
+          </w:p>
+        </w:tc>
+      </w:tr>
+      <w:tr>
+        <w:trPr>
+          <w:trHeight w:val="487"/>
+        </w:trPr>
+        <w:tc>
+          <w:tcPr>
+            <w:tcW w:w="3146" w:type="dxa"/>
+          </w:tcPr>
+          <w:p>
+            <w:pPr>
+              <w:spacing w:before="120" w:after="60"/>
+              <w:jc w:val="both"/>
+              <w:rPr>
+                <w:rFonts w:ascii="Times New Roman" w:hAnsi="Times New Roman" w:cs="Times New Roman"/>
+                <w:sz w:val="28"/>
+                <w:szCs w:val="28"/>
+              </w:rPr>
+            </w:pPr>
+            <w:r>
+              <w:rPr>
+                <w:rFonts w:ascii="Times New Roman" w:hAnsi="Times New Roman" w:cs="Times New Roman"/>
+                <w:sz w:val="28"/>
+                <w:szCs w:val="28"/>
+              </w:rPr>
+              <w:lastRenderedPageBreak/>
+              <w:t>DeliveryEmail</w:t>
+            </w:r>
+          </w:p>
+        </w:tc>
+        <w:tc>
+          <w:tcPr>
+            <w:tcW w:w="3124" w:type="dxa"/>
+          </w:tcPr>
+          <w:p>
+            <w:pPr>
+              <w:spacing w:before="120" w:after="60"/>
+              <w:jc w:val="both"/>
+              <w:rPr>
+                <w:rFonts w:ascii="Times New Roman" w:hAnsi="Times New Roman" w:cs="Times New Roman"/>
+                <w:sz w:val="28"/>
+                <w:szCs w:val="28"/>
+              </w:rPr>
+            </w:pPr>
+            <w:r>
+              <w:rPr>
+                <w:rFonts w:ascii="Times New Roman" w:hAnsi="Times New Roman" w:cs="Times New Roman"/>
+                <w:sz w:val="28"/>
+                <w:szCs w:val="28"/>
+              </w:rPr>
+              <w:t>VARCHAR(100)</w:t>
+            </w:r>
+          </w:p>
+        </w:tc>
+        <w:tc>
+          <w:tcPr>
+            <w:tcW w:w="3074" w:type="dxa"/>
+          </w:tcPr>
+          <w:p>
+            <w:pPr>
+              <w:spacing w:before="120" w:after="60"/>
+              <w:jc w:val="both"/>
+              <w:rPr>
+                <w:rFonts w:ascii="Times New Roman" w:hAnsi="Times New Roman" w:cs="Times New Roman"/>
+                <w:sz w:val="28"/>
+                <w:szCs w:val="28"/>
+              </w:rPr>
+            </w:pPr>
+            <w:r>
+              <w:rPr>
+                <w:rFonts w:ascii="Times New Roman" w:hAnsi="Times New Roman" w:cs="Times New Roman"/>
+                <w:sz w:val="28"/>
+                <w:szCs w:val="28"/>
+              </w:rPr>
+              <w:t>Email liên lạc</w:t>
+            </w:r>
+          </w:p>
+        </w:tc>
+      </w:tr>
+      <w:tr>
+        <w:trPr>
+          <w:trHeight w:val="487"/>
+        </w:trPr>
+        <w:tc>
+          <w:tcPr>
+            <w:tcW w:w="3146" w:type="dxa"/>
+          </w:tcPr>
+          <w:p>
+            <w:pPr>
+              <w:spacing w:before="120" w:after="60"/>
+              <w:jc w:val="both"/>
+              <w:rPr>
+                <w:rFonts w:ascii="Times New Roman" w:hAnsi="Times New Roman" w:cs="Times New Roman"/>
+                <w:sz w:val="28"/>
+                <w:szCs w:val="28"/>
+              </w:rPr>
+            </w:pPr>
+            <w:r>
+              <w:rPr>
+                <w:rFonts w:ascii="Times New Roman" w:hAnsi="Times New Roman" w:cs="Times New Roman"/>
+                <w:sz w:val="28"/>
+                <w:szCs w:val="28"/>
+              </w:rPr>
+              <w:t>DeliveryAddress</w:t>
+            </w:r>
+          </w:p>
+        </w:tc>
+        <w:tc>
+          <w:tcPr>
+            <w:tcW w:w="3124" w:type="dxa"/>
+          </w:tcPr>
+          <w:p>
+            <w:pPr>
+              <w:spacing w:before="120" w:after="60"/>
+              <w:jc w:val="both"/>
+              <w:rPr>
+                <w:rFonts w:ascii="Times New Roman" w:hAnsi="Times New Roman" w:cs="Times New Roman"/>
+                <w:sz w:val="28"/>
+                <w:szCs w:val="28"/>
+              </w:rPr>
+            </w:pPr>
+            <w:r>
+              <w:rPr>
+                <w:rFonts w:ascii="Times New Roman" w:hAnsi="Times New Roman" w:cs="Times New Roman"/>
+                <w:sz w:val="28"/>
+                <w:szCs w:val="28"/>
+              </w:rPr>
+              <w:t>NVARCHAR(100)</w:t>
+            </w:r>
+          </w:p>
+        </w:tc>
+        <w:tc>
+          <w:tcPr>
+            <w:tcW w:w="3074" w:type="dxa"/>
+          </w:tcPr>
+          <w:p>
+            <w:pPr>
+              <w:spacing w:before="120" w:after="60"/>
+              <w:jc w:val="both"/>
+              <w:rPr>
+                <w:rFonts w:ascii="Times New Roman" w:hAnsi="Times New Roman" w:cs="Times New Roman"/>
+                <w:sz w:val="28"/>
+                <w:szCs w:val="28"/>
+              </w:rPr>
+            </w:pPr>
+            <w:r>
+              <w:rPr>
+                <w:rFonts w:ascii="Times New Roman" w:hAnsi="Times New Roman" w:cs="Times New Roman"/>
+                <w:sz w:val="28"/>
+                <w:szCs w:val="28"/>
+              </w:rPr>
+              <w:t>Địa chỉ liên lạc</w:t>
+            </w:r>
+          </w:p>
+        </w:tc>
+      </w:tr>
+      <w:tr>
+        <w:trPr>
+          <w:trHeight w:val="487"/>
+        </w:trPr>
+        <w:tc>
+          <w:tcPr>
+            <w:tcW w:w="3146" w:type="dxa"/>
+          </w:tcPr>
+          <w:p>
+            <w:pPr>
+              <w:spacing w:before="120" w:after="60"/>
+              <w:jc w:val="both"/>
+              <w:rPr>
+                <w:rFonts w:ascii="Times New Roman" w:hAnsi="Times New Roman" w:cs="Times New Roman"/>
+                <w:sz w:val="28"/>
+                <w:szCs w:val="28"/>
+              </w:rPr>
+            </w:pPr>
+            <w:r>
+              <w:rPr>
+                <w:rFonts w:ascii="Times New Roman" w:hAnsi="Times New Roman" w:cs="Times New Roman"/>
+                <w:sz w:val="28"/>
+                <w:szCs w:val="28"/>
+              </w:rPr>
+              <w:t>DeliveryPrice</w:t>
+            </w:r>
+          </w:p>
+        </w:tc>
+        <w:tc>
+          <w:tcPr>
+            <w:tcW w:w="3124" w:type="dxa"/>
+          </w:tcPr>
+          <w:p>
+            <w:pPr>
+              <w:spacing w:before="120" w:after="60"/>
+              <w:jc w:val="both"/>
+              <w:rPr>
+                <w:rFonts w:ascii="Times New Roman" w:hAnsi="Times New Roman" w:cs="Times New Roman"/>
+                <w:sz w:val="28"/>
+                <w:szCs w:val="28"/>
+              </w:rPr>
+            </w:pPr>
+            <w:r>
+              <w:rPr>
+                <w:rFonts w:ascii="Times New Roman" w:hAnsi="Times New Roman" w:cs="Times New Roman"/>
+                <w:sz w:val="28"/>
+                <w:szCs w:val="28"/>
+              </w:rPr>
+              <w:t>DECIMAL (18, 0)</w:t>
+            </w:r>
+          </w:p>
+        </w:tc>
+        <w:tc>
+          <w:tcPr>
+            <w:tcW w:w="3074" w:type="dxa"/>
+          </w:tcPr>
+          <w:p>
+            <w:pPr>
+              <w:spacing w:before="120" w:after="60"/>
+              <w:jc w:val="both"/>
+              <w:rPr>
+                <w:rFonts w:ascii="Times New Roman" w:hAnsi="Times New Roman" w:cs="Times New Roman"/>
+                <w:sz w:val="28"/>
+                <w:szCs w:val="28"/>
+              </w:rPr>
+            </w:pPr>
+            <w:r>
+              <w:rPr>
+                <w:rFonts w:ascii="Times New Roman" w:hAnsi="Times New Roman" w:cs="Times New Roman"/>
+                <w:sz w:val="28"/>
+                <w:szCs w:val="28"/>
+              </w:rPr>
+              <w:t>Phí ship</w:t>
+            </w:r>
+          </w:p>
+        </w:tc>
+      </w:tr>
+      <w:tr>
+        <w:trPr>
+          <w:trHeight w:val="487"/>
+        </w:trPr>
+        <w:tc>
+          <w:tcPr>
+            <w:tcW w:w="3146" w:type="dxa"/>
+          </w:tcPr>
+          <w:p>
+            <w:pPr>
+              <w:spacing w:before="120" w:after="60"/>
+              <w:jc w:val="both"/>
+              <w:rPr>
+                <w:rFonts w:ascii="Times New Roman" w:hAnsi="Times New Roman" w:cs="Times New Roman"/>
+                <w:sz w:val="28"/>
+                <w:szCs w:val="28"/>
+              </w:rPr>
+            </w:pPr>
+            <w:r>
+              <w:rPr>
+                <w:rFonts w:ascii="Times New Roman" w:hAnsi="Times New Roman" w:cs="Times New Roman"/>
+                <w:sz w:val="28"/>
+                <w:szCs w:val="28"/>
+              </w:rPr>
+              <w:t>DeliveryDate</w:t>
+            </w:r>
+          </w:p>
+        </w:tc>
+        <w:tc>
+          <w:tcPr>
+            <w:tcW w:w="3124" w:type="dxa"/>
+          </w:tcPr>
+          <w:p>
+            <w:pPr>
+              <w:spacing w:before="120" w:after="60"/>
+              <w:jc w:val="both"/>
+              <w:rPr>
+                <w:rFonts w:ascii="Times New Roman" w:hAnsi="Times New Roman" w:cs="Times New Roman"/>
+                <w:sz w:val="28"/>
+                <w:szCs w:val="28"/>
+              </w:rPr>
+            </w:pPr>
+            <w:r>
+              <w:rPr>
+                <w:rFonts w:ascii="Times New Roman" w:hAnsi="Times New Roman" w:cs="Times New Roman"/>
+                <w:sz w:val="28"/>
+                <w:szCs w:val="28"/>
+              </w:rPr>
+              <w:t>DATETIME</w:t>
+            </w:r>
+          </w:p>
+        </w:tc>
+        <w:tc>
+          <w:tcPr>
+            <w:tcW w:w="3074" w:type="dxa"/>
+          </w:tcPr>
+          <w:p>
+            <w:pPr>
+              <w:spacing w:before="120" w:after="60"/>
+              <w:jc w:val="both"/>
+              <w:rPr>
+                <w:rFonts w:ascii="Times New Roman" w:hAnsi="Times New Roman" w:cs="Times New Roman"/>
+                <w:sz w:val="28"/>
+                <w:szCs w:val="28"/>
+              </w:rPr>
+            </w:pPr>
+            <w:r>
+              <w:rPr>
+                <w:rFonts w:ascii="Times New Roman" w:hAnsi="Times New Roman" w:cs="Times New Roman"/>
+                <w:sz w:val="28"/>
+                <w:szCs w:val="28"/>
+              </w:rPr>
+              <w:t>Ngày giao</w:t>
+            </w:r>
+          </w:p>
+        </w:tc>
+      </w:tr>
+      <w:tr>
+        <w:trPr>
+          <w:trHeight w:val="487"/>
+        </w:trPr>
+        <w:tc>
+          <w:tcPr>
+            <w:tcW w:w="3146" w:type="dxa"/>
+          </w:tcPr>
+          <w:p>
+            <w:pPr>
+              <w:spacing w:before="120" w:after="60"/>
+              <w:jc w:val="both"/>
+              <w:rPr>
+                <w:rFonts w:ascii="Times New Roman" w:hAnsi="Times New Roman" w:cs="Times New Roman"/>
+                <w:sz w:val="28"/>
+                <w:szCs w:val="28"/>
+              </w:rPr>
+            </w:pPr>
+            <w:r>
+              <w:rPr>
+                <w:rFonts w:ascii="Times New Roman" w:hAnsi="Times New Roman" w:cs="Times New Roman"/>
+                <w:sz w:val="28"/>
+                <w:szCs w:val="28"/>
+              </w:rPr>
+              <w:t>StatusId</w:t>
+            </w:r>
+          </w:p>
+        </w:tc>
+        <w:tc>
+          <w:tcPr>
+            <w:tcW w:w="3124" w:type="dxa"/>
+          </w:tcPr>
+          <w:p>
+            <w:pPr>
+              <w:spacing w:before="120" w:after="60"/>
+              <w:jc w:val="both"/>
+              <w:rPr>
+                <w:rFonts w:ascii="Times New Roman" w:hAnsi="Times New Roman" w:cs="Times New Roman"/>
+                <w:sz w:val="28"/>
+                <w:szCs w:val="28"/>
+              </w:rPr>
+            </w:pPr>
+            <w:r>
+              <w:rPr>
+                <w:rFonts w:ascii="Times New Roman" w:hAnsi="Times New Roman" w:cs="Times New Roman"/>
+                <w:sz w:val="28"/>
+                <w:szCs w:val="28"/>
+              </w:rPr>
+              <w:t>UNIQUEIDENTIFIER</w:t>
+            </w:r>
+          </w:p>
+        </w:tc>
+        <w:tc>
+          <w:tcPr>
+            <w:tcW w:w="3074" w:type="dxa"/>
+          </w:tcPr>
+          <w:p>
+            <w:pPr>
+              <w:spacing w:before="120" w:after="60"/>
+              <w:jc w:val="both"/>
+              <w:rPr>
+                <w:rFonts w:ascii="Times New Roman" w:hAnsi="Times New Roman" w:cs="Times New Roman"/>
+                <w:sz w:val="28"/>
+                <w:szCs w:val="28"/>
+              </w:rPr>
+            </w:pPr>
+            <w:r>
+              <w:rPr>
+                <w:rFonts w:ascii="Times New Roman" w:hAnsi="Times New Roman" w:cs="Times New Roman"/>
+                <w:sz w:val="28"/>
+                <w:szCs w:val="28"/>
+              </w:rPr>
+              <w:t>Tình trạng</w:t>
             </w:r>
           </w:p>
         </w:tc>
@@ -17600,7 +16893,15 @@
           <w:sz w:val="28"/>
           <w:szCs w:val="28"/>
         </w:rPr>
-        <w:t>Bảng quảng cáo</w:t>
+        <w:t xml:space="preserve">Bảng </w:t>
+      </w:r>
+      <w:r>
+        <w:rPr>
+          <w:rFonts w:ascii="Times New Roman" w:hAnsi="Times New Roman" w:cs="Times New Roman"/>
+          <w:sz w:val="28"/>
+          <w:szCs w:val="28"/>
+        </w:rPr>
+        <w:t>chi tiết đơn hàng (Order_ProductSize)</w:t>
       </w:r>
     </w:p>
     <w:tbl>
@@ -17715,7 +17016,7 @@
                 <w:sz w:val="28"/>
                 <w:szCs w:val="28"/>
               </w:rPr>
-              <w:t>Id</w:t>
+              <w:t>OrderId</w:t>
             </w:r>
           </w:p>
         </w:tc>
@@ -17763,7 +17064,7 @@
                 <w:sz w:val="28"/>
                 <w:szCs w:val="28"/>
               </w:rPr>
-              <w:t>Khoá chính</w:t>
+              <w:t>Id của đơn hàng</w:t>
             </w:r>
           </w:p>
         </w:tc>
@@ -17792,7 +17093,7 @@
                 <w:sz w:val="28"/>
                 <w:szCs w:val="28"/>
               </w:rPr>
-              <w:t>MaQuangCao</w:t>
+              <w:t>SizeId</w:t>
             </w:r>
           </w:p>
         </w:tc>
@@ -17816,7 +17117,7 @@
                 <w:sz w:val="28"/>
                 <w:szCs w:val="28"/>
               </w:rPr>
-              <w:t>VARCHAR(10)</w:t>
+              <w:t>UNIQUEIDENTIFIER</w:t>
             </w:r>
           </w:p>
         </w:tc>
@@ -17840,7 +17141,7 @@
                 <w:sz w:val="28"/>
                 <w:szCs w:val="28"/>
               </w:rPr>
-              <w:t>Mã quảng cáo</w:t>
+              <w:t>Size của sản phẩm</w:t>
             </w:r>
           </w:p>
         </w:tc>
@@ -17869,7 +17170,7 @@
                 <w:sz w:val="28"/>
                 <w:szCs w:val="28"/>
               </w:rPr>
-              <w:t>IdGoiQuangCao</w:t>
+              <w:t>ProductId</w:t>
             </w:r>
           </w:p>
         </w:tc>
@@ -17917,7 +17218,7 @@
                 <w:sz w:val="28"/>
                 <w:szCs w:val="28"/>
               </w:rPr>
-              <w:t>Id của gói quảng cáo</w:t>
+              <w:t>Sản phẩm</w:t>
             </w:r>
           </w:p>
         </w:tc>
@@ -17946,7 +17247,7 @@
                 <w:sz w:val="28"/>
                 <w:szCs w:val="28"/>
               </w:rPr>
-              <w:t>IdTaiKhoan</w:t>
+              <w:t>ColorId</w:t>
             </w:r>
           </w:p>
         </w:tc>
@@ -17994,7 +17295,7 @@
                 <w:sz w:val="28"/>
                 <w:szCs w:val="28"/>
               </w:rPr>
-              <w:t>Id của tài khoản đăng ký</w:t>
+              <w:t>Màu của sản phẩm</w:t>
             </w:r>
           </w:p>
         </w:tc>
@@ -18023,7 +17324,7 @@
                 <w:sz w:val="28"/>
                 <w:szCs w:val="28"/>
               </w:rPr>
-              <w:t>Hinh</w:t>
+              <w:t>Quantity</w:t>
             </w:r>
           </w:p>
         </w:tc>
@@ -18047,7 +17348,7 @@
                 <w:sz w:val="28"/>
                 <w:szCs w:val="28"/>
               </w:rPr>
-              <w:t>NVARCHAR(200)</w:t>
+              <w:t>INT</w:t>
             </w:r>
           </w:p>
         </w:tc>
@@ -18071,7 +17372,7 @@
                 <w:sz w:val="28"/>
                 <w:szCs w:val="28"/>
               </w:rPr>
-              <w:t>Tên file hình dành cho quảng cáo</w:t>
+              <w:t>Số lượng mua</w:t>
             </w:r>
           </w:p>
         </w:tc>
@@ -18100,7 +17401,7 @@
                 <w:sz w:val="28"/>
                 <w:szCs w:val="28"/>
               </w:rPr>
-              <w:t>NgayBatDau</w:t>
+              <w:t>Price</w:t>
             </w:r>
           </w:p>
         </w:tc>
@@ -18124,7 +17425,7 @@
                 <w:sz w:val="28"/>
                 <w:szCs w:val="28"/>
               </w:rPr>
-              <w:t>DATETIME</w:t>
+              <w:t>DECIMAL (18, 0)</w:t>
             </w:r>
           </w:p>
         </w:tc>
@@ -18148,238 +17449,7 @@
                 <w:sz w:val="28"/>
                 <w:szCs w:val="28"/>
               </w:rPr>
-              <w:t>Ngày bắt đầu được quảng cáo</w:t>
-            </w:r>
-          </w:p>
-        </w:tc>
-      </w:tr>
-      <w:tr>
-        <w:trPr>
-          <w:trHeight w:val="487"/>
-        </w:trPr>
-        <w:tc>
-          <w:tcPr>
-            <w:tcW w:w="3146" w:type="dxa"/>
-          </w:tcPr>
-          <w:p>
-            <w:pPr>
-              <w:spacing w:before="120" w:after="60"/>
-              <w:jc w:val="both"/>
-              <w:rPr>
-                <w:rFonts w:ascii="Times New Roman" w:hAnsi="Times New Roman" w:cs="Times New Roman"/>
-                <w:sz w:val="28"/>
-                <w:szCs w:val="28"/>
-              </w:rPr>
-            </w:pPr>
-            <w:r>
-              <w:rPr>
-                <w:rFonts w:ascii="Times New Roman" w:hAnsi="Times New Roman" w:cs="Times New Roman"/>
-                <w:sz w:val="28"/>
-                <w:szCs w:val="28"/>
-              </w:rPr>
-              <w:t>NgayKetThuc</w:t>
-            </w:r>
-          </w:p>
-        </w:tc>
-        <w:tc>
-          <w:tcPr>
-            <w:tcW w:w="3124" w:type="dxa"/>
-          </w:tcPr>
-          <w:p>
-            <w:pPr>
-              <w:spacing w:before="120" w:after="60"/>
-              <w:jc w:val="both"/>
-              <w:rPr>
-                <w:rFonts w:ascii="Times New Roman" w:hAnsi="Times New Roman" w:cs="Times New Roman"/>
-                <w:sz w:val="28"/>
-                <w:szCs w:val="28"/>
-              </w:rPr>
-            </w:pPr>
-            <w:r>
-              <w:rPr>
-                <w:rFonts w:ascii="Times New Roman" w:hAnsi="Times New Roman" w:cs="Times New Roman"/>
-                <w:sz w:val="28"/>
-                <w:szCs w:val="28"/>
-              </w:rPr>
-              <w:t>DATETIME</w:t>
-            </w:r>
-          </w:p>
-        </w:tc>
-        <w:tc>
-          <w:tcPr>
-            <w:tcW w:w="3074" w:type="dxa"/>
-          </w:tcPr>
-          <w:p>
-            <w:pPr>
-              <w:spacing w:before="120" w:after="60"/>
-              <w:jc w:val="both"/>
-              <w:rPr>
-                <w:rFonts w:ascii="Times New Roman" w:hAnsi="Times New Roman" w:cs="Times New Roman"/>
-                <w:sz w:val="28"/>
-                <w:szCs w:val="28"/>
-              </w:rPr>
-            </w:pPr>
-            <w:r>
-              <w:rPr>
-                <w:rFonts w:ascii="Times New Roman" w:hAnsi="Times New Roman" w:cs="Times New Roman"/>
-                <w:sz w:val="28"/>
-                <w:szCs w:val="28"/>
-              </w:rPr>
-              <w:t>Ngày kết thúc quảng cáo</w:t>
-            </w:r>
-          </w:p>
-        </w:tc>
-      </w:tr>
-      <w:tr>
-        <w:trPr>
-          <w:trHeight w:val="487"/>
-        </w:trPr>
-        <w:tc>
-          <w:tcPr>
-            <w:tcW w:w="3146" w:type="dxa"/>
-          </w:tcPr>
-          <w:p>
-            <w:pPr>
-              <w:spacing w:before="120" w:after="60"/>
-              <w:jc w:val="both"/>
-              <w:rPr>
-                <w:rFonts w:ascii="Times New Roman" w:hAnsi="Times New Roman" w:cs="Times New Roman"/>
-                <w:sz w:val="28"/>
-                <w:szCs w:val="28"/>
-              </w:rPr>
-            </w:pPr>
-            <w:r>
-              <w:rPr>
-                <w:rFonts w:ascii="Times New Roman" w:hAnsi="Times New Roman" w:cs="Times New Roman"/>
-                <w:sz w:val="28"/>
-                <w:szCs w:val="28"/>
-              </w:rPr>
-              <w:t>ChuThich</w:t>
-            </w:r>
-          </w:p>
-        </w:tc>
-        <w:tc>
-          <w:tcPr>
-            <w:tcW w:w="3124" w:type="dxa"/>
-          </w:tcPr>
-          <w:p>
-            <w:pPr>
-              <w:spacing w:before="120" w:after="60"/>
-              <w:jc w:val="both"/>
-              <w:rPr>
-                <w:rFonts w:ascii="Times New Roman" w:hAnsi="Times New Roman" w:cs="Times New Roman"/>
-                <w:sz w:val="28"/>
-                <w:szCs w:val="28"/>
-              </w:rPr>
-            </w:pPr>
-            <w:r>
-              <w:rPr>
-                <w:rFonts w:ascii="Times New Roman" w:hAnsi="Times New Roman" w:cs="Times New Roman"/>
-                <w:sz w:val="28"/>
-                <w:szCs w:val="28"/>
-              </w:rPr>
-              <w:t>NVARCHAR(500)</w:t>
-            </w:r>
-          </w:p>
-        </w:tc>
-        <w:tc>
-          <w:tcPr>
-            <w:tcW w:w="3074" w:type="dxa"/>
-          </w:tcPr>
-          <w:p>
-            <w:pPr>
-              <w:spacing w:before="120" w:after="60"/>
-              <w:jc w:val="both"/>
-              <w:rPr>
-                <w:rFonts w:ascii="Times New Roman" w:hAnsi="Times New Roman" w:cs="Times New Roman"/>
-                <w:sz w:val="28"/>
-                <w:szCs w:val="28"/>
-              </w:rPr>
-            </w:pPr>
-            <w:r>
-              <w:rPr>
-                <w:rFonts w:ascii="Times New Roman" w:hAnsi="Times New Roman" w:cs="Times New Roman"/>
-                <w:sz w:val="28"/>
-                <w:szCs w:val="28"/>
-              </w:rPr>
-              <w:t>Chú thích</w:t>
-            </w:r>
-          </w:p>
-        </w:tc>
-      </w:tr>
-      <w:tr>
-        <w:trPr>
-          <w:trHeight w:val="487"/>
-        </w:trPr>
-        <w:tc>
-          <w:tcPr>
-            <w:tcW w:w="3146" w:type="dxa"/>
-          </w:tcPr>
-          <w:p>
-            <w:pPr>
-              <w:spacing w:before="120" w:after="60"/>
-              <w:jc w:val="both"/>
-              <w:rPr>
-                <w:rFonts w:ascii="Times New Roman" w:hAnsi="Times New Roman" w:cs="Times New Roman"/>
-                <w:sz w:val="28"/>
-                <w:szCs w:val="28"/>
-              </w:rPr>
-            </w:pPr>
-            <w:r>
-              <w:rPr>
-                <w:rFonts w:ascii="Times New Roman" w:hAnsi="Times New Roman" w:cs="Times New Roman"/>
-                <w:sz w:val="28"/>
-                <w:szCs w:val="28"/>
-              </w:rPr>
-              <w:t>TinhTrang</w:t>
-            </w:r>
-          </w:p>
-        </w:tc>
-        <w:tc>
-          <w:tcPr>
-            <w:tcW w:w="3124" w:type="dxa"/>
-          </w:tcPr>
-          <w:p>
-            <w:pPr>
-              <w:spacing w:before="120" w:after="60"/>
-              <w:jc w:val="both"/>
-              <w:rPr>
-                <w:rFonts w:ascii="Times New Roman" w:hAnsi="Times New Roman" w:cs="Times New Roman"/>
-                <w:sz w:val="28"/>
-                <w:szCs w:val="28"/>
-              </w:rPr>
-            </w:pPr>
-            <w:r>
-              <w:rPr>
-                <w:rFonts w:ascii="Times New Roman" w:hAnsi="Times New Roman" w:cs="Times New Roman"/>
-                <w:sz w:val="28"/>
-                <w:szCs w:val="28"/>
-              </w:rPr>
-              <w:t>NVARCHAR(20)</w:t>
-            </w:r>
-          </w:p>
-        </w:tc>
-        <w:tc>
-          <w:tcPr>
-            <w:tcW w:w="3074" w:type="dxa"/>
-          </w:tcPr>
-          <w:p>
-            <w:pPr>
-              <w:spacing w:before="120" w:after="60"/>
-              <w:jc w:val="both"/>
-              <w:rPr>
-                <w:rFonts w:ascii="Times New Roman" w:hAnsi="Times New Roman" w:cs="Times New Roman"/>
-                <w:sz w:val="28"/>
-                <w:szCs w:val="28"/>
-              </w:rPr>
-            </w:pPr>
-            <w:r>
-              <w:rPr>
-                <w:rFonts w:ascii="Times New Roman" w:hAnsi="Times New Roman" w:cs="Times New Roman"/>
-                <w:sz w:val="28"/>
-                <w:szCs w:val="28"/>
-              </w:rPr>
-              <w:t>Tình trạng (khoá, không khoá)</w:t>
+              <w:t>Đơn giá</w:t>
             </w:r>
           </w:p>
         </w:tc>
@@ -18407,7 +17477,15 @@
           <w:sz w:val="28"/>
           <w:szCs w:val="28"/>
         </w:rPr>
-        <w:t>Bảng gói quảng cáo</w:t>
+        <w:t xml:space="preserve">Bảng </w:t>
+      </w:r>
+      <w:r>
+        <w:rPr>
+          <w:rFonts w:ascii="Times New Roman" w:hAnsi="Times New Roman" w:cs="Times New Roman"/>
+          <w:sz w:val="28"/>
+          <w:szCs w:val="28"/>
+        </w:rPr>
+        <w:t>sản phẩm (Product)</w:t>
       </w:r>
     </w:p>
     <w:tbl>
@@ -18522,7 +17600,7 @@
                 <w:sz w:val="28"/>
                 <w:szCs w:val="28"/>
               </w:rPr>
-              <w:t>Id</w:t>
+              <w:t>ProductId</w:t>
             </w:r>
           </w:p>
         </w:tc>
@@ -18599,8 +17677,7 @@
                 <w:sz w:val="28"/>
                 <w:szCs w:val="28"/>
               </w:rPr>
-              <w:lastRenderedPageBreak/>
-              <w:t>MaGoiQuangCao</w:t>
+              <w:t>Code</w:t>
             </w:r>
           </w:p>
         </w:tc>
@@ -18624,7 +17701,7 @@
                 <w:sz w:val="28"/>
                 <w:szCs w:val="28"/>
               </w:rPr>
-              <w:t>VARCHAR(10)</w:t>
+              <w:t>VARCHAR(100)</w:t>
             </w:r>
           </w:p>
         </w:tc>
@@ -18648,7 +17725,7 @@
                 <w:sz w:val="28"/>
                 <w:szCs w:val="28"/>
               </w:rPr>
-              <w:t>Mã gói quảng cáo</w:t>
+              <w:t>Mã sản phẩm</w:t>
             </w:r>
           </w:p>
         </w:tc>
@@ -18677,7 +17754,7 @@
                 <w:sz w:val="28"/>
                 <w:szCs w:val="28"/>
               </w:rPr>
-              <w:t>IdViTri</w:t>
+              <w:t>Name</w:t>
             </w:r>
           </w:p>
         </w:tc>
@@ -18701,7 +17778,7 @@
                 <w:sz w:val="28"/>
                 <w:szCs w:val="28"/>
               </w:rPr>
-              <w:t>UNIQUEIDENTIFIER</w:t>
+              <w:t>NVARCHAR(100)</w:t>
             </w:r>
           </w:p>
         </w:tc>
@@ -18725,7 +17802,7 @@
                 <w:sz w:val="28"/>
                 <w:szCs w:val="28"/>
               </w:rPr>
-              <w:t>Id của vị trí quảng cáo</w:t>
+              <w:t>Tên sản phẩm</w:t>
             </w:r>
           </w:p>
         </w:tc>
@@ -18754,7 +17831,7 @@
                 <w:sz w:val="28"/>
                 <w:szCs w:val="28"/>
               </w:rPr>
-              <w:t>TongTien</w:t>
+              <w:t>ProductTypeId</w:t>
             </w:r>
           </w:p>
         </w:tc>
@@ -18778,7 +17855,7 @@
                 <w:sz w:val="28"/>
                 <w:szCs w:val="28"/>
               </w:rPr>
-              <w:t>FLOAT</w:t>
+              <w:t>UNIQUEIDENTIFIER</w:t>
             </w:r>
           </w:p>
         </w:tc>
@@ -18802,7 +17879,7 @@
                 <w:sz w:val="28"/>
                 <w:szCs w:val="28"/>
               </w:rPr>
-              <w:t>Tổng tiền</w:t>
+              <w:t>Loại sản phẩm</w:t>
             </w:r>
           </w:p>
         </w:tc>
@@ -18831,7 +17908,7 @@
                 <w:sz w:val="28"/>
                 <w:szCs w:val="28"/>
               </w:rPr>
-              <w:t>ThoiLuong</w:t>
+              <w:t>Price</w:t>
             </w:r>
           </w:p>
         </w:tc>
@@ -18855,7 +17932,7 @@
                 <w:sz w:val="28"/>
                 <w:szCs w:val="28"/>
               </w:rPr>
-              <w:t>INT</w:t>
+              <w:t>DECIMAL (18, 0)</w:t>
             </w:r>
           </w:p>
         </w:tc>
@@ -18879,15 +17956,7 @@
                 <w:sz w:val="28"/>
                 <w:szCs w:val="28"/>
               </w:rPr>
-              <w:t xml:space="preserve">Thời lượng </w:t>
-            </w:r>
-            <w:r>
-              <w:rPr>
-                <w:rFonts w:ascii="Times New Roman" w:hAnsi="Times New Roman" w:cs="Times New Roman"/>
-                <w:sz w:val="28"/>
-                <w:szCs w:val="28"/>
-              </w:rPr>
-              <w:t>(số ngày)</w:t>
+              <w:t>Đơn giá</w:t>
             </w:r>
           </w:p>
         </w:tc>
@@ -18916,7 +17985,7 @@
                 <w:sz w:val="28"/>
                 <w:szCs w:val="28"/>
               </w:rPr>
-              <w:t>TinhTrang</w:t>
+              <w:t>Detail</w:t>
             </w:r>
           </w:p>
         </w:tc>
@@ -18940,7 +18009,7 @@
                 <w:sz w:val="28"/>
                 <w:szCs w:val="28"/>
               </w:rPr>
-              <w:t>NVARCHAR(20)</w:t>
+              <w:t>NVARCHAR(600)</w:t>
             </w:r>
           </w:p>
         </w:tc>
@@ -18964,7 +18033,315 @@
                 <w:sz w:val="28"/>
                 <w:szCs w:val="28"/>
               </w:rPr>
-              <w:t>Tình trạng (khoá, không khoá)</w:t>
+              <w:t>Chi tiết sản phẩm</w:t>
+            </w:r>
+          </w:p>
+        </w:tc>
+      </w:tr>
+      <w:tr>
+        <w:trPr>
+          <w:trHeight w:val="487"/>
+        </w:trPr>
+        <w:tc>
+          <w:tcPr>
+            <w:tcW w:w="3146" w:type="dxa"/>
+          </w:tcPr>
+          <w:p>
+            <w:pPr>
+              <w:spacing w:before="120" w:after="60"/>
+              <w:jc w:val="both"/>
+              <w:rPr>
+                <w:rFonts w:ascii="Times New Roman" w:hAnsi="Times New Roman" w:cs="Times New Roman"/>
+                <w:sz w:val="28"/>
+                <w:szCs w:val="28"/>
+              </w:rPr>
+            </w:pPr>
+            <w:r>
+              <w:rPr>
+                <w:rFonts w:ascii="Times New Roman" w:hAnsi="Times New Roman" w:cs="Times New Roman"/>
+                <w:sz w:val="28"/>
+                <w:szCs w:val="28"/>
+              </w:rPr>
+              <w:t>Discount</w:t>
+            </w:r>
+          </w:p>
+        </w:tc>
+        <w:tc>
+          <w:tcPr>
+            <w:tcW w:w="3124" w:type="dxa"/>
+          </w:tcPr>
+          <w:p>
+            <w:pPr>
+              <w:spacing w:before="120" w:after="60"/>
+              <w:jc w:val="both"/>
+              <w:rPr>
+                <w:rFonts w:ascii="Times New Roman" w:hAnsi="Times New Roman" w:cs="Times New Roman"/>
+                <w:sz w:val="28"/>
+                <w:szCs w:val="28"/>
+              </w:rPr>
+            </w:pPr>
+            <w:r>
+              <w:rPr>
+                <w:rFonts w:ascii="Times New Roman" w:hAnsi="Times New Roman" w:cs="Times New Roman"/>
+                <w:sz w:val="28"/>
+                <w:szCs w:val="28"/>
+              </w:rPr>
+              <w:t>FLOAT</w:t>
+            </w:r>
+          </w:p>
+        </w:tc>
+        <w:tc>
+          <w:tcPr>
+            <w:tcW w:w="3074" w:type="dxa"/>
+          </w:tcPr>
+          <w:p>
+            <w:pPr>
+              <w:spacing w:before="120" w:after="60"/>
+              <w:jc w:val="both"/>
+              <w:rPr>
+                <w:rFonts w:ascii="Times New Roman" w:hAnsi="Times New Roman" w:cs="Times New Roman"/>
+                <w:sz w:val="28"/>
+                <w:szCs w:val="28"/>
+              </w:rPr>
+            </w:pPr>
+            <w:r>
+              <w:rPr>
+                <w:rFonts w:ascii="Times New Roman" w:hAnsi="Times New Roman" w:cs="Times New Roman"/>
+                <w:sz w:val="28"/>
+                <w:szCs w:val="28"/>
+              </w:rPr>
+              <w:t>Giảm giá</w:t>
+            </w:r>
+          </w:p>
+        </w:tc>
+      </w:tr>
+      <w:tr>
+        <w:trPr>
+          <w:trHeight w:val="487"/>
+        </w:trPr>
+        <w:tc>
+          <w:tcPr>
+            <w:tcW w:w="3146" w:type="dxa"/>
+          </w:tcPr>
+          <w:p>
+            <w:pPr>
+              <w:spacing w:before="120" w:after="60"/>
+              <w:jc w:val="both"/>
+              <w:rPr>
+                <w:rFonts w:ascii="Times New Roman" w:hAnsi="Times New Roman" w:cs="Times New Roman"/>
+                <w:sz w:val="28"/>
+                <w:szCs w:val="28"/>
+              </w:rPr>
+            </w:pPr>
+            <w:r>
+              <w:rPr>
+                <w:rFonts w:ascii="Times New Roman" w:hAnsi="Times New Roman" w:cs="Times New Roman"/>
+                <w:sz w:val="28"/>
+                <w:szCs w:val="28"/>
+              </w:rPr>
+              <w:t>CreatedDate</w:t>
+            </w:r>
+          </w:p>
+        </w:tc>
+        <w:tc>
+          <w:tcPr>
+            <w:tcW w:w="3124" w:type="dxa"/>
+          </w:tcPr>
+          <w:p>
+            <w:pPr>
+              <w:spacing w:before="120" w:after="60"/>
+              <w:jc w:val="both"/>
+              <w:rPr>
+                <w:rFonts w:ascii="Times New Roman" w:hAnsi="Times New Roman" w:cs="Times New Roman"/>
+                <w:sz w:val="28"/>
+                <w:szCs w:val="28"/>
+              </w:rPr>
+            </w:pPr>
+            <w:r>
+              <w:rPr>
+                <w:rFonts w:ascii="Times New Roman" w:hAnsi="Times New Roman" w:cs="Times New Roman"/>
+                <w:sz w:val="28"/>
+                <w:szCs w:val="28"/>
+              </w:rPr>
+              <w:t>DATETIME</w:t>
+            </w:r>
+          </w:p>
+        </w:tc>
+        <w:tc>
+          <w:tcPr>
+            <w:tcW w:w="3074" w:type="dxa"/>
+          </w:tcPr>
+          <w:p>
+            <w:pPr>
+              <w:spacing w:before="120" w:after="60"/>
+              <w:jc w:val="both"/>
+              <w:rPr>
+                <w:rFonts w:ascii="Times New Roman" w:hAnsi="Times New Roman" w:cs="Times New Roman"/>
+                <w:sz w:val="28"/>
+                <w:szCs w:val="28"/>
+              </w:rPr>
+            </w:pPr>
+            <w:r>
+              <w:rPr>
+                <w:rFonts w:ascii="Times New Roman" w:hAnsi="Times New Roman" w:cs="Times New Roman"/>
+                <w:sz w:val="28"/>
+                <w:szCs w:val="28"/>
+              </w:rPr>
+              <w:t>Ngày tạo sản phẩm</w:t>
+            </w:r>
+          </w:p>
+        </w:tc>
+      </w:tr>
+      <w:tr>
+        <w:trPr>
+          <w:trHeight w:val="487"/>
+        </w:trPr>
+        <w:tc>
+          <w:tcPr>
+            <w:tcW w:w="3146" w:type="dxa"/>
+          </w:tcPr>
+          <w:p>
+            <w:pPr>
+              <w:spacing w:before="120" w:after="60"/>
+              <w:jc w:val="both"/>
+              <w:rPr>
+                <w:rFonts w:ascii="Times New Roman" w:hAnsi="Times New Roman" w:cs="Times New Roman"/>
+                <w:sz w:val="28"/>
+                <w:szCs w:val="28"/>
+              </w:rPr>
+            </w:pPr>
+            <w:r>
+              <w:rPr>
+                <w:rFonts w:ascii="Times New Roman" w:hAnsi="Times New Roman" w:cs="Times New Roman"/>
+                <w:sz w:val="28"/>
+                <w:szCs w:val="28"/>
+              </w:rPr>
+              <w:t>BrandId</w:t>
+            </w:r>
+          </w:p>
+        </w:tc>
+        <w:tc>
+          <w:tcPr>
+            <w:tcW w:w="3124" w:type="dxa"/>
+          </w:tcPr>
+          <w:p>
+            <w:pPr>
+              <w:spacing w:before="120" w:after="60"/>
+              <w:jc w:val="both"/>
+              <w:rPr>
+                <w:rFonts w:ascii="Times New Roman" w:hAnsi="Times New Roman" w:cs="Times New Roman"/>
+                <w:sz w:val="28"/>
+                <w:szCs w:val="28"/>
+              </w:rPr>
+            </w:pPr>
+            <w:r>
+              <w:rPr>
+                <w:rFonts w:ascii="Times New Roman" w:hAnsi="Times New Roman" w:cs="Times New Roman"/>
+                <w:sz w:val="28"/>
+                <w:szCs w:val="28"/>
+              </w:rPr>
+              <w:t>UNIQUEIDENTIFIER</w:t>
+            </w:r>
+          </w:p>
+        </w:tc>
+        <w:tc>
+          <w:tcPr>
+            <w:tcW w:w="3074" w:type="dxa"/>
+          </w:tcPr>
+          <w:p>
+            <w:pPr>
+              <w:spacing w:before="120" w:after="60"/>
+              <w:jc w:val="both"/>
+              <w:rPr>
+                <w:rFonts w:ascii="Times New Roman" w:hAnsi="Times New Roman" w:cs="Times New Roman"/>
+                <w:sz w:val="28"/>
+                <w:szCs w:val="28"/>
+              </w:rPr>
+            </w:pPr>
+            <w:r>
+              <w:rPr>
+                <w:rFonts w:ascii="Times New Roman" w:hAnsi="Times New Roman" w:cs="Times New Roman"/>
+                <w:sz w:val="28"/>
+                <w:szCs w:val="28"/>
+              </w:rPr>
+              <w:t>Thương hiệu</w:t>
+            </w:r>
+          </w:p>
+        </w:tc>
+      </w:tr>
+      <w:tr>
+        <w:trPr>
+          <w:trHeight w:val="487"/>
+        </w:trPr>
+        <w:tc>
+          <w:tcPr>
+            <w:tcW w:w="3146" w:type="dxa"/>
+          </w:tcPr>
+          <w:p>
+            <w:pPr>
+              <w:spacing w:before="120" w:after="60"/>
+              <w:jc w:val="both"/>
+              <w:rPr>
+                <w:rFonts w:ascii="Times New Roman" w:hAnsi="Times New Roman" w:cs="Times New Roman"/>
+                <w:sz w:val="28"/>
+                <w:szCs w:val="28"/>
+              </w:rPr>
+            </w:pPr>
+            <w:r>
+              <w:rPr>
+                <w:rFonts w:ascii="Times New Roman" w:hAnsi="Times New Roman" w:cs="Times New Roman"/>
+                <w:sz w:val="28"/>
+                <w:szCs w:val="28"/>
+              </w:rPr>
+              <w:t>StatusId</w:t>
+            </w:r>
+          </w:p>
+        </w:tc>
+        <w:tc>
+          <w:tcPr>
+            <w:tcW w:w="3124" w:type="dxa"/>
+          </w:tcPr>
+          <w:p>
+            <w:pPr>
+              <w:spacing w:before="120" w:after="60"/>
+              <w:jc w:val="both"/>
+              <w:rPr>
+                <w:rFonts w:ascii="Times New Roman" w:hAnsi="Times New Roman" w:cs="Times New Roman"/>
+                <w:sz w:val="28"/>
+                <w:szCs w:val="28"/>
+              </w:rPr>
+            </w:pPr>
+            <w:r>
+              <w:rPr>
+                <w:rFonts w:ascii="Times New Roman" w:hAnsi="Times New Roman" w:cs="Times New Roman"/>
+                <w:sz w:val="28"/>
+                <w:szCs w:val="28"/>
+              </w:rPr>
+              <w:t>UNIQUEIDENTIFIER</w:t>
+            </w:r>
+          </w:p>
+        </w:tc>
+        <w:tc>
+          <w:tcPr>
+            <w:tcW w:w="3074" w:type="dxa"/>
+          </w:tcPr>
+          <w:p>
+            <w:pPr>
+              <w:spacing w:before="120" w:after="60"/>
+              <w:jc w:val="both"/>
+              <w:rPr>
+                <w:rFonts w:ascii="Times New Roman" w:hAnsi="Times New Roman" w:cs="Times New Roman"/>
+                <w:sz w:val="28"/>
+                <w:szCs w:val="28"/>
+              </w:rPr>
+            </w:pPr>
+            <w:r>
+              <w:rPr>
+                <w:rFonts w:ascii="Times New Roman" w:hAnsi="Times New Roman" w:cs="Times New Roman"/>
+                <w:sz w:val="28"/>
+                <w:szCs w:val="28"/>
+              </w:rPr>
+              <w:t>Tình trạng</w:t>
             </w:r>
           </w:p>
         </w:tc>
@@ -18992,7 +18369,15 @@
           <w:sz w:val="28"/>
           <w:szCs w:val="28"/>
         </w:rPr>
-        <w:t>Bảng trang quảng cáo</w:t>
+        <w:t xml:space="preserve">Bảng </w:t>
+      </w:r>
+      <w:r>
+        <w:rPr>
+          <w:rFonts w:ascii="Times New Roman" w:hAnsi="Times New Roman" w:cs="Times New Roman"/>
+          <w:sz w:val="28"/>
+          <w:szCs w:val="28"/>
+        </w:rPr>
+        <w:t>màu sản phẩm (ProductColor)</w:t>
       </w:r>
     </w:p>
     <w:tbl>
@@ -19030,6 +18415,7 @@
                 <w:sz w:val="28"/>
                 <w:szCs w:val="28"/>
               </w:rPr>
+              <w:lastRenderedPageBreak/>
               <w:t>Tên thuộc tính</w:t>
             </w:r>
           </w:p>
@@ -19107,6 +18493,14 @@
                 <w:sz w:val="28"/>
                 <w:szCs w:val="28"/>
               </w:rPr>
+              <w:t>Product</w:t>
+            </w:r>
+            <w:r>
+              <w:rPr>
+                <w:rFonts w:ascii="Times New Roman" w:hAnsi="Times New Roman" w:cs="Times New Roman"/>
+                <w:sz w:val="28"/>
+                <w:szCs w:val="28"/>
+              </w:rPr>
               <w:t>Id</w:t>
             </w:r>
           </w:p>
@@ -19184,7 +18578,7 @@
                 <w:sz w:val="28"/>
                 <w:szCs w:val="28"/>
               </w:rPr>
-              <w:t>MaTrang</w:t>
+              <w:t>ColorId</w:t>
             </w:r>
           </w:p>
         </w:tc>
@@ -19208,7 +18602,7 @@
                 <w:sz w:val="28"/>
                 <w:szCs w:val="28"/>
               </w:rPr>
-              <w:t>VARCHAR(10)</w:t>
+              <w:t>UNIQUEIDENTIFIER</w:t>
             </w:r>
           </w:p>
         </w:tc>
@@ -19232,7 +18626,7 @@
                 <w:sz w:val="28"/>
                 <w:szCs w:val="28"/>
               </w:rPr>
-              <w:t>Mã trang quảng cáo</w:t>
+              <w:t>Màu sản phẩm</w:t>
             </w:r>
           </w:p>
         </w:tc>
@@ -19261,7 +18655,7 @@
                 <w:sz w:val="28"/>
                 <w:szCs w:val="28"/>
               </w:rPr>
-              <w:t>TenTrang</w:t>
+              <w:t>ImageUrl</w:t>
             </w:r>
           </w:p>
         </w:tc>
@@ -19285,7 +18679,7 @@
                 <w:sz w:val="28"/>
                 <w:szCs w:val="28"/>
               </w:rPr>
-              <w:t>NVARCHAR(100)</w:t>
+              <w:t>NVARCHAR(300)</w:t>
             </w:r>
           </w:p>
         </w:tc>
@@ -19309,7 +18703,7 @@
                 <w:sz w:val="28"/>
                 <w:szCs w:val="28"/>
               </w:rPr>
-              <w:t>Tên trang quảng cáo</w:t>
+              <w:t>Đường dẫn hình ảnh</w:t>
             </w:r>
           </w:p>
         </w:tc>
@@ -19338,7 +18732,7 @@
                 <w:sz w:val="28"/>
                 <w:szCs w:val="28"/>
               </w:rPr>
-              <w:t>ChuThich</w:t>
+              <w:t>StatusId</w:t>
             </w:r>
           </w:p>
         </w:tc>
@@ -19362,7 +18756,7 @@
                 <w:sz w:val="28"/>
                 <w:szCs w:val="28"/>
               </w:rPr>
-              <w:t>NVARCHAR(100)</w:t>
+              <w:t>UNIQUEIDENTIFIER</w:t>
             </w:r>
           </w:p>
         </w:tc>
@@ -19386,84 +18780,7 @@
                 <w:sz w:val="28"/>
                 <w:szCs w:val="28"/>
               </w:rPr>
-              <w:t>Chú thích</w:t>
-            </w:r>
-          </w:p>
-        </w:tc>
-      </w:tr>
-      <w:tr>
-        <w:trPr>
-          <w:trHeight w:val="487"/>
-        </w:trPr>
-        <w:tc>
-          <w:tcPr>
-            <w:tcW w:w="3146" w:type="dxa"/>
-          </w:tcPr>
-          <w:p>
-            <w:pPr>
-              <w:spacing w:before="120" w:after="60"/>
-              <w:jc w:val="both"/>
-              <w:rPr>
-                <w:rFonts w:ascii="Times New Roman" w:hAnsi="Times New Roman" w:cs="Times New Roman"/>
-                <w:sz w:val="28"/>
-                <w:szCs w:val="28"/>
-              </w:rPr>
-            </w:pPr>
-            <w:r>
-              <w:rPr>
-                <w:rFonts w:ascii="Times New Roman" w:hAnsi="Times New Roman" w:cs="Times New Roman"/>
-                <w:sz w:val="28"/>
-                <w:szCs w:val="28"/>
-              </w:rPr>
-              <w:t>TinhTrang</w:t>
-            </w:r>
-          </w:p>
-        </w:tc>
-        <w:tc>
-          <w:tcPr>
-            <w:tcW w:w="3124" w:type="dxa"/>
-          </w:tcPr>
-          <w:p>
-            <w:pPr>
-              <w:spacing w:before="120" w:after="60"/>
-              <w:jc w:val="both"/>
-              <w:rPr>
-                <w:rFonts w:ascii="Times New Roman" w:hAnsi="Times New Roman" w:cs="Times New Roman"/>
-                <w:sz w:val="28"/>
-                <w:szCs w:val="28"/>
-              </w:rPr>
-            </w:pPr>
-            <w:r>
-              <w:rPr>
-                <w:rFonts w:ascii="Times New Roman" w:hAnsi="Times New Roman" w:cs="Times New Roman"/>
-                <w:sz w:val="28"/>
-                <w:szCs w:val="28"/>
-              </w:rPr>
-              <w:t>NVARCHAR(20)</w:t>
-            </w:r>
-          </w:p>
-        </w:tc>
-        <w:tc>
-          <w:tcPr>
-            <w:tcW w:w="3074" w:type="dxa"/>
-          </w:tcPr>
-          <w:p>
-            <w:pPr>
-              <w:spacing w:before="120" w:after="60"/>
-              <w:jc w:val="both"/>
-              <w:rPr>
-                <w:rFonts w:ascii="Times New Roman" w:hAnsi="Times New Roman" w:cs="Times New Roman"/>
-                <w:sz w:val="28"/>
-                <w:szCs w:val="28"/>
-              </w:rPr>
-            </w:pPr>
-            <w:r>
-              <w:rPr>
-                <w:rFonts w:ascii="Times New Roman" w:hAnsi="Times New Roman" w:cs="Times New Roman"/>
-                <w:sz w:val="28"/>
-                <w:szCs w:val="28"/>
-              </w:rPr>
-              <w:t>Tình trạng (khoá, không khoá)</w:t>
+              <w:t>Tình trạng</w:t>
             </w:r>
           </w:p>
         </w:tc>
@@ -19491,7 +18808,15 @@
           <w:sz w:val="28"/>
           <w:szCs w:val="28"/>
         </w:rPr>
-        <w:t>Bảng vị trí quảng cáo</w:t>
+        <w:t xml:space="preserve">Bảng </w:t>
+      </w:r>
+      <w:r>
+        <w:rPr>
+          <w:rFonts w:ascii="Times New Roman" w:hAnsi="Times New Roman" w:cs="Times New Roman"/>
+          <w:sz w:val="28"/>
+          <w:szCs w:val="28"/>
+        </w:rPr>
+        <w:t>phân loại giới tính sản phẩm (ProductGender)</w:t>
       </w:r>
     </w:p>
     <w:tbl>
@@ -19606,6 +18931,14 @@
                 <w:sz w:val="28"/>
                 <w:szCs w:val="28"/>
               </w:rPr>
+              <w:t>ProductGender</w:t>
+            </w:r>
+            <w:r>
+              <w:rPr>
+                <w:rFonts w:ascii="Times New Roman" w:hAnsi="Times New Roman" w:cs="Times New Roman"/>
+                <w:sz w:val="28"/>
+                <w:szCs w:val="28"/>
+              </w:rPr>
               <w:t>Id</w:t>
             </w:r>
           </w:p>
@@ -19683,7 +19016,7 @@
                 <w:sz w:val="28"/>
                 <w:szCs w:val="28"/>
               </w:rPr>
-              <w:t>MaViTri</w:t>
+              <w:t>Name</w:t>
             </w:r>
           </w:p>
         </w:tc>
@@ -19707,7 +19040,7 @@
                 <w:sz w:val="28"/>
                 <w:szCs w:val="28"/>
               </w:rPr>
-              <w:t>VARCHAR(10)</w:t>
+              <w:t>NVARCHAR(10)</w:t>
             </w:r>
           </w:p>
         </w:tc>
@@ -19731,7 +19064,7 @@
                 <w:sz w:val="28"/>
                 <w:szCs w:val="28"/>
               </w:rPr>
-              <w:t>Mã vị trí quảng cáo</w:t>
+              <w:t>Giới tính</w:t>
             </w:r>
           </w:p>
         </w:tc>
@@ -19760,84 +19093,7 @@
                 <w:sz w:val="28"/>
                 <w:szCs w:val="28"/>
               </w:rPr>
-              <w:t>TenViTri</w:t>
-            </w:r>
-          </w:p>
-        </w:tc>
-        <w:tc>
-          <w:tcPr>
-            <w:tcW w:w="3124" w:type="dxa"/>
-          </w:tcPr>
-          <w:p>
-            <w:pPr>
-              <w:spacing w:before="120" w:after="60"/>
-              <w:jc w:val="both"/>
-              <w:rPr>
-                <w:rFonts w:ascii="Times New Roman" w:hAnsi="Times New Roman" w:cs="Times New Roman"/>
-                <w:sz w:val="28"/>
-                <w:szCs w:val="28"/>
-              </w:rPr>
-            </w:pPr>
-            <w:r>
-              <w:rPr>
-                <w:rFonts w:ascii="Times New Roman" w:hAnsi="Times New Roman" w:cs="Times New Roman"/>
-                <w:sz w:val="28"/>
-                <w:szCs w:val="28"/>
-              </w:rPr>
-              <w:t>NVARCHAR(100)</w:t>
-            </w:r>
-          </w:p>
-        </w:tc>
-        <w:tc>
-          <w:tcPr>
-            <w:tcW w:w="3074" w:type="dxa"/>
-          </w:tcPr>
-          <w:p>
-            <w:pPr>
-              <w:spacing w:before="120" w:after="60"/>
-              <w:jc w:val="both"/>
-              <w:rPr>
-                <w:rFonts w:ascii="Times New Roman" w:hAnsi="Times New Roman" w:cs="Times New Roman"/>
-                <w:sz w:val="28"/>
-                <w:szCs w:val="28"/>
-              </w:rPr>
-            </w:pPr>
-            <w:r>
-              <w:rPr>
-                <w:rFonts w:ascii="Times New Roman" w:hAnsi="Times New Roman" w:cs="Times New Roman"/>
-                <w:sz w:val="28"/>
-                <w:szCs w:val="28"/>
-              </w:rPr>
-              <w:t>Tên vị trí quảng cáo</w:t>
-            </w:r>
-          </w:p>
-        </w:tc>
-      </w:tr>
-      <w:tr>
-        <w:trPr>
-          <w:trHeight w:val="487"/>
-        </w:trPr>
-        <w:tc>
-          <w:tcPr>
-            <w:tcW w:w="3146" w:type="dxa"/>
-          </w:tcPr>
-          <w:p>
-            <w:pPr>
-              <w:spacing w:before="120" w:after="60"/>
-              <w:jc w:val="both"/>
-              <w:rPr>
-                <w:rFonts w:ascii="Times New Roman" w:hAnsi="Times New Roman" w:cs="Times New Roman"/>
-                <w:sz w:val="28"/>
-                <w:szCs w:val="28"/>
-              </w:rPr>
-            </w:pPr>
-            <w:r>
-              <w:rPr>
-                <w:rFonts w:ascii="Times New Roman" w:hAnsi="Times New Roman" w:cs="Times New Roman"/>
-                <w:sz w:val="28"/>
-                <w:szCs w:val="28"/>
-              </w:rPr>
-              <w:t>IdTrang</w:t>
+              <w:t>StatusId</w:t>
             </w:r>
           </w:p>
         </w:tc>
@@ -19885,238 +19141,7 @@
                 <w:sz w:val="28"/>
                 <w:szCs w:val="28"/>
               </w:rPr>
-              <w:t>Id của trang quảng cáo</w:t>
-            </w:r>
-          </w:p>
-        </w:tc>
-      </w:tr>
-      <w:tr>
-        <w:trPr>
-          <w:trHeight w:val="487"/>
-        </w:trPr>
-        <w:tc>
-          <w:tcPr>
-            <w:tcW w:w="3146" w:type="dxa"/>
-          </w:tcPr>
-          <w:p>
-            <w:pPr>
-              <w:spacing w:before="120" w:after="60"/>
-              <w:jc w:val="both"/>
-              <w:rPr>
-                <w:rFonts w:ascii="Times New Roman" w:hAnsi="Times New Roman" w:cs="Times New Roman"/>
-                <w:sz w:val="28"/>
-                <w:szCs w:val="28"/>
-              </w:rPr>
-            </w:pPr>
-            <w:r>
-              <w:rPr>
-                <w:rFonts w:ascii="Times New Roman" w:hAnsi="Times New Roman" w:cs="Times New Roman"/>
-                <w:sz w:val="28"/>
-                <w:szCs w:val="28"/>
-              </w:rPr>
-              <w:t>DonGia</w:t>
-            </w:r>
-          </w:p>
-        </w:tc>
-        <w:tc>
-          <w:tcPr>
-            <w:tcW w:w="3124" w:type="dxa"/>
-          </w:tcPr>
-          <w:p>
-            <w:pPr>
-              <w:spacing w:before="120" w:after="60"/>
-              <w:jc w:val="both"/>
-              <w:rPr>
-                <w:rFonts w:ascii="Times New Roman" w:hAnsi="Times New Roman" w:cs="Times New Roman"/>
-                <w:sz w:val="28"/>
-                <w:szCs w:val="28"/>
-              </w:rPr>
-            </w:pPr>
-            <w:r>
-              <w:rPr>
-                <w:rFonts w:ascii="Times New Roman" w:hAnsi="Times New Roman" w:cs="Times New Roman"/>
-                <w:sz w:val="28"/>
-                <w:szCs w:val="28"/>
-              </w:rPr>
-              <w:t>FLOAT</w:t>
-            </w:r>
-          </w:p>
-        </w:tc>
-        <w:tc>
-          <w:tcPr>
-            <w:tcW w:w="3074" w:type="dxa"/>
-          </w:tcPr>
-          <w:p>
-            <w:pPr>
-              <w:spacing w:before="120" w:after="60"/>
-              <w:jc w:val="both"/>
-              <w:rPr>
-                <w:rFonts w:ascii="Times New Roman" w:hAnsi="Times New Roman" w:cs="Times New Roman"/>
-                <w:sz w:val="28"/>
-                <w:szCs w:val="28"/>
-              </w:rPr>
-            </w:pPr>
-            <w:r>
-              <w:rPr>
-                <w:rFonts w:ascii="Times New Roman" w:hAnsi="Times New Roman" w:cs="Times New Roman"/>
-                <w:sz w:val="28"/>
-                <w:szCs w:val="28"/>
-              </w:rPr>
-              <w:t>Đơn giá</w:t>
-            </w:r>
-          </w:p>
-        </w:tc>
-      </w:tr>
-      <w:tr>
-        <w:trPr>
-          <w:trHeight w:val="487"/>
-        </w:trPr>
-        <w:tc>
-          <w:tcPr>
-            <w:tcW w:w="3146" w:type="dxa"/>
-          </w:tcPr>
-          <w:p>
-            <w:pPr>
-              <w:spacing w:before="120" w:after="60"/>
-              <w:jc w:val="both"/>
-              <w:rPr>
-                <w:rFonts w:ascii="Times New Roman" w:hAnsi="Times New Roman" w:cs="Times New Roman"/>
-                <w:sz w:val="28"/>
-                <w:szCs w:val="28"/>
-              </w:rPr>
-            </w:pPr>
-            <w:r>
-              <w:rPr>
-                <w:rFonts w:ascii="Times New Roman" w:hAnsi="Times New Roman" w:cs="Times New Roman"/>
-                <w:sz w:val="28"/>
-                <w:szCs w:val="28"/>
-              </w:rPr>
-              <w:t>ChuThich</w:t>
-            </w:r>
-          </w:p>
-        </w:tc>
-        <w:tc>
-          <w:tcPr>
-            <w:tcW w:w="3124" w:type="dxa"/>
-          </w:tcPr>
-          <w:p>
-            <w:pPr>
-              <w:spacing w:before="120" w:after="60"/>
-              <w:jc w:val="both"/>
-              <w:rPr>
-                <w:rFonts w:ascii="Times New Roman" w:hAnsi="Times New Roman" w:cs="Times New Roman"/>
-                <w:sz w:val="28"/>
-                <w:szCs w:val="28"/>
-              </w:rPr>
-            </w:pPr>
-            <w:r>
-              <w:rPr>
-                <w:rFonts w:ascii="Times New Roman" w:hAnsi="Times New Roman" w:cs="Times New Roman"/>
-                <w:sz w:val="28"/>
-                <w:szCs w:val="28"/>
-              </w:rPr>
-              <w:t>NVARCHAR(100)</w:t>
-            </w:r>
-          </w:p>
-        </w:tc>
-        <w:tc>
-          <w:tcPr>
-            <w:tcW w:w="3074" w:type="dxa"/>
-          </w:tcPr>
-          <w:p>
-            <w:pPr>
-              <w:spacing w:before="120" w:after="60"/>
-              <w:jc w:val="both"/>
-              <w:rPr>
-                <w:rFonts w:ascii="Times New Roman" w:hAnsi="Times New Roman" w:cs="Times New Roman"/>
-                <w:sz w:val="28"/>
-                <w:szCs w:val="28"/>
-              </w:rPr>
-            </w:pPr>
-            <w:r>
-              <w:rPr>
-                <w:rFonts w:ascii="Times New Roman" w:hAnsi="Times New Roman" w:cs="Times New Roman"/>
-                <w:sz w:val="28"/>
-                <w:szCs w:val="28"/>
-              </w:rPr>
-              <w:t>Chú thích</w:t>
-            </w:r>
-          </w:p>
-        </w:tc>
-      </w:tr>
-      <w:tr>
-        <w:trPr>
-          <w:trHeight w:val="487"/>
-        </w:trPr>
-        <w:tc>
-          <w:tcPr>
-            <w:tcW w:w="3146" w:type="dxa"/>
-          </w:tcPr>
-          <w:p>
-            <w:pPr>
-              <w:spacing w:before="120" w:after="60"/>
-              <w:jc w:val="both"/>
-              <w:rPr>
-                <w:rFonts w:ascii="Times New Roman" w:hAnsi="Times New Roman" w:cs="Times New Roman"/>
-                <w:sz w:val="28"/>
-                <w:szCs w:val="28"/>
-              </w:rPr>
-            </w:pPr>
-            <w:r>
-              <w:rPr>
-                <w:rFonts w:ascii="Times New Roman" w:hAnsi="Times New Roman" w:cs="Times New Roman"/>
-                <w:sz w:val="28"/>
-                <w:szCs w:val="28"/>
-              </w:rPr>
-              <w:t>TinhTrang</w:t>
-            </w:r>
-          </w:p>
-        </w:tc>
-        <w:tc>
-          <w:tcPr>
-            <w:tcW w:w="3124" w:type="dxa"/>
-          </w:tcPr>
-          <w:p>
-            <w:pPr>
-              <w:spacing w:before="120" w:after="60"/>
-              <w:jc w:val="both"/>
-              <w:rPr>
-                <w:rFonts w:ascii="Times New Roman" w:hAnsi="Times New Roman" w:cs="Times New Roman"/>
-                <w:sz w:val="28"/>
-                <w:szCs w:val="28"/>
-              </w:rPr>
-            </w:pPr>
-            <w:r>
-              <w:rPr>
-                <w:rFonts w:ascii="Times New Roman" w:hAnsi="Times New Roman" w:cs="Times New Roman"/>
-                <w:sz w:val="28"/>
-                <w:szCs w:val="28"/>
-              </w:rPr>
-              <w:t>NVARCHAR(20)</w:t>
-            </w:r>
-          </w:p>
-        </w:tc>
-        <w:tc>
-          <w:tcPr>
-            <w:tcW w:w="3074" w:type="dxa"/>
-          </w:tcPr>
-          <w:p>
-            <w:pPr>
-              <w:spacing w:before="120" w:after="60"/>
-              <w:jc w:val="both"/>
-              <w:rPr>
-                <w:rFonts w:ascii="Times New Roman" w:hAnsi="Times New Roman" w:cs="Times New Roman"/>
-                <w:sz w:val="28"/>
-                <w:szCs w:val="28"/>
-              </w:rPr>
-            </w:pPr>
-            <w:r>
-              <w:rPr>
-                <w:rFonts w:ascii="Times New Roman" w:hAnsi="Times New Roman" w:cs="Times New Roman"/>
-                <w:sz w:val="28"/>
-                <w:szCs w:val="28"/>
-              </w:rPr>
-              <w:t>Tình trạng (khoá, không khoá)</w:t>
+              <w:t>Tình trạng</w:t>
             </w:r>
           </w:p>
         </w:tc>
@@ -20144,7 +19169,15 @@
           <w:sz w:val="28"/>
           <w:szCs w:val="28"/>
         </w:rPr>
-        <w:t>Bảng giá ship</w:t>
+        <w:t xml:space="preserve">Bảng </w:t>
+      </w:r>
+      <w:r>
+        <w:rPr>
+          <w:rFonts w:ascii="Times New Roman" w:hAnsi="Times New Roman" w:cs="Times New Roman"/>
+          <w:sz w:val="28"/>
+          <w:szCs w:val="28"/>
+        </w:rPr>
+        <w:t>size sản phẩm (ProductSize)</w:t>
       </w:r>
     </w:p>
     <w:tbl>
@@ -20245,6 +19278,9 @@
           </w:tcPr>
           <w:p>
             <w:pPr>
+              <w:tabs>
+                <w:tab w:val="center" w:pos="1465"/>
+              </w:tabs>
               <w:spacing w:before="120" w:after="60"/>
               <w:jc w:val="both"/>
               <w:rPr>
@@ -20259,7 +19295,23 @@
                 <w:sz w:val="28"/>
                 <w:szCs w:val="28"/>
               </w:rPr>
+              <w:t>ProductSize</w:t>
+            </w:r>
+            <w:r>
+              <w:rPr>
+                <w:rFonts w:ascii="Times New Roman" w:hAnsi="Times New Roman" w:cs="Times New Roman"/>
+                <w:sz w:val="28"/>
+                <w:szCs w:val="28"/>
+              </w:rPr>
               <w:t>Id</w:t>
+            </w:r>
+            <w:r>
+              <w:rPr>
+                <w:rFonts w:ascii="Times New Roman" w:hAnsi="Times New Roman" w:cs="Times New Roman"/>
+                <w:sz w:val="28"/>
+                <w:szCs w:val="28"/>
+              </w:rPr>
+              <w:tab/>
             </w:r>
           </w:p>
         </w:tc>
@@ -20336,8 +19388,7 @@
                 <w:sz w:val="28"/>
                 <w:szCs w:val="28"/>
               </w:rPr>
-              <w:lastRenderedPageBreak/>
-              <w:t>Loai</w:t>
+              <w:t>ProductId</w:t>
             </w:r>
           </w:p>
         </w:tc>
@@ -20361,7 +19412,7 @@
                 <w:sz w:val="28"/>
                 <w:szCs w:val="28"/>
               </w:rPr>
-              <w:t>NVARCHAR(20)</w:t>
+              <w:t>UNIQUEIDENTIFIER</w:t>
             </w:r>
           </w:p>
         </w:tc>
@@ -20385,7 +19436,7 @@
                 <w:sz w:val="28"/>
                 <w:szCs w:val="28"/>
               </w:rPr>
-              <w:t>Loại (nội thành, ngoại thành)</w:t>
+              <w:t>Sản phẩm</w:t>
             </w:r>
           </w:p>
         </w:tc>
@@ -20414,7 +19465,7 @@
                 <w:sz w:val="28"/>
                 <w:szCs w:val="28"/>
               </w:rPr>
-              <w:t>Gia</w:t>
+              <w:t>ColorId</w:t>
             </w:r>
           </w:p>
         </w:tc>
@@ -20438,7 +19489,7 @@
                 <w:sz w:val="28"/>
                 <w:szCs w:val="28"/>
               </w:rPr>
-              <w:t>FLOAT</w:t>
+              <w:t>UNIQUEIDENTIFIER</w:t>
             </w:r>
           </w:p>
         </w:tc>
@@ -20462,7 +19513,7 @@
                 <w:sz w:val="28"/>
                 <w:szCs w:val="28"/>
               </w:rPr>
-              <w:t>Phí ship</w:t>
+              <w:t>Màu sản phẩm</w:t>
             </w:r>
           </w:p>
         </w:tc>
@@ -20491,7 +19542,7 @@
                 <w:sz w:val="28"/>
                 <w:szCs w:val="28"/>
               </w:rPr>
-              <w:t>NgayCapNhat</w:t>
+              <w:t>InventoryQuantity</w:t>
             </w:r>
           </w:p>
         </w:tc>
@@ -20515,7 +19566,7 @@
                 <w:sz w:val="28"/>
                 <w:szCs w:val="28"/>
               </w:rPr>
-              <w:t>DATETIME</w:t>
+              <w:t>INT</w:t>
             </w:r>
           </w:p>
         </w:tc>
@@ -20539,7 +19590,84 @@
                 <w:sz w:val="28"/>
                 <w:szCs w:val="28"/>
               </w:rPr>
-              <w:t>Ngày phí ship được cập nhật</w:t>
+              <w:t>Số lượng tồn</w:t>
+            </w:r>
+          </w:p>
+        </w:tc>
+      </w:tr>
+      <w:tr>
+        <w:trPr>
+          <w:trHeight w:val="487"/>
+        </w:trPr>
+        <w:tc>
+          <w:tcPr>
+            <w:tcW w:w="3146" w:type="dxa"/>
+          </w:tcPr>
+          <w:p>
+            <w:pPr>
+              <w:spacing w:before="120" w:after="60"/>
+              <w:jc w:val="both"/>
+              <w:rPr>
+                <w:rFonts w:ascii="Times New Roman" w:hAnsi="Times New Roman" w:cs="Times New Roman"/>
+                <w:sz w:val="28"/>
+                <w:szCs w:val="28"/>
+              </w:rPr>
+            </w:pPr>
+            <w:r>
+              <w:rPr>
+                <w:rFonts w:ascii="Times New Roman" w:hAnsi="Times New Roman" w:cs="Times New Roman"/>
+                <w:sz w:val="28"/>
+                <w:szCs w:val="28"/>
+              </w:rPr>
+              <w:t>StatusId</w:t>
+            </w:r>
+          </w:p>
+        </w:tc>
+        <w:tc>
+          <w:tcPr>
+            <w:tcW w:w="3124" w:type="dxa"/>
+          </w:tcPr>
+          <w:p>
+            <w:pPr>
+              <w:spacing w:before="120" w:after="60"/>
+              <w:jc w:val="both"/>
+              <w:rPr>
+                <w:rFonts w:ascii="Times New Roman" w:hAnsi="Times New Roman" w:cs="Times New Roman"/>
+                <w:sz w:val="28"/>
+                <w:szCs w:val="28"/>
+              </w:rPr>
+            </w:pPr>
+            <w:r>
+              <w:rPr>
+                <w:rFonts w:ascii="Times New Roman" w:hAnsi="Times New Roman" w:cs="Times New Roman"/>
+                <w:sz w:val="28"/>
+                <w:szCs w:val="28"/>
+              </w:rPr>
+              <w:t>UNIQUEIDENTIFIER</w:t>
+            </w:r>
+          </w:p>
+        </w:tc>
+        <w:tc>
+          <w:tcPr>
+            <w:tcW w:w="3074" w:type="dxa"/>
+          </w:tcPr>
+          <w:p>
+            <w:pPr>
+              <w:spacing w:before="120" w:after="60"/>
+              <w:jc w:val="both"/>
+              <w:rPr>
+                <w:rFonts w:ascii="Times New Roman" w:hAnsi="Times New Roman" w:cs="Times New Roman"/>
+                <w:sz w:val="28"/>
+                <w:szCs w:val="28"/>
+              </w:rPr>
+            </w:pPr>
+            <w:r>
+              <w:rPr>
+                <w:rFonts w:ascii="Times New Roman" w:hAnsi="Times New Roman" w:cs="Times New Roman"/>
+                <w:sz w:val="28"/>
+                <w:szCs w:val="28"/>
+              </w:rPr>
+              <w:t>Tình trạng</w:t>
             </w:r>
           </w:p>
         </w:tc>
@@ -20567,7 +19695,15 @@
           <w:sz w:val="28"/>
           <w:szCs w:val="28"/>
         </w:rPr>
-        <w:t>Bản gian hàng</w:t>
+        <w:t xml:space="preserve">Bảng </w:t>
+      </w:r>
+      <w:r>
+        <w:rPr>
+          <w:rFonts w:ascii="Times New Roman" w:hAnsi="Times New Roman" w:cs="Times New Roman"/>
+          <w:sz w:val="28"/>
+          <w:szCs w:val="28"/>
+        </w:rPr>
+        <w:t>vai trò (Role)</w:t>
       </w:r>
     </w:p>
     <w:tbl>
@@ -20682,6 +19818,14 @@
                 <w:sz w:val="28"/>
                 <w:szCs w:val="28"/>
               </w:rPr>
+              <w:t>Role</w:t>
+            </w:r>
+            <w:r>
+              <w:rPr>
+                <w:rFonts w:ascii="Times New Roman" w:hAnsi="Times New Roman" w:cs="Times New Roman"/>
+                <w:sz w:val="28"/>
+                <w:szCs w:val="28"/>
+              </w:rPr>
               <w:t>Id</w:t>
             </w:r>
           </w:p>
@@ -20759,7 +19903,7 @@
                 <w:sz w:val="28"/>
                 <w:szCs w:val="28"/>
               </w:rPr>
-              <w:t>MaGianHang</w:t>
+              <w:t>Name</w:t>
             </w:r>
           </w:p>
         </w:tc>
@@ -20783,7 +19927,7 @@
                 <w:sz w:val="28"/>
                 <w:szCs w:val="28"/>
               </w:rPr>
-              <w:t>VARCHAR(10)</w:t>
+              <w:t>NVARCHAR(50)</w:t>
             </w:r>
           </w:p>
         </w:tc>
@@ -20807,315 +19951,7 @@
                 <w:sz w:val="28"/>
                 <w:szCs w:val="28"/>
               </w:rPr>
-              <w:t>Mã gian hàng</w:t>
-            </w:r>
-          </w:p>
-        </w:tc>
-      </w:tr>
-      <w:tr>
-        <w:trPr>
-          <w:trHeight w:val="518"/>
-        </w:trPr>
-        <w:tc>
-          <w:tcPr>
-            <w:tcW w:w="3146" w:type="dxa"/>
-          </w:tcPr>
-          <w:p>
-            <w:pPr>
-              <w:spacing w:before="120" w:after="60"/>
-              <w:jc w:val="both"/>
-              <w:rPr>
-                <w:rFonts w:ascii="Times New Roman" w:hAnsi="Times New Roman" w:cs="Times New Roman"/>
-                <w:sz w:val="28"/>
-                <w:szCs w:val="28"/>
-              </w:rPr>
-            </w:pPr>
-            <w:r>
-              <w:rPr>
-                <w:rFonts w:ascii="Times New Roman" w:hAnsi="Times New Roman" w:cs="Times New Roman"/>
-                <w:sz w:val="28"/>
-                <w:szCs w:val="28"/>
-              </w:rPr>
-              <w:t>TenGianHang</w:t>
-            </w:r>
-          </w:p>
-        </w:tc>
-        <w:tc>
-          <w:tcPr>
-            <w:tcW w:w="3124" w:type="dxa"/>
-          </w:tcPr>
-          <w:p>
-            <w:pPr>
-              <w:spacing w:before="120" w:after="60"/>
-              <w:jc w:val="both"/>
-              <w:rPr>
-                <w:rFonts w:ascii="Times New Roman" w:hAnsi="Times New Roman" w:cs="Times New Roman"/>
-                <w:sz w:val="28"/>
-                <w:szCs w:val="28"/>
-              </w:rPr>
-            </w:pPr>
-            <w:r>
-              <w:rPr>
-                <w:rFonts w:ascii="Times New Roman" w:hAnsi="Times New Roman" w:cs="Times New Roman"/>
-                <w:sz w:val="28"/>
-                <w:szCs w:val="28"/>
-              </w:rPr>
-              <w:t>NVARCHAR(100)</w:t>
-            </w:r>
-          </w:p>
-        </w:tc>
-        <w:tc>
-          <w:tcPr>
-            <w:tcW w:w="3074" w:type="dxa"/>
-          </w:tcPr>
-          <w:p>
-            <w:pPr>
-              <w:spacing w:before="120" w:after="60"/>
-              <w:jc w:val="both"/>
-              <w:rPr>
-                <w:rFonts w:ascii="Times New Roman" w:hAnsi="Times New Roman" w:cs="Times New Roman"/>
-                <w:sz w:val="28"/>
-                <w:szCs w:val="28"/>
-              </w:rPr>
-            </w:pPr>
-            <w:r>
-              <w:rPr>
-                <w:rFonts w:ascii="Times New Roman" w:hAnsi="Times New Roman" w:cs="Times New Roman"/>
-                <w:sz w:val="28"/>
-                <w:szCs w:val="28"/>
-              </w:rPr>
-              <w:t>Tên gian hàng</w:t>
-            </w:r>
-          </w:p>
-        </w:tc>
-      </w:tr>
-      <w:tr>
-        <w:trPr>
-          <w:trHeight w:val="487"/>
-        </w:trPr>
-        <w:tc>
-          <w:tcPr>
-            <w:tcW w:w="3146" w:type="dxa"/>
-          </w:tcPr>
-          <w:p>
-            <w:pPr>
-              <w:spacing w:before="120" w:after="60"/>
-              <w:jc w:val="both"/>
-              <w:rPr>
-                <w:rFonts w:ascii="Times New Roman" w:hAnsi="Times New Roman" w:cs="Times New Roman"/>
-                <w:sz w:val="28"/>
-                <w:szCs w:val="28"/>
-              </w:rPr>
-            </w:pPr>
-            <w:r>
-              <w:rPr>
-                <w:rFonts w:ascii="Times New Roman" w:hAnsi="Times New Roman" w:cs="Times New Roman"/>
-                <w:sz w:val="28"/>
-                <w:szCs w:val="28"/>
-              </w:rPr>
-              <w:t>Gia</w:t>
-            </w:r>
-          </w:p>
-        </w:tc>
-        <w:tc>
-          <w:tcPr>
-            <w:tcW w:w="3124" w:type="dxa"/>
-          </w:tcPr>
-          <w:p>
-            <w:pPr>
-              <w:spacing w:before="120" w:after="60"/>
-              <w:jc w:val="both"/>
-              <w:rPr>
-                <w:rFonts w:ascii="Times New Roman" w:hAnsi="Times New Roman" w:cs="Times New Roman"/>
-                <w:sz w:val="28"/>
-                <w:szCs w:val="28"/>
-              </w:rPr>
-            </w:pPr>
-            <w:r>
-              <w:rPr>
-                <w:rFonts w:ascii="Times New Roman" w:hAnsi="Times New Roman" w:cs="Times New Roman"/>
-                <w:sz w:val="28"/>
-                <w:szCs w:val="28"/>
-              </w:rPr>
-              <w:t>FLOAT</w:t>
-            </w:r>
-          </w:p>
-        </w:tc>
-        <w:tc>
-          <w:tcPr>
-            <w:tcW w:w="3074" w:type="dxa"/>
-          </w:tcPr>
-          <w:p>
-            <w:pPr>
-              <w:spacing w:before="120" w:after="60"/>
-              <w:jc w:val="both"/>
-              <w:rPr>
-                <w:rFonts w:ascii="Times New Roman" w:hAnsi="Times New Roman" w:cs="Times New Roman"/>
-                <w:sz w:val="28"/>
-                <w:szCs w:val="28"/>
-              </w:rPr>
-            </w:pPr>
-            <w:r>
-              <w:rPr>
-                <w:rFonts w:ascii="Times New Roman" w:hAnsi="Times New Roman" w:cs="Times New Roman"/>
-                <w:sz w:val="28"/>
-                <w:szCs w:val="28"/>
-              </w:rPr>
-              <w:t>Giá tiền của gian hàng</w:t>
-            </w:r>
-          </w:p>
-        </w:tc>
-      </w:tr>
-      <w:tr>
-        <w:trPr>
-          <w:trHeight w:val="487"/>
-        </w:trPr>
-        <w:tc>
-          <w:tcPr>
-            <w:tcW w:w="3146" w:type="dxa"/>
-          </w:tcPr>
-          <w:p>
-            <w:pPr>
-              <w:spacing w:before="120" w:after="60"/>
-              <w:jc w:val="both"/>
-              <w:rPr>
-                <w:rFonts w:ascii="Times New Roman" w:hAnsi="Times New Roman" w:cs="Times New Roman"/>
-                <w:sz w:val="28"/>
-                <w:szCs w:val="28"/>
-              </w:rPr>
-            </w:pPr>
-            <w:r>
-              <w:rPr>
-                <w:rFonts w:ascii="Times New Roman" w:hAnsi="Times New Roman" w:cs="Times New Roman"/>
-                <w:sz w:val="28"/>
-                <w:szCs w:val="28"/>
-              </w:rPr>
-              <w:t>ThoiGian</w:t>
-            </w:r>
-          </w:p>
-        </w:tc>
-        <w:tc>
-          <w:tcPr>
-            <w:tcW w:w="3124" w:type="dxa"/>
-          </w:tcPr>
-          <w:p>
-            <w:pPr>
-              <w:spacing w:before="120" w:after="60"/>
-              <w:jc w:val="both"/>
-              <w:rPr>
-                <w:rFonts w:ascii="Times New Roman" w:hAnsi="Times New Roman" w:cs="Times New Roman"/>
-                <w:sz w:val="28"/>
-                <w:szCs w:val="28"/>
-              </w:rPr>
-            </w:pPr>
-            <w:r>
-              <w:rPr>
-                <w:rFonts w:ascii="Times New Roman" w:hAnsi="Times New Roman" w:cs="Times New Roman"/>
-                <w:sz w:val="28"/>
-                <w:szCs w:val="28"/>
-              </w:rPr>
-              <w:t>INT</w:t>
-            </w:r>
-          </w:p>
-        </w:tc>
-        <w:tc>
-          <w:tcPr>
-            <w:tcW w:w="3074" w:type="dxa"/>
-          </w:tcPr>
-          <w:p>
-            <w:pPr>
-              <w:spacing w:before="120" w:after="60"/>
-              <w:jc w:val="both"/>
-              <w:rPr>
-                <w:rFonts w:ascii="Times New Roman" w:hAnsi="Times New Roman" w:cs="Times New Roman"/>
-                <w:sz w:val="28"/>
-                <w:szCs w:val="28"/>
-              </w:rPr>
-            </w:pPr>
-            <w:r>
-              <w:rPr>
-                <w:rFonts w:ascii="Times New Roman" w:hAnsi="Times New Roman" w:cs="Times New Roman"/>
-                <w:sz w:val="28"/>
-                <w:szCs w:val="28"/>
-              </w:rPr>
-              <w:t>Thời gian được sử dụng gian hàng (tính theo ngày)</w:t>
-            </w:r>
-          </w:p>
-        </w:tc>
-      </w:tr>
-      <w:tr>
-        <w:trPr>
-          <w:trHeight w:val="487"/>
-        </w:trPr>
-        <w:tc>
-          <w:tcPr>
-            <w:tcW w:w="3146" w:type="dxa"/>
-          </w:tcPr>
-          <w:p>
-            <w:pPr>
-              <w:spacing w:before="120" w:after="60"/>
-              <w:jc w:val="both"/>
-              <w:rPr>
-                <w:rFonts w:ascii="Times New Roman" w:hAnsi="Times New Roman" w:cs="Times New Roman"/>
-                <w:sz w:val="28"/>
-                <w:szCs w:val="28"/>
-              </w:rPr>
-            </w:pPr>
-            <w:r>
-              <w:rPr>
-                <w:rFonts w:ascii="Times New Roman" w:hAnsi="Times New Roman" w:cs="Times New Roman"/>
-                <w:sz w:val="28"/>
-                <w:szCs w:val="28"/>
-              </w:rPr>
-              <w:t>TinhTrang</w:t>
-            </w:r>
-          </w:p>
-        </w:tc>
-        <w:tc>
-          <w:tcPr>
-            <w:tcW w:w="3124" w:type="dxa"/>
-          </w:tcPr>
-          <w:p>
-            <w:pPr>
-              <w:spacing w:before="120" w:after="60"/>
-              <w:jc w:val="both"/>
-              <w:rPr>
-                <w:rFonts w:ascii="Times New Roman" w:hAnsi="Times New Roman" w:cs="Times New Roman"/>
-                <w:sz w:val="28"/>
-                <w:szCs w:val="28"/>
-              </w:rPr>
-            </w:pPr>
-            <w:r>
-              <w:rPr>
-                <w:rFonts w:ascii="Times New Roman" w:hAnsi="Times New Roman" w:cs="Times New Roman"/>
-                <w:sz w:val="28"/>
-                <w:szCs w:val="28"/>
-              </w:rPr>
-              <w:t>NVARCHAR(20)</w:t>
-            </w:r>
-          </w:p>
-        </w:tc>
-        <w:tc>
-          <w:tcPr>
-            <w:tcW w:w="3074" w:type="dxa"/>
-          </w:tcPr>
-          <w:p>
-            <w:pPr>
-              <w:spacing w:before="120" w:after="60"/>
-              <w:jc w:val="both"/>
-              <w:rPr>
-                <w:rFonts w:ascii="Times New Roman" w:hAnsi="Times New Roman" w:cs="Times New Roman"/>
-                <w:sz w:val="28"/>
-                <w:szCs w:val="28"/>
-              </w:rPr>
-            </w:pPr>
-            <w:r>
-              <w:rPr>
-                <w:rFonts w:ascii="Times New Roman" w:hAnsi="Times New Roman" w:cs="Times New Roman"/>
-                <w:sz w:val="28"/>
-                <w:szCs w:val="28"/>
-              </w:rPr>
-              <w:t>Tình trạng (khoá, không khoá)</w:t>
+              <w:t>Tên</w:t>
             </w:r>
           </w:p>
         </w:tc>
@@ -21143,7 +19979,15 @@
           <w:sz w:val="28"/>
           <w:szCs w:val="28"/>
         </w:rPr>
-        <w:t>Bản lịch sử gian hàng</w:t>
+        <w:t>Bản</w:t>
+      </w:r>
+      <w:r>
+        <w:rPr>
+          <w:rFonts w:ascii="Times New Roman" w:hAnsi="Times New Roman" w:cs="Times New Roman"/>
+          <w:sz w:val="28"/>
+          <w:szCs w:val="28"/>
+        </w:rPr>
+        <w:t>g size (Size)</w:t>
       </w:r>
     </w:p>
     <w:tbl>
@@ -21258,6 +20102,14 @@
                 <w:sz w:val="28"/>
                 <w:szCs w:val="28"/>
               </w:rPr>
+              <w:t>Size</w:t>
+            </w:r>
+            <w:r>
+              <w:rPr>
+                <w:rFonts w:ascii="Times New Roman" w:hAnsi="Times New Roman" w:cs="Times New Roman"/>
+                <w:sz w:val="28"/>
+                <w:szCs w:val="28"/>
+              </w:rPr>
               <w:t>Id</w:t>
             </w:r>
           </w:p>
@@ -21335,7 +20187,7 @@
                 <w:sz w:val="28"/>
                 <w:szCs w:val="28"/>
               </w:rPr>
-              <w:t>IdTaiKhoan</w:t>
+              <w:t>Name</w:t>
             </w:r>
           </w:p>
         </w:tc>
@@ -21359,7 +20211,7 @@
                 <w:sz w:val="28"/>
                 <w:szCs w:val="28"/>
               </w:rPr>
-              <w:t>UNIQUEIDENTIFIER</w:t>
+              <w:t>NVARCHAR(50)</w:t>
             </w:r>
           </w:p>
         </w:tc>
@@ -21383,7 +20235,7 @@
                 <w:sz w:val="28"/>
                 <w:szCs w:val="28"/>
               </w:rPr>
-              <w:t>Id của tài khoản</w:t>
+              <w:t>Tên size</w:t>
             </w:r>
           </w:p>
         </w:tc>
@@ -21412,7 +20264,7 @@
                 <w:sz w:val="28"/>
                 <w:szCs w:val="28"/>
               </w:rPr>
-              <w:t>IdGianHang</w:t>
+              <w:t>TypeSizeId</w:t>
             </w:r>
           </w:p>
         </w:tc>
@@ -21460,7 +20312,23 @@
                 <w:sz w:val="28"/>
                 <w:szCs w:val="28"/>
               </w:rPr>
-              <w:t>Id của gian hàng</w:t>
+              <w:t xml:space="preserve">Phân </w:t>
+            </w:r>
+            <w:r>
+              <w:rPr>
+                <w:rFonts w:ascii="Times New Roman" w:hAnsi="Times New Roman" w:cs="Times New Roman"/>
+                <w:sz w:val="28"/>
+                <w:szCs w:val="28"/>
+              </w:rPr>
+              <w:t>loại</w:t>
+            </w:r>
+            <w:r>
+              <w:rPr>
+                <w:rFonts w:ascii="Times New Roman" w:hAnsi="Times New Roman" w:cs="Times New Roman"/>
+                <w:sz w:val="28"/>
+                <w:szCs w:val="28"/>
+              </w:rPr>
+              <w:t xml:space="preserve"> chung</w:t>
             </w:r>
           </w:p>
         </w:tc>
@@ -21489,7 +20357,8 @@
                 <w:sz w:val="28"/>
                 <w:szCs w:val="28"/>
               </w:rPr>
-              <w:t>NgayDangKy</w:t>
+              <w:lastRenderedPageBreak/>
+              <w:t>StatusId</w:t>
             </w:r>
           </w:p>
         </w:tc>
@@ -21513,7 +20382,7 @@
                 <w:sz w:val="28"/>
                 <w:szCs w:val="28"/>
               </w:rPr>
-              <w:t>DATETIME</w:t>
+              <w:t>UNIQUEIDENTIFIER</w:t>
             </w:r>
           </w:p>
         </w:tc>
@@ -21537,238 +20406,7 @@
                 <w:sz w:val="28"/>
                 <w:szCs w:val="28"/>
               </w:rPr>
-              <w:t>Ngày đăng ký gian hàng</w:t>
-            </w:r>
-          </w:p>
-        </w:tc>
-      </w:tr>
-      <w:tr>
-        <w:trPr>
-          <w:trHeight w:val="487"/>
-        </w:trPr>
-        <w:tc>
-          <w:tcPr>
-            <w:tcW w:w="3146" w:type="dxa"/>
-          </w:tcPr>
-          <w:p>
-            <w:pPr>
-              <w:spacing w:before="120" w:after="60"/>
-              <w:jc w:val="both"/>
-              <w:rPr>
-                <w:rFonts w:ascii="Times New Roman" w:hAnsi="Times New Roman" w:cs="Times New Roman"/>
-                <w:sz w:val="28"/>
-                <w:szCs w:val="28"/>
-              </w:rPr>
-            </w:pPr>
-            <w:r>
-              <w:rPr>
-                <w:rFonts w:ascii="Times New Roman" w:hAnsi="Times New Roman" w:cs="Times New Roman"/>
-                <w:sz w:val="28"/>
-                <w:szCs w:val="28"/>
-              </w:rPr>
-              <w:t>NgayBatDau</w:t>
-            </w:r>
-          </w:p>
-        </w:tc>
-        <w:tc>
-          <w:tcPr>
-            <w:tcW w:w="3124" w:type="dxa"/>
-          </w:tcPr>
-          <w:p>
-            <w:pPr>
-              <w:spacing w:before="120" w:after="60"/>
-              <w:jc w:val="both"/>
-              <w:rPr>
-                <w:rFonts w:ascii="Times New Roman" w:hAnsi="Times New Roman" w:cs="Times New Roman"/>
-                <w:sz w:val="28"/>
-                <w:szCs w:val="28"/>
-              </w:rPr>
-            </w:pPr>
-            <w:r>
-              <w:rPr>
-                <w:rFonts w:ascii="Times New Roman" w:hAnsi="Times New Roman" w:cs="Times New Roman"/>
-                <w:sz w:val="28"/>
-                <w:szCs w:val="28"/>
-              </w:rPr>
-              <w:t>DATETIME</w:t>
-            </w:r>
-          </w:p>
-        </w:tc>
-        <w:tc>
-          <w:tcPr>
-            <w:tcW w:w="3074" w:type="dxa"/>
-          </w:tcPr>
-          <w:p>
-            <w:pPr>
-              <w:spacing w:before="120" w:after="60"/>
-              <w:jc w:val="both"/>
-              <w:rPr>
-                <w:rFonts w:ascii="Times New Roman" w:hAnsi="Times New Roman" w:cs="Times New Roman"/>
-                <w:sz w:val="28"/>
-                <w:szCs w:val="28"/>
-              </w:rPr>
-            </w:pPr>
-            <w:r>
-              <w:rPr>
-                <w:rFonts w:ascii="Times New Roman" w:hAnsi="Times New Roman" w:cs="Times New Roman"/>
-                <w:sz w:val="28"/>
-                <w:szCs w:val="28"/>
-              </w:rPr>
-              <w:t>Ngày được bắt đầu sử dụng</w:t>
-            </w:r>
-          </w:p>
-        </w:tc>
-      </w:tr>
-      <w:tr>
-        <w:trPr>
-          <w:trHeight w:val="487"/>
-        </w:trPr>
-        <w:tc>
-          <w:tcPr>
-            <w:tcW w:w="3146" w:type="dxa"/>
-          </w:tcPr>
-          <w:p>
-            <w:pPr>
-              <w:spacing w:before="120" w:after="60"/>
-              <w:jc w:val="both"/>
-              <w:rPr>
-                <w:rFonts w:ascii="Times New Roman" w:hAnsi="Times New Roman" w:cs="Times New Roman"/>
-                <w:sz w:val="28"/>
-                <w:szCs w:val="28"/>
-              </w:rPr>
-            </w:pPr>
-            <w:r>
-              <w:rPr>
-                <w:rFonts w:ascii="Times New Roman" w:hAnsi="Times New Roman" w:cs="Times New Roman"/>
-                <w:sz w:val="28"/>
-                <w:szCs w:val="28"/>
-              </w:rPr>
-              <w:t>NgayKetThuc</w:t>
-            </w:r>
-          </w:p>
-        </w:tc>
-        <w:tc>
-          <w:tcPr>
-            <w:tcW w:w="3124" w:type="dxa"/>
-          </w:tcPr>
-          <w:p>
-            <w:pPr>
-              <w:spacing w:before="120" w:after="60"/>
-              <w:jc w:val="both"/>
-              <w:rPr>
-                <w:rFonts w:ascii="Times New Roman" w:hAnsi="Times New Roman" w:cs="Times New Roman"/>
-                <w:sz w:val="28"/>
-                <w:szCs w:val="28"/>
-              </w:rPr>
-            </w:pPr>
-            <w:r>
-              <w:rPr>
-                <w:rFonts w:ascii="Times New Roman" w:hAnsi="Times New Roman" w:cs="Times New Roman"/>
-                <w:sz w:val="28"/>
-                <w:szCs w:val="28"/>
-              </w:rPr>
-              <w:t>DATETIME</w:t>
-            </w:r>
-          </w:p>
-        </w:tc>
-        <w:tc>
-          <w:tcPr>
-            <w:tcW w:w="3074" w:type="dxa"/>
-          </w:tcPr>
-          <w:p>
-            <w:pPr>
-              <w:spacing w:before="120" w:after="60"/>
-              <w:jc w:val="both"/>
-              <w:rPr>
-                <w:rFonts w:ascii="Times New Roman" w:hAnsi="Times New Roman" w:cs="Times New Roman"/>
-                <w:sz w:val="28"/>
-                <w:szCs w:val="28"/>
-              </w:rPr>
-            </w:pPr>
-            <w:r>
-              <w:rPr>
-                <w:rFonts w:ascii="Times New Roman" w:hAnsi="Times New Roman" w:cs="Times New Roman"/>
-                <w:sz w:val="28"/>
-                <w:szCs w:val="28"/>
-              </w:rPr>
-              <w:t>Ngày kết thúc sử dụng</w:t>
-            </w:r>
-          </w:p>
-        </w:tc>
-      </w:tr>
-      <w:tr>
-        <w:trPr>
-          <w:trHeight w:val="487"/>
-        </w:trPr>
-        <w:tc>
-          <w:tcPr>
-            <w:tcW w:w="3146" w:type="dxa"/>
-          </w:tcPr>
-          <w:p>
-            <w:pPr>
-              <w:spacing w:before="120" w:after="60"/>
-              <w:jc w:val="both"/>
-              <w:rPr>
-                <w:rFonts w:ascii="Times New Roman" w:hAnsi="Times New Roman" w:cs="Times New Roman"/>
-                <w:sz w:val="28"/>
-                <w:szCs w:val="28"/>
-              </w:rPr>
-            </w:pPr>
-            <w:r>
-              <w:rPr>
-                <w:rFonts w:ascii="Times New Roman" w:hAnsi="Times New Roman" w:cs="Times New Roman"/>
-                <w:sz w:val="28"/>
-                <w:szCs w:val="28"/>
-              </w:rPr>
-              <w:t>TinhTrang</w:t>
-            </w:r>
-          </w:p>
-        </w:tc>
-        <w:tc>
-          <w:tcPr>
-            <w:tcW w:w="3124" w:type="dxa"/>
-          </w:tcPr>
-          <w:p>
-            <w:pPr>
-              <w:spacing w:before="120" w:after="60"/>
-              <w:jc w:val="both"/>
-              <w:rPr>
-                <w:rFonts w:ascii="Times New Roman" w:hAnsi="Times New Roman" w:cs="Times New Roman"/>
-                <w:sz w:val="28"/>
-                <w:szCs w:val="28"/>
-              </w:rPr>
-            </w:pPr>
-            <w:r>
-              <w:rPr>
-                <w:rFonts w:ascii="Times New Roman" w:hAnsi="Times New Roman" w:cs="Times New Roman"/>
-                <w:sz w:val="28"/>
-                <w:szCs w:val="28"/>
-              </w:rPr>
-              <w:t>NVARCHAR(20)</w:t>
-            </w:r>
-          </w:p>
-        </w:tc>
-        <w:tc>
-          <w:tcPr>
-            <w:tcW w:w="3074" w:type="dxa"/>
-          </w:tcPr>
-          <w:p>
-            <w:pPr>
-              <w:spacing w:before="120" w:after="60"/>
-              <w:jc w:val="both"/>
-              <w:rPr>
-                <w:rFonts w:ascii="Times New Roman" w:hAnsi="Times New Roman" w:cs="Times New Roman"/>
-                <w:sz w:val="28"/>
-                <w:szCs w:val="28"/>
-              </w:rPr>
-            </w:pPr>
-            <w:r>
-              <w:rPr>
-                <w:rFonts w:ascii="Times New Roman" w:hAnsi="Times New Roman" w:cs="Times New Roman"/>
-                <w:sz w:val="28"/>
-                <w:szCs w:val="28"/>
-              </w:rPr>
-              <w:t>Tình trạng (khoá, không khoá)</w:t>
+              <w:t>Tình trạng</w:t>
             </w:r>
           </w:p>
         </w:tc>
@@ -21796,7 +20434,15 @@
           <w:sz w:val="28"/>
           <w:szCs w:val="28"/>
         </w:rPr>
-        <w:t>Bảng phiếu giao</w:t>
+        <w:t>Bản</w:t>
+      </w:r>
+      <w:r>
+        <w:rPr>
+          <w:rFonts w:ascii="Times New Roman" w:hAnsi="Times New Roman" w:cs="Times New Roman"/>
+          <w:sz w:val="28"/>
+          <w:szCs w:val="28"/>
+        </w:rPr>
+        <w:t>g tình trạng (Status)</w:t>
       </w:r>
     </w:p>
     <w:tbl>
@@ -21911,7 +20557,14 @@
                 <w:sz w:val="28"/>
                 <w:szCs w:val="28"/>
               </w:rPr>
-              <w:lastRenderedPageBreak/>
+              <w:t>Status</w:t>
+            </w:r>
+            <w:r>
+              <w:rPr>
+                <w:rFonts w:ascii="Times New Roman" w:hAnsi="Times New Roman" w:cs="Times New Roman"/>
+                <w:sz w:val="28"/>
+                <w:szCs w:val="28"/>
+              </w:rPr>
               <w:t>Id</w:t>
             </w:r>
           </w:p>
@@ -21989,7 +20642,7 @@
                 <w:sz w:val="28"/>
                 <w:szCs w:val="28"/>
               </w:rPr>
-              <w:t>MaPhieuGiao</w:t>
+              <w:t>Name</w:t>
             </w:r>
           </w:p>
         </w:tc>
@@ -22013,7 +20666,7 @@
                 <w:sz w:val="28"/>
                 <w:szCs w:val="28"/>
               </w:rPr>
-              <w:t>VARCHAR(10)</w:t>
+              <w:t>NVARCHAR(50)</w:t>
             </w:r>
           </w:p>
         </w:tc>
@@ -22037,562 +20690,7 @@
                 <w:sz w:val="28"/>
                 <w:szCs w:val="28"/>
               </w:rPr>
-              <w:t>Mã phiếu giao</w:t>
-            </w:r>
-          </w:p>
-        </w:tc>
-      </w:tr>
-      <w:tr>
-        <w:trPr>
-          <w:trHeight w:val="518"/>
-        </w:trPr>
-        <w:tc>
-          <w:tcPr>
-            <w:tcW w:w="3146" w:type="dxa"/>
-          </w:tcPr>
-          <w:p>
-            <w:pPr>
-              <w:spacing w:before="120" w:after="60"/>
-              <w:jc w:val="both"/>
-              <w:rPr>
-                <w:rFonts w:ascii="Times New Roman" w:hAnsi="Times New Roman" w:cs="Times New Roman"/>
-                <w:sz w:val="28"/>
-                <w:szCs w:val="28"/>
-              </w:rPr>
-            </w:pPr>
-            <w:r>
-              <w:rPr>
-                <w:rFonts w:ascii="Times New Roman" w:hAnsi="Times New Roman" w:cs="Times New Roman"/>
-                <w:sz w:val="28"/>
-                <w:szCs w:val="28"/>
-              </w:rPr>
-              <w:t>CMNDGiao</w:t>
-            </w:r>
-          </w:p>
-        </w:tc>
-        <w:tc>
-          <w:tcPr>
-            <w:tcW w:w="3124" w:type="dxa"/>
-          </w:tcPr>
-          <w:p>
-            <w:pPr>
-              <w:spacing w:before="120" w:after="60"/>
-              <w:jc w:val="both"/>
-              <w:rPr>
-                <w:rFonts w:ascii="Times New Roman" w:hAnsi="Times New Roman" w:cs="Times New Roman"/>
-                <w:sz w:val="28"/>
-                <w:szCs w:val="28"/>
-              </w:rPr>
-            </w:pPr>
-            <w:r>
-              <w:rPr>
-                <w:rFonts w:ascii="Times New Roman" w:hAnsi="Times New Roman" w:cs="Times New Roman"/>
-                <w:sz w:val="28"/>
-                <w:szCs w:val="28"/>
-              </w:rPr>
-              <w:t>VARCHAR(20)</w:t>
-            </w:r>
-          </w:p>
-        </w:tc>
-        <w:tc>
-          <w:tcPr>
-            <w:tcW w:w="3074" w:type="dxa"/>
-          </w:tcPr>
-          <w:p>
-            <w:pPr>
-              <w:spacing w:before="120" w:after="60"/>
-              <w:jc w:val="both"/>
-              <w:rPr>
-                <w:rFonts w:ascii="Times New Roman" w:hAnsi="Times New Roman" w:cs="Times New Roman"/>
-                <w:sz w:val="28"/>
-                <w:szCs w:val="28"/>
-              </w:rPr>
-            </w:pPr>
-            <w:r>
-              <w:rPr>
-                <w:rFonts w:ascii="Times New Roman" w:hAnsi="Times New Roman" w:cs="Times New Roman"/>
-                <w:sz w:val="28"/>
-                <w:szCs w:val="28"/>
-              </w:rPr>
-              <w:t>CMND của shipper</w:t>
-            </w:r>
-          </w:p>
-        </w:tc>
-      </w:tr>
-      <w:tr>
-        <w:trPr>
-          <w:trHeight w:val="487"/>
-        </w:trPr>
-        <w:tc>
-          <w:tcPr>
-            <w:tcW w:w="3146" w:type="dxa"/>
-          </w:tcPr>
-          <w:p>
-            <w:pPr>
-              <w:spacing w:before="120" w:after="60"/>
-              <w:jc w:val="both"/>
-              <w:rPr>
-                <w:rFonts w:ascii="Times New Roman" w:hAnsi="Times New Roman" w:cs="Times New Roman"/>
-                <w:sz w:val="28"/>
-                <w:szCs w:val="28"/>
-              </w:rPr>
-            </w:pPr>
-            <w:r>
-              <w:rPr>
-                <w:rFonts w:ascii="Times New Roman" w:hAnsi="Times New Roman" w:cs="Times New Roman"/>
-                <w:sz w:val="28"/>
-                <w:szCs w:val="28"/>
-              </w:rPr>
-              <w:t>IdTaiKhoan</w:t>
-            </w:r>
-          </w:p>
-        </w:tc>
-        <w:tc>
-          <w:tcPr>
-            <w:tcW w:w="3124" w:type="dxa"/>
-          </w:tcPr>
-          <w:p>
-            <w:pPr>
-              <w:spacing w:before="120" w:after="60"/>
-              <w:jc w:val="both"/>
-              <w:rPr>
-                <w:rFonts w:ascii="Times New Roman" w:hAnsi="Times New Roman" w:cs="Times New Roman"/>
-                <w:sz w:val="28"/>
-                <w:szCs w:val="28"/>
-              </w:rPr>
-            </w:pPr>
-            <w:r>
-              <w:rPr>
-                <w:rFonts w:ascii="Times New Roman" w:hAnsi="Times New Roman" w:cs="Times New Roman"/>
-                <w:sz w:val="28"/>
-                <w:szCs w:val="28"/>
-              </w:rPr>
-              <w:t>UNIQUEIDENTIFIER</w:t>
-            </w:r>
-          </w:p>
-        </w:tc>
-        <w:tc>
-          <w:tcPr>
-            <w:tcW w:w="3074" w:type="dxa"/>
-          </w:tcPr>
-          <w:p>
-            <w:pPr>
-              <w:spacing w:before="120" w:after="60"/>
-              <w:jc w:val="both"/>
-              <w:rPr>
-                <w:rFonts w:ascii="Times New Roman" w:hAnsi="Times New Roman" w:cs="Times New Roman"/>
-                <w:sz w:val="28"/>
-                <w:szCs w:val="28"/>
-              </w:rPr>
-            </w:pPr>
-            <w:r>
-              <w:rPr>
-                <w:rFonts w:ascii="Times New Roman" w:hAnsi="Times New Roman" w:cs="Times New Roman"/>
-                <w:sz w:val="28"/>
-                <w:szCs w:val="28"/>
-              </w:rPr>
-              <w:t>Id của tài khoản</w:t>
-            </w:r>
-          </w:p>
-        </w:tc>
-      </w:tr>
-      <w:tr>
-        <w:trPr>
-          <w:trHeight w:val="487"/>
-        </w:trPr>
-        <w:tc>
-          <w:tcPr>
-            <w:tcW w:w="3146" w:type="dxa"/>
-          </w:tcPr>
-          <w:p>
-            <w:pPr>
-              <w:spacing w:before="120" w:after="60"/>
-              <w:jc w:val="both"/>
-              <w:rPr>
-                <w:rFonts w:ascii="Times New Roman" w:hAnsi="Times New Roman" w:cs="Times New Roman"/>
-                <w:sz w:val="28"/>
-                <w:szCs w:val="28"/>
-              </w:rPr>
-            </w:pPr>
-            <w:r>
-              <w:rPr>
-                <w:rFonts w:ascii="Times New Roman" w:hAnsi="Times New Roman" w:cs="Times New Roman"/>
-                <w:sz w:val="28"/>
-                <w:szCs w:val="28"/>
-              </w:rPr>
-              <w:t>DiaChi</w:t>
-            </w:r>
-          </w:p>
-        </w:tc>
-        <w:tc>
-          <w:tcPr>
-            <w:tcW w:w="3124" w:type="dxa"/>
-          </w:tcPr>
-          <w:p>
-            <w:pPr>
-              <w:spacing w:before="120" w:after="60"/>
-              <w:jc w:val="both"/>
-              <w:rPr>
-                <w:rFonts w:ascii="Times New Roman" w:hAnsi="Times New Roman" w:cs="Times New Roman"/>
-                <w:sz w:val="28"/>
-                <w:szCs w:val="28"/>
-              </w:rPr>
-            </w:pPr>
-            <w:r>
-              <w:rPr>
-                <w:rFonts w:ascii="Times New Roman" w:hAnsi="Times New Roman" w:cs="Times New Roman"/>
-                <w:sz w:val="28"/>
-                <w:szCs w:val="28"/>
-              </w:rPr>
-              <w:t>NVARCHAR(200)</w:t>
-            </w:r>
-          </w:p>
-        </w:tc>
-        <w:tc>
-          <w:tcPr>
-            <w:tcW w:w="3074" w:type="dxa"/>
-          </w:tcPr>
-          <w:p>
-            <w:pPr>
-              <w:spacing w:before="120" w:after="60"/>
-              <w:jc w:val="both"/>
-              <w:rPr>
-                <w:rFonts w:ascii="Times New Roman" w:hAnsi="Times New Roman" w:cs="Times New Roman"/>
-                <w:sz w:val="28"/>
-                <w:szCs w:val="28"/>
-              </w:rPr>
-            </w:pPr>
-            <w:r>
-              <w:rPr>
-                <w:rFonts w:ascii="Times New Roman" w:hAnsi="Times New Roman" w:cs="Times New Roman"/>
-                <w:sz w:val="28"/>
-                <w:szCs w:val="28"/>
-              </w:rPr>
-              <w:t>Địa chỉ giao tới</w:t>
-            </w:r>
-          </w:p>
-        </w:tc>
-      </w:tr>
-      <w:tr>
-        <w:trPr>
-          <w:trHeight w:val="487"/>
-        </w:trPr>
-        <w:tc>
-          <w:tcPr>
-            <w:tcW w:w="3146" w:type="dxa"/>
-          </w:tcPr>
-          <w:p>
-            <w:pPr>
-              <w:spacing w:before="120" w:after="60"/>
-              <w:jc w:val="both"/>
-              <w:rPr>
-                <w:rFonts w:ascii="Times New Roman" w:hAnsi="Times New Roman" w:cs="Times New Roman"/>
-                <w:sz w:val="28"/>
-                <w:szCs w:val="28"/>
-              </w:rPr>
-            </w:pPr>
-            <w:r>
-              <w:rPr>
-                <w:rFonts w:ascii="Times New Roman" w:hAnsi="Times New Roman" w:cs="Times New Roman"/>
-                <w:sz w:val="28"/>
-                <w:szCs w:val="28"/>
-              </w:rPr>
-              <w:t>NgayTao</w:t>
-            </w:r>
-          </w:p>
-        </w:tc>
-        <w:tc>
-          <w:tcPr>
-            <w:tcW w:w="3124" w:type="dxa"/>
-          </w:tcPr>
-          <w:p>
-            <w:pPr>
-              <w:spacing w:before="120" w:after="60"/>
-              <w:jc w:val="both"/>
-              <w:rPr>
-                <w:rFonts w:ascii="Times New Roman" w:hAnsi="Times New Roman" w:cs="Times New Roman"/>
-                <w:sz w:val="28"/>
-                <w:szCs w:val="28"/>
-              </w:rPr>
-            </w:pPr>
-            <w:r>
-              <w:rPr>
-                <w:rFonts w:ascii="Times New Roman" w:hAnsi="Times New Roman" w:cs="Times New Roman"/>
-                <w:sz w:val="28"/>
-                <w:szCs w:val="28"/>
-              </w:rPr>
-              <w:t>DATETIME</w:t>
-            </w:r>
-          </w:p>
-        </w:tc>
-        <w:tc>
-          <w:tcPr>
-            <w:tcW w:w="3074" w:type="dxa"/>
-          </w:tcPr>
-          <w:p>
-            <w:pPr>
-              <w:spacing w:before="120" w:after="60"/>
-              <w:jc w:val="both"/>
-              <w:rPr>
-                <w:rFonts w:ascii="Times New Roman" w:hAnsi="Times New Roman" w:cs="Times New Roman"/>
-                <w:sz w:val="28"/>
-                <w:szCs w:val="28"/>
-              </w:rPr>
-            </w:pPr>
-            <w:r>
-              <w:rPr>
-                <w:rFonts w:ascii="Times New Roman" w:hAnsi="Times New Roman" w:cs="Times New Roman"/>
-                <w:sz w:val="28"/>
-                <w:szCs w:val="28"/>
-              </w:rPr>
-              <w:t>Ngày phiếu giao được tạo</w:t>
-            </w:r>
-          </w:p>
-        </w:tc>
-      </w:tr>
-      <w:tr>
-        <w:trPr>
-          <w:trHeight w:val="487"/>
-        </w:trPr>
-        <w:tc>
-          <w:tcPr>
-            <w:tcW w:w="3146" w:type="dxa"/>
-          </w:tcPr>
-          <w:p>
-            <w:pPr>
-              <w:spacing w:before="120" w:after="60"/>
-              <w:jc w:val="both"/>
-              <w:rPr>
-                <w:rFonts w:ascii="Times New Roman" w:hAnsi="Times New Roman" w:cs="Times New Roman"/>
-                <w:sz w:val="28"/>
-                <w:szCs w:val="28"/>
-              </w:rPr>
-            </w:pPr>
-            <w:r>
-              <w:rPr>
-                <w:rFonts w:ascii="Times New Roman" w:hAnsi="Times New Roman" w:cs="Times New Roman"/>
-                <w:sz w:val="28"/>
-                <w:szCs w:val="28"/>
-              </w:rPr>
-              <w:t>NgayGiao</w:t>
-            </w:r>
-          </w:p>
-        </w:tc>
-        <w:tc>
-          <w:tcPr>
-            <w:tcW w:w="3124" w:type="dxa"/>
-          </w:tcPr>
-          <w:p>
-            <w:pPr>
-              <w:spacing w:before="120" w:after="60"/>
-              <w:jc w:val="both"/>
-              <w:rPr>
-                <w:rFonts w:ascii="Times New Roman" w:hAnsi="Times New Roman" w:cs="Times New Roman"/>
-                <w:sz w:val="28"/>
-                <w:szCs w:val="28"/>
-              </w:rPr>
-            </w:pPr>
-            <w:r>
-              <w:rPr>
-                <w:rFonts w:ascii="Times New Roman" w:hAnsi="Times New Roman" w:cs="Times New Roman"/>
-                <w:sz w:val="28"/>
-                <w:szCs w:val="28"/>
-              </w:rPr>
-              <w:t>DATETIME</w:t>
-            </w:r>
-          </w:p>
-        </w:tc>
-        <w:tc>
-          <w:tcPr>
-            <w:tcW w:w="3074" w:type="dxa"/>
-          </w:tcPr>
-          <w:p>
-            <w:pPr>
-              <w:spacing w:before="120" w:after="60"/>
-              <w:jc w:val="both"/>
-              <w:rPr>
-                <w:rFonts w:ascii="Times New Roman" w:hAnsi="Times New Roman" w:cs="Times New Roman"/>
-                <w:sz w:val="28"/>
-                <w:szCs w:val="28"/>
-              </w:rPr>
-            </w:pPr>
-            <w:r>
-              <w:rPr>
-                <w:rFonts w:ascii="Times New Roman" w:hAnsi="Times New Roman" w:cs="Times New Roman"/>
-                <w:sz w:val="28"/>
-                <w:szCs w:val="28"/>
-              </w:rPr>
-              <w:t>Ngày giao cho khách hàng</w:t>
-            </w:r>
-          </w:p>
-        </w:tc>
-      </w:tr>
-      <w:tr>
-        <w:trPr>
-          <w:trHeight w:val="487"/>
-        </w:trPr>
-        <w:tc>
-          <w:tcPr>
-            <w:tcW w:w="3146" w:type="dxa"/>
-          </w:tcPr>
-          <w:p>
-            <w:pPr>
-              <w:spacing w:before="120" w:after="60"/>
-              <w:jc w:val="both"/>
-              <w:rPr>
-                <w:rFonts w:ascii="Times New Roman" w:hAnsi="Times New Roman" w:cs="Times New Roman"/>
-                <w:sz w:val="28"/>
-                <w:szCs w:val="28"/>
-              </w:rPr>
-            </w:pPr>
-            <w:r>
-              <w:rPr>
-                <w:rFonts w:ascii="Times New Roman" w:hAnsi="Times New Roman" w:cs="Times New Roman"/>
-                <w:sz w:val="28"/>
-                <w:szCs w:val="28"/>
-              </w:rPr>
-              <w:t>TongTien</w:t>
-            </w:r>
-          </w:p>
-        </w:tc>
-        <w:tc>
-          <w:tcPr>
-            <w:tcW w:w="3124" w:type="dxa"/>
-          </w:tcPr>
-          <w:p>
-            <w:pPr>
-              <w:spacing w:before="120" w:after="60"/>
-              <w:jc w:val="both"/>
-              <w:rPr>
-                <w:rFonts w:ascii="Times New Roman" w:hAnsi="Times New Roman" w:cs="Times New Roman"/>
-                <w:sz w:val="28"/>
-                <w:szCs w:val="28"/>
-              </w:rPr>
-            </w:pPr>
-            <w:r>
-              <w:rPr>
-                <w:rFonts w:ascii="Times New Roman" w:hAnsi="Times New Roman" w:cs="Times New Roman"/>
-                <w:sz w:val="28"/>
-                <w:szCs w:val="28"/>
-              </w:rPr>
-              <w:t>FLOAT</w:t>
-            </w:r>
-          </w:p>
-        </w:tc>
-        <w:tc>
-          <w:tcPr>
-            <w:tcW w:w="3074" w:type="dxa"/>
-          </w:tcPr>
-          <w:p>
-            <w:pPr>
-              <w:spacing w:before="120" w:after="60"/>
-              <w:jc w:val="both"/>
-              <w:rPr>
-                <w:rFonts w:ascii="Times New Roman" w:hAnsi="Times New Roman" w:cs="Times New Roman"/>
-                <w:sz w:val="28"/>
-                <w:szCs w:val="28"/>
-              </w:rPr>
-            </w:pPr>
-            <w:r>
-              <w:rPr>
-                <w:rFonts w:ascii="Times New Roman" w:hAnsi="Times New Roman" w:cs="Times New Roman"/>
-                <w:sz w:val="28"/>
-                <w:szCs w:val="28"/>
-              </w:rPr>
-              <w:t>Tổng tiền</w:t>
-            </w:r>
-          </w:p>
-        </w:tc>
-      </w:tr>
-      <w:tr>
-        <w:trPr>
-          <w:trHeight w:val="487"/>
-        </w:trPr>
-        <w:tc>
-          <w:tcPr>
-            <w:tcW w:w="3146" w:type="dxa"/>
-          </w:tcPr>
-          <w:p>
-            <w:pPr>
-              <w:spacing w:before="120" w:after="60"/>
-              <w:jc w:val="both"/>
-              <w:rPr>
-                <w:rFonts w:ascii="Times New Roman" w:hAnsi="Times New Roman" w:cs="Times New Roman"/>
-                <w:sz w:val="28"/>
-                <w:szCs w:val="28"/>
-              </w:rPr>
-            </w:pPr>
-            <w:r>
-              <w:rPr>
-                <w:rFonts w:ascii="Times New Roman" w:hAnsi="Times New Roman" w:cs="Times New Roman"/>
-                <w:sz w:val="28"/>
-                <w:szCs w:val="28"/>
-              </w:rPr>
-              <w:t>TinhTrang</w:t>
-            </w:r>
-          </w:p>
-        </w:tc>
-        <w:tc>
-          <w:tcPr>
-            <w:tcW w:w="3124" w:type="dxa"/>
-          </w:tcPr>
-          <w:p>
-            <w:pPr>
-              <w:spacing w:before="120" w:after="60"/>
-              <w:jc w:val="both"/>
-              <w:rPr>
-                <w:rFonts w:ascii="Times New Roman" w:hAnsi="Times New Roman" w:cs="Times New Roman"/>
-                <w:sz w:val="28"/>
-                <w:szCs w:val="28"/>
-              </w:rPr>
-            </w:pPr>
-            <w:r>
-              <w:rPr>
-                <w:rFonts w:ascii="Times New Roman" w:hAnsi="Times New Roman" w:cs="Times New Roman"/>
-                <w:sz w:val="28"/>
-                <w:szCs w:val="28"/>
-              </w:rPr>
-              <w:t>NVARCHAR(20)</w:t>
-            </w:r>
-          </w:p>
-        </w:tc>
-        <w:tc>
-          <w:tcPr>
-            <w:tcW w:w="3074" w:type="dxa"/>
-          </w:tcPr>
-          <w:p>
-            <w:pPr>
-              <w:spacing w:before="120" w:after="60"/>
-              <w:jc w:val="both"/>
-              <w:rPr>
-                <w:rFonts w:ascii="Times New Roman" w:hAnsi="Times New Roman" w:cs="Times New Roman"/>
-                <w:sz w:val="28"/>
-                <w:szCs w:val="28"/>
-              </w:rPr>
-            </w:pPr>
-            <w:r>
-              <w:rPr>
-                <w:rFonts w:ascii="Times New Roman" w:hAnsi="Times New Roman" w:cs="Times New Roman"/>
-                <w:sz w:val="28"/>
-                <w:szCs w:val="28"/>
-              </w:rPr>
-              <w:t>Tình trạng (</w:t>
-            </w:r>
-            <w:r>
-              <w:rPr>
-                <w:rFonts w:ascii="Times New Roman" w:hAnsi="Times New Roman" w:cs="Times New Roman"/>
-                <w:sz w:val="28"/>
-                <w:szCs w:val="28"/>
-              </w:rPr>
-              <w:t>đ</w:t>
-            </w:r>
-            <w:r>
-              <w:rPr>
-                <w:rFonts w:ascii="Times New Roman" w:hAnsi="Times New Roman" w:cs="Times New Roman"/>
-                <w:sz w:val="28"/>
-                <w:szCs w:val="28"/>
-              </w:rPr>
-              <w:t>ang giao, đã giao)</w:t>
+              <w:t>Tên</w:t>
             </w:r>
           </w:p>
         </w:tc>
@@ -22620,7 +20718,15 @@
           <w:sz w:val="28"/>
           <w:szCs w:val="28"/>
         </w:rPr>
-        <w:t>Bảng chi tiết phiếu giao</w:t>
+        <w:t xml:space="preserve">Bảng </w:t>
+      </w:r>
+      <w:r>
+        <w:rPr>
+          <w:rFonts w:ascii="Times New Roman" w:hAnsi="Times New Roman" w:cs="Times New Roman"/>
+          <w:sz w:val="28"/>
+          <w:szCs w:val="28"/>
+        </w:rPr>
+        <w:t>phân loại sản phẩm (ProductType)</w:t>
       </w:r>
     </w:p>
     <w:tbl>
@@ -22735,7 +20841,15 @@
                 <w:sz w:val="28"/>
                 <w:szCs w:val="28"/>
               </w:rPr>
-              <w:t>IdPhieuGiao</w:t>
+              <w:t>ProductType</w:t>
+            </w:r>
+            <w:r>
+              <w:rPr>
+                <w:rFonts w:ascii="Times New Roman" w:hAnsi="Times New Roman" w:cs="Times New Roman"/>
+                <w:sz w:val="28"/>
+                <w:szCs w:val="28"/>
+              </w:rPr>
+              <w:t>Id</w:t>
             </w:r>
           </w:p>
         </w:tc>
@@ -22783,7 +20897,7 @@
                 <w:sz w:val="28"/>
                 <w:szCs w:val="28"/>
               </w:rPr>
-              <w:t>Id của phiếu giao</w:t>
+              <w:t>Khoá chính</w:t>
             </w:r>
           </w:p>
         </w:tc>
@@ -22812,7 +20926,7 @@
                 <w:sz w:val="28"/>
                 <w:szCs w:val="28"/>
               </w:rPr>
-              <w:t>IdSanPham</w:t>
+              <w:t>Name</w:t>
             </w:r>
           </w:p>
         </w:tc>
@@ -22836,7 +20950,7 @@
                 <w:sz w:val="28"/>
                 <w:szCs w:val="28"/>
               </w:rPr>
-              <w:t>UNIQUEIDENTIFIER</w:t>
+              <w:t>NVARCHAR(50)</w:t>
             </w:r>
           </w:p>
         </w:tc>
@@ -22860,7 +20974,7 @@
                 <w:sz w:val="28"/>
                 <w:szCs w:val="28"/>
               </w:rPr>
-              <w:t>Id của sản phẩm</w:t>
+              <w:t>Tên</w:t>
             </w:r>
           </w:p>
         </w:tc>
@@ -22889,7 +21003,7 @@
                 <w:sz w:val="28"/>
                 <w:szCs w:val="28"/>
               </w:rPr>
-              <w:t>SoLuong</w:t>
+              <w:t>ProductGenderId</w:t>
             </w:r>
           </w:p>
         </w:tc>
@@ -22913,7 +21027,7 @@
                 <w:sz w:val="28"/>
                 <w:szCs w:val="28"/>
               </w:rPr>
-              <w:t>INT</w:t>
+              <w:t>UNIQUEIDENTIFER</w:t>
             </w:r>
           </w:p>
         </w:tc>
@@ -22937,7 +21051,7 @@
                 <w:sz w:val="28"/>
                 <w:szCs w:val="28"/>
               </w:rPr>
-              <w:t>Số lượng</w:t>
+              <w:t>Phân loại giới tính</w:t>
             </w:r>
           </w:p>
         </w:tc>
@@ -22966,7 +21080,7 @@
                 <w:sz w:val="28"/>
                 <w:szCs w:val="28"/>
               </w:rPr>
-              <w:t>Gia</w:t>
+              <w:t>StatusId</w:t>
             </w:r>
           </w:p>
         </w:tc>
@@ -22990,7 +21104,7 @@
                 <w:sz w:val="28"/>
                 <w:szCs w:val="28"/>
               </w:rPr>
-              <w:t>FLOAT</w:t>
+              <w:t>UNIQUEIDENTIFIER</w:t>
             </w:r>
           </w:p>
         </w:tc>
@@ -23014,7 +21128,7 @@
                 <w:sz w:val="28"/>
                 <w:szCs w:val="28"/>
               </w:rPr>
-              <w:t>Đơn giá</w:t>
+              <w:t>Tình trạng</w:t>
             </w:r>
           </w:p>
         </w:tc>
@@ -23042,7 +21156,15 @@
           <w:sz w:val="28"/>
           <w:szCs w:val="28"/>
         </w:rPr>
-        <w:t>Bảng phiếu đặt</w:t>
+        <w:t xml:space="preserve">Bảng </w:t>
+      </w:r>
+      <w:r>
+        <w:rPr>
+          <w:rFonts w:ascii="Times New Roman" w:hAnsi="Times New Roman" w:cs="Times New Roman"/>
+          <w:sz w:val="28"/>
+          <w:szCs w:val="28"/>
+        </w:rPr>
+        <w:t>phân loại chung (TypeSize)</w:t>
       </w:r>
     </w:p>
     <w:tbl>
@@ -23157,7 +21279,7 @@
                 <w:sz w:val="28"/>
                 <w:szCs w:val="28"/>
               </w:rPr>
-              <w:t>Id</w:t>
+              <w:t>TypeSizeId</w:t>
             </w:r>
           </w:p>
         </w:tc>
@@ -23234,7 +21356,7 @@
                 <w:sz w:val="28"/>
                 <w:szCs w:val="28"/>
               </w:rPr>
-              <w:t>MaPhieuDat</w:t>
+              <w:t>Name</w:t>
             </w:r>
           </w:p>
         </w:tc>
@@ -23258,7 +21380,7 @@
                 <w:sz w:val="28"/>
                 <w:szCs w:val="28"/>
               </w:rPr>
-              <w:t>VARCHAR(10)</w:t>
+              <w:t>NVARCHAR(50)</w:t>
             </w:r>
           </w:p>
         </w:tc>
@@ -23282,315 +21404,7 @@
                 <w:sz w:val="28"/>
                 <w:szCs w:val="28"/>
               </w:rPr>
-              <w:t>Mã phiếu đặt</w:t>
-            </w:r>
-          </w:p>
-        </w:tc>
-      </w:tr>
-      <w:tr>
-        <w:trPr>
-          <w:trHeight w:val="487"/>
-        </w:trPr>
-        <w:tc>
-          <w:tcPr>
-            <w:tcW w:w="3146" w:type="dxa"/>
-          </w:tcPr>
-          <w:p>
-            <w:pPr>
-              <w:spacing w:before="120" w:after="60"/>
-              <w:jc w:val="both"/>
-              <w:rPr>
-                <w:rFonts w:ascii="Times New Roman" w:hAnsi="Times New Roman" w:cs="Times New Roman"/>
-                <w:sz w:val="28"/>
-                <w:szCs w:val="28"/>
-              </w:rPr>
-            </w:pPr>
-            <w:r>
-              <w:rPr>
-                <w:rFonts w:ascii="Times New Roman" w:hAnsi="Times New Roman" w:cs="Times New Roman"/>
-                <w:sz w:val="28"/>
-                <w:szCs w:val="28"/>
-              </w:rPr>
-              <w:t>IdTaiKhoan</w:t>
-            </w:r>
-          </w:p>
-        </w:tc>
-        <w:tc>
-          <w:tcPr>
-            <w:tcW w:w="3124" w:type="dxa"/>
-          </w:tcPr>
-          <w:p>
-            <w:pPr>
-              <w:spacing w:before="120" w:after="60"/>
-              <w:jc w:val="both"/>
-              <w:rPr>
-                <w:rFonts w:ascii="Times New Roman" w:hAnsi="Times New Roman" w:cs="Times New Roman"/>
-                <w:sz w:val="28"/>
-                <w:szCs w:val="28"/>
-              </w:rPr>
-            </w:pPr>
-            <w:r>
-              <w:rPr>
-                <w:rFonts w:ascii="Times New Roman" w:hAnsi="Times New Roman" w:cs="Times New Roman"/>
-                <w:sz w:val="28"/>
-                <w:szCs w:val="28"/>
-              </w:rPr>
-              <w:t>UNIQUEIDENTIFIER</w:t>
-            </w:r>
-          </w:p>
-        </w:tc>
-        <w:tc>
-          <w:tcPr>
-            <w:tcW w:w="3074" w:type="dxa"/>
-          </w:tcPr>
-          <w:p>
-            <w:pPr>
-              <w:spacing w:before="120" w:after="60"/>
-              <w:jc w:val="both"/>
-              <w:rPr>
-                <w:rFonts w:ascii="Times New Roman" w:hAnsi="Times New Roman" w:cs="Times New Roman"/>
-                <w:sz w:val="28"/>
-                <w:szCs w:val="28"/>
-              </w:rPr>
-            </w:pPr>
-            <w:r>
-              <w:rPr>
-                <w:rFonts w:ascii="Times New Roman" w:hAnsi="Times New Roman" w:cs="Times New Roman"/>
-                <w:sz w:val="28"/>
-                <w:szCs w:val="28"/>
-              </w:rPr>
-              <w:t>Id của tài khoản đặt</w:t>
-            </w:r>
-          </w:p>
-        </w:tc>
-      </w:tr>
-      <w:tr>
-        <w:trPr>
-          <w:trHeight w:val="487"/>
-        </w:trPr>
-        <w:tc>
-          <w:tcPr>
-            <w:tcW w:w="3146" w:type="dxa"/>
-          </w:tcPr>
-          <w:p>
-            <w:pPr>
-              <w:spacing w:before="120" w:after="60"/>
-              <w:jc w:val="both"/>
-              <w:rPr>
-                <w:rFonts w:ascii="Times New Roman" w:hAnsi="Times New Roman" w:cs="Times New Roman"/>
-                <w:sz w:val="28"/>
-                <w:szCs w:val="28"/>
-              </w:rPr>
-            </w:pPr>
-            <w:r>
-              <w:rPr>
-                <w:rFonts w:ascii="Times New Roman" w:hAnsi="Times New Roman" w:cs="Times New Roman"/>
-                <w:sz w:val="28"/>
-                <w:szCs w:val="28"/>
-              </w:rPr>
-              <w:t>NgayTao</w:t>
-            </w:r>
-          </w:p>
-        </w:tc>
-        <w:tc>
-          <w:tcPr>
-            <w:tcW w:w="3124" w:type="dxa"/>
-          </w:tcPr>
-          <w:p>
-            <w:pPr>
-              <w:spacing w:before="120" w:after="60"/>
-              <w:jc w:val="both"/>
-              <w:rPr>
-                <w:rFonts w:ascii="Times New Roman" w:hAnsi="Times New Roman" w:cs="Times New Roman"/>
-                <w:sz w:val="28"/>
-                <w:szCs w:val="28"/>
-              </w:rPr>
-            </w:pPr>
-            <w:r>
-              <w:rPr>
-                <w:rFonts w:ascii="Times New Roman" w:hAnsi="Times New Roman" w:cs="Times New Roman"/>
-                <w:sz w:val="28"/>
-                <w:szCs w:val="28"/>
-              </w:rPr>
-              <w:t>DATETIME</w:t>
-            </w:r>
-          </w:p>
-        </w:tc>
-        <w:tc>
-          <w:tcPr>
-            <w:tcW w:w="3074" w:type="dxa"/>
-          </w:tcPr>
-          <w:p>
-            <w:pPr>
-              <w:spacing w:before="120" w:after="60"/>
-              <w:jc w:val="both"/>
-              <w:rPr>
-                <w:rFonts w:ascii="Times New Roman" w:hAnsi="Times New Roman" w:cs="Times New Roman"/>
-                <w:sz w:val="28"/>
-                <w:szCs w:val="28"/>
-              </w:rPr>
-            </w:pPr>
-            <w:r>
-              <w:rPr>
-                <w:rFonts w:ascii="Times New Roman" w:hAnsi="Times New Roman" w:cs="Times New Roman"/>
-                <w:sz w:val="28"/>
-                <w:szCs w:val="28"/>
-              </w:rPr>
-              <w:t>Ngày phiếu đặt được tạo</w:t>
-            </w:r>
-          </w:p>
-        </w:tc>
-      </w:tr>
-      <w:tr>
-        <w:trPr>
-          <w:trHeight w:val="487"/>
-        </w:trPr>
-        <w:tc>
-          <w:tcPr>
-            <w:tcW w:w="3146" w:type="dxa"/>
-          </w:tcPr>
-          <w:p>
-            <w:pPr>
-              <w:spacing w:before="120" w:after="60"/>
-              <w:jc w:val="both"/>
-              <w:rPr>
-                <w:rFonts w:ascii="Times New Roman" w:hAnsi="Times New Roman" w:cs="Times New Roman"/>
-                <w:sz w:val="28"/>
-                <w:szCs w:val="28"/>
-              </w:rPr>
-            </w:pPr>
-            <w:r>
-              <w:rPr>
-                <w:rFonts w:ascii="Times New Roman" w:hAnsi="Times New Roman" w:cs="Times New Roman"/>
-                <w:sz w:val="28"/>
-                <w:szCs w:val="28"/>
-              </w:rPr>
-              <w:t>TongTien</w:t>
-            </w:r>
-          </w:p>
-        </w:tc>
-        <w:tc>
-          <w:tcPr>
-            <w:tcW w:w="3124" w:type="dxa"/>
-          </w:tcPr>
-          <w:p>
-            <w:pPr>
-              <w:spacing w:before="120" w:after="60"/>
-              <w:jc w:val="both"/>
-              <w:rPr>
-                <w:rFonts w:ascii="Times New Roman" w:hAnsi="Times New Roman" w:cs="Times New Roman"/>
-                <w:sz w:val="28"/>
-                <w:szCs w:val="28"/>
-              </w:rPr>
-            </w:pPr>
-            <w:r>
-              <w:rPr>
-                <w:rFonts w:ascii="Times New Roman" w:hAnsi="Times New Roman" w:cs="Times New Roman"/>
-                <w:sz w:val="28"/>
-                <w:szCs w:val="28"/>
-              </w:rPr>
-              <w:t>FLOAT</w:t>
-            </w:r>
-          </w:p>
-        </w:tc>
-        <w:tc>
-          <w:tcPr>
-            <w:tcW w:w="3074" w:type="dxa"/>
-          </w:tcPr>
-          <w:p>
-            <w:pPr>
-              <w:spacing w:before="120" w:after="60"/>
-              <w:jc w:val="both"/>
-              <w:rPr>
-                <w:rFonts w:ascii="Times New Roman" w:hAnsi="Times New Roman" w:cs="Times New Roman"/>
-                <w:sz w:val="28"/>
-                <w:szCs w:val="28"/>
-              </w:rPr>
-            </w:pPr>
-            <w:r>
-              <w:rPr>
-                <w:rFonts w:ascii="Times New Roman" w:hAnsi="Times New Roman" w:cs="Times New Roman"/>
-                <w:sz w:val="28"/>
-                <w:szCs w:val="28"/>
-              </w:rPr>
-              <w:t>Tổng tiền</w:t>
-            </w:r>
-          </w:p>
-        </w:tc>
-      </w:tr>
-      <w:tr>
-        <w:trPr>
-          <w:trHeight w:val="487"/>
-        </w:trPr>
-        <w:tc>
-          <w:tcPr>
-            <w:tcW w:w="3146" w:type="dxa"/>
-          </w:tcPr>
-          <w:p>
-            <w:pPr>
-              <w:spacing w:before="120" w:after="60"/>
-              <w:jc w:val="both"/>
-              <w:rPr>
-                <w:rFonts w:ascii="Times New Roman" w:hAnsi="Times New Roman" w:cs="Times New Roman"/>
-                <w:sz w:val="28"/>
-                <w:szCs w:val="28"/>
-              </w:rPr>
-            </w:pPr>
-            <w:r>
-              <w:rPr>
-                <w:rFonts w:ascii="Times New Roman" w:hAnsi="Times New Roman" w:cs="Times New Roman"/>
-                <w:sz w:val="28"/>
-                <w:szCs w:val="28"/>
-              </w:rPr>
-              <w:t>TinhTrang</w:t>
-            </w:r>
-          </w:p>
-        </w:tc>
-        <w:tc>
-          <w:tcPr>
-            <w:tcW w:w="3124" w:type="dxa"/>
-          </w:tcPr>
-          <w:p>
-            <w:pPr>
-              <w:spacing w:before="120" w:after="60"/>
-              <w:jc w:val="both"/>
-              <w:rPr>
-                <w:rFonts w:ascii="Times New Roman" w:hAnsi="Times New Roman" w:cs="Times New Roman"/>
-                <w:sz w:val="28"/>
-                <w:szCs w:val="28"/>
-              </w:rPr>
-            </w:pPr>
-            <w:r>
-              <w:rPr>
-                <w:rFonts w:ascii="Times New Roman" w:hAnsi="Times New Roman" w:cs="Times New Roman"/>
-                <w:sz w:val="28"/>
-                <w:szCs w:val="28"/>
-              </w:rPr>
-              <w:t>NVARCHAR(20)</w:t>
-            </w:r>
-          </w:p>
-        </w:tc>
-        <w:tc>
-          <w:tcPr>
-            <w:tcW w:w="3074" w:type="dxa"/>
-          </w:tcPr>
-          <w:p>
-            <w:pPr>
-              <w:spacing w:before="120" w:after="60"/>
-              <w:jc w:val="both"/>
-              <w:rPr>
-                <w:rFonts w:ascii="Times New Roman" w:hAnsi="Times New Roman" w:cs="Times New Roman"/>
-                <w:sz w:val="28"/>
-                <w:szCs w:val="28"/>
-              </w:rPr>
-            </w:pPr>
-            <w:r>
-              <w:rPr>
-                <w:rFonts w:ascii="Times New Roman" w:hAnsi="Times New Roman" w:cs="Times New Roman"/>
-                <w:sz w:val="28"/>
-                <w:szCs w:val="28"/>
-              </w:rPr>
-              <w:t>Tình trạng (đã huỷ, đang xử lý, đã xử lý)</w:t>
+              <w:t>Tên</w:t>
             </w:r>
           </w:p>
         </w:tc>
@@ -23618,7 +21432,15 @@
           <w:sz w:val="28"/>
           <w:szCs w:val="28"/>
         </w:rPr>
-        <w:t>Bảng chi tiết phiếu đặt</w:t>
+        <w:t xml:space="preserve">Bảng </w:t>
+      </w:r>
+      <w:r>
+        <w:rPr>
+          <w:rFonts w:ascii="Times New Roman" w:hAnsi="Times New Roman" w:cs="Times New Roman"/>
+          <w:sz w:val="28"/>
+          <w:szCs w:val="28"/>
+        </w:rPr>
+        <w:t>nhà cung cấp (Vendor)</w:t>
       </w:r>
     </w:p>
     <w:tbl>
@@ -23656,7 +21478,6 @@
                 <w:sz w:val="28"/>
                 <w:szCs w:val="28"/>
               </w:rPr>
-              <w:lastRenderedPageBreak/>
               <w:t>Tên thuộc tính</w:t>
             </w:r>
           </w:p>
@@ -23734,7 +21555,15 @@
                 <w:sz w:val="28"/>
                 <w:szCs w:val="28"/>
               </w:rPr>
-              <w:t>IdPhieuDat</w:t>
+              <w:t>Vendor</w:t>
+            </w:r>
+            <w:r>
+              <w:rPr>
+                <w:rFonts w:ascii="Times New Roman" w:hAnsi="Times New Roman" w:cs="Times New Roman"/>
+                <w:sz w:val="28"/>
+                <w:szCs w:val="28"/>
+              </w:rPr>
+              <w:t>Id</w:t>
             </w:r>
           </w:p>
         </w:tc>
@@ -23782,7 +21611,7 @@
                 <w:sz w:val="28"/>
                 <w:szCs w:val="28"/>
               </w:rPr>
-              <w:t>Id của phiếu đặt</w:t>
+              <w:t>Khoá chính</w:t>
             </w:r>
           </w:p>
         </w:tc>
@@ -23811,7 +21640,7 @@
                 <w:sz w:val="28"/>
                 <w:szCs w:val="28"/>
               </w:rPr>
-              <w:t>IdSanPham</w:t>
+              <w:t>Name</w:t>
             </w:r>
           </w:p>
         </w:tc>
@@ -23835,7 +21664,7 @@
                 <w:sz w:val="28"/>
                 <w:szCs w:val="28"/>
               </w:rPr>
-              <w:t>UNIQUEIDENTIFIER</w:t>
+              <w:t>NVARCHAR(100)</w:t>
             </w:r>
           </w:p>
         </w:tc>
@@ -23859,84 +21688,7 @@
                 <w:sz w:val="28"/>
                 <w:szCs w:val="28"/>
               </w:rPr>
-              <w:t>Id của sản phẩm</w:t>
-            </w:r>
-          </w:p>
-        </w:tc>
-      </w:tr>
-      <w:tr>
-        <w:trPr>
-          <w:trHeight w:val="518"/>
-        </w:trPr>
-        <w:tc>
-          <w:tcPr>
-            <w:tcW w:w="3146" w:type="dxa"/>
-          </w:tcPr>
-          <w:p>
-            <w:pPr>
-              <w:spacing w:before="120" w:after="60"/>
-              <w:jc w:val="both"/>
-              <w:rPr>
-                <w:rFonts w:ascii="Times New Roman" w:hAnsi="Times New Roman" w:cs="Times New Roman"/>
-                <w:sz w:val="28"/>
-                <w:szCs w:val="28"/>
-              </w:rPr>
-            </w:pPr>
-            <w:r>
-              <w:rPr>
-                <w:rFonts w:ascii="Times New Roman" w:hAnsi="Times New Roman" w:cs="Times New Roman"/>
-                <w:sz w:val="28"/>
-                <w:szCs w:val="28"/>
-              </w:rPr>
-              <w:t>SoLuong</w:t>
-            </w:r>
-          </w:p>
-        </w:tc>
-        <w:tc>
-          <w:tcPr>
-            <w:tcW w:w="3124" w:type="dxa"/>
-          </w:tcPr>
-          <w:p>
-            <w:pPr>
-              <w:spacing w:before="120" w:after="60"/>
-              <w:jc w:val="both"/>
-              <w:rPr>
-                <w:rFonts w:ascii="Times New Roman" w:hAnsi="Times New Roman" w:cs="Times New Roman"/>
-                <w:sz w:val="28"/>
-                <w:szCs w:val="28"/>
-              </w:rPr>
-            </w:pPr>
-            <w:r>
-              <w:rPr>
-                <w:rFonts w:ascii="Times New Roman" w:hAnsi="Times New Roman" w:cs="Times New Roman"/>
-                <w:sz w:val="28"/>
-                <w:szCs w:val="28"/>
-              </w:rPr>
-              <w:t>INT</w:t>
-            </w:r>
-          </w:p>
-        </w:tc>
-        <w:tc>
-          <w:tcPr>
-            <w:tcW w:w="3074" w:type="dxa"/>
-          </w:tcPr>
-          <w:p>
-            <w:pPr>
-              <w:spacing w:before="120" w:after="60"/>
-              <w:jc w:val="both"/>
-              <w:rPr>
-                <w:rFonts w:ascii="Times New Roman" w:hAnsi="Times New Roman" w:cs="Times New Roman"/>
-                <w:sz w:val="28"/>
-                <w:szCs w:val="28"/>
-              </w:rPr>
-            </w:pPr>
-            <w:r>
-              <w:rPr>
-                <w:rFonts w:ascii="Times New Roman" w:hAnsi="Times New Roman" w:cs="Times New Roman"/>
-                <w:sz w:val="28"/>
-                <w:szCs w:val="28"/>
-              </w:rPr>
-              <w:t>Số lượng</w:t>
+              <w:t>Tên nhà cung cấp</w:t>
             </w:r>
           </w:p>
         </w:tc>
@@ -23965,7 +21717,7 @@
                 <w:sz w:val="28"/>
                 <w:szCs w:val="28"/>
               </w:rPr>
-              <w:t>Gia</w:t>
+              <w:t>CreatedDate</w:t>
             </w:r>
           </w:p>
         </w:tc>
@@ -23989,7 +21741,7 @@
                 <w:sz w:val="28"/>
                 <w:szCs w:val="28"/>
               </w:rPr>
-              <w:t>FLOAT</w:t>
+              <w:t>DATETIME</w:t>
             </w:r>
           </w:p>
         </w:tc>
@@ -24013,7 +21765,238 @@
                 <w:sz w:val="28"/>
                 <w:szCs w:val="28"/>
               </w:rPr>
-              <w:t>Đơn giá</w:t>
+              <w:t>Ngày tạo</w:t>
+            </w:r>
+          </w:p>
+        </w:tc>
+      </w:tr>
+      <w:tr>
+        <w:trPr>
+          <w:trHeight w:val="487"/>
+        </w:trPr>
+        <w:tc>
+          <w:tcPr>
+            <w:tcW w:w="3146" w:type="dxa"/>
+          </w:tcPr>
+          <w:p>
+            <w:pPr>
+              <w:spacing w:before="120" w:after="60"/>
+              <w:jc w:val="both"/>
+              <w:rPr>
+                <w:rFonts w:ascii="Times New Roman" w:hAnsi="Times New Roman" w:cs="Times New Roman"/>
+                <w:sz w:val="28"/>
+                <w:szCs w:val="28"/>
+              </w:rPr>
+            </w:pPr>
+            <w:r>
+              <w:rPr>
+                <w:rFonts w:ascii="Times New Roman" w:hAnsi="Times New Roman" w:cs="Times New Roman"/>
+                <w:sz w:val="28"/>
+                <w:szCs w:val="28"/>
+              </w:rPr>
+              <w:t>Phone</w:t>
+            </w:r>
+          </w:p>
+        </w:tc>
+        <w:tc>
+          <w:tcPr>
+            <w:tcW w:w="3124" w:type="dxa"/>
+          </w:tcPr>
+          <w:p>
+            <w:pPr>
+              <w:spacing w:before="120" w:after="60"/>
+              <w:jc w:val="both"/>
+              <w:rPr>
+                <w:rFonts w:ascii="Times New Roman" w:hAnsi="Times New Roman" w:cs="Times New Roman"/>
+                <w:sz w:val="28"/>
+                <w:szCs w:val="28"/>
+              </w:rPr>
+            </w:pPr>
+            <w:r>
+              <w:rPr>
+                <w:rFonts w:ascii="Times New Roman" w:hAnsi="Times New Roman" w:cs="Times New Roman"/>
+                <w:sz w:val="28"/>
+                <w:szCs w:val="28"/>
+              </w:rPr>
+              <w:t>VARCHAR(30)</w:t>
+            </w:r>
+          </w:p>
+        </w:tc>
+        <w:tc>
+          <w:tcPr>
+            <w:tcW w:w="3074" w:type="dxa"/>
+          </w:tcPr>
+          <w:p>
+            <w:pPr>
+              <w:spacing w:before="120" w:after="60"/>
+              <w:jc w:val="both"/>
+              <w:rPr>
+                <w:rFonts w:ascii="Times New Roman" w:hAnsi="Times New Roman" w:cs="Times New Roman"/>
+                <w:sz w:val="28"/>
+                <w:szCs w:val="28"/>
+              </w:rPr>
+            </w:pPr>
+            <w:r>
+              <w:rPr>
+                <w:rFonts w:ascii="Times New Roman" w:hAnsi="Times New Roman" w:cs="Times New Roman"/>
+                <w:sz w:val="28"/>
+                <w:szCs w:val="28"/>
+              </w:rPr>
+              <w:t>Số điện thoại</w:t>
+            </w:r>
+          </w:p>
+        </w:tc>
+      </w:tr>
+      <w:tr>
+        <w:trPr>
+          <w:trHeight w:val="487"/>
+        </w:trPr>
+        <w:tc>
+          <w:tcPr>
+            <w:tcW w:w="3146" w:type="dxa"/>
+          </w:tcPr>
+          <w:p>
+            <w:pPr>
+              <w:spacing w:before="120" w:after="60"/>
+              <w:jc w:val="both"/>
+              <w:rPr>
+                <w:rFonts w:ascii="Times New Roman" w:hAnsi="Times New Roman" w:cs="Times New Roman"/>
+                <w:sz w:val="28"/>
+                <w:szCs w:val="28"/>
+              </w:rPr>
+            </w:pPr>
+            <w:r>
+              <w:rPr>
+                <w:rFonts w:ascii="Times New Roman" w:hAnsi="Times New Roman" w:cs="Times New Roman"/>
+                <w:sz w:val="28"/>
+                <w:szCs w:val="28"/>
+              </w:rPr>
+              <w:t>Email</w:t>
+            </w:r>
+          </w:p>
+        </w:tc>
+        <w:tc>
+          <w:tcPr>
+            <w:tcW w:w="3124" w:type="dxa"/>
+          </w:tcPr>
+          <w:p>
+            <w:pPr>
+              <w:spacing w:before="120" w:after="60"/>
+              <w:jc w:val="both"/>
+              <w:rPr>
+                <w:rFonts w:ascii="Times New Roman" w:hAnsi="Times New Roman" w:cs="Times New Roman"/>
+                <w:sz w:val="28"/>
+                <w:szCs w:val="28"/>
+              </w:rPr>
+            </w:pPr>
+            <w:r>
+              <w:rPr>
+                <w:rFonts w:ascii="Times New Roman" w:hAnsi="Times New Roman" w:cs="Times New Roman"/>
+                <w:sz w:val="28"/>
+                <w:szCs w:val="28"/>
+              </w:rPr>
+              <w:t>VARCHAR(50)</w:t>
+            </w:r>
+          </w:p>
+        </w:tc>
+        <w:tc>
+          <w:tcPr>
+            <w:tcW w:w="3074" w:type="dxa"/>
+          </w:tcPr>
+          <w:p>
+            <w:pPr>
+              <w:spacing w:before="120" w:after="60"/>
+              <w:jc w:val="both"/>
+              <w:rPr>
+                <w:rFonts w:ascii="Times New Roman" w:hAnsi="Times New Roman" w:cs="Times New Roman"/>
+                <w:sz w:val="28"/>
+                <w:szCs w:val="28"/>
+              </w:rPr>
+            </w:pPr>
+            <w:r>
+              <w:rPr>
+                <w:rFonts w:ascii="Times New Roman" w:hAnsi="Times New Roman" w:cs="Times New Roman"/>
+                <w:sz w:val="28"/>
+                <w:szCs w:val="28"/>
+              </w:rPr>
+              <w:t>Email</w:t>
+            </w:r>
+          </w:p>
+        </w:tc>
+      </w:tr>
+      <w:tr>
+        <w:trPr>
+          <w:trHeight w:val="487"/>
+        </w:trPr>
+        <w:tc>
+          <w:tcPr>
+            <w:tcW w:w="3146" w:type="dxa"/>
+          </w:tcPr>
+          <w:p>
+            <w:pPr>
+              <w:spacing w:before="120" w:after="60"/>
+              <w:jc w:val="both"/>
+              <w:rPr>
+                <w:rFonts w:ascii="Times New Roman" w:hAnsi="Times New Roman" w:cs="Times New Roman"/>
+                <w:sz w:val="28"/>
+                <w:szCs w:val="28"/>
+              </w:rPr>
+            </w:pPr>
+            <w:r>
+              <w:rPr>
+                <w:rFonts w:ascii="Times New Roman" w:hAnsi="Times New Roman" w:cs="Times New Roman"/>
+                <w:sz w:val="28"/>
+                <w:szCs w:val="28"/>
+              </w:rPr>
+              <w:t>Address</w:t>
+            </w:r>
+          </w:p>
+        </w:tc>
+        <w:tc>
+          <w:tcPr>
+            <w:tcW w:w="3124" w:type="dxa"/>
+          </w:tcPr>
+          <w:p>
+            <w:pPr>
+              <w:spacing w:before="120" w:after="60"/>
+              <w:jc w:val="both"/>
+              <w:rPr>
+                <w:rFonts w:ascii="Times New Roman" w:hAnsi="Times New Roman" w:cs="Times New Roman"/>
+                <w:sz w:val="28"/>
+                <w:szCs w:val="28"/>
+              </w:rPr>
+            </w:pPr>
+            <w:r>
+              <w:rPr>
+                <w:rFonts w:ascii="Times New Roman" w:hAnsi="Times New Roman" w:cs="Times New Roman"/>
+                <w:sz w:val="28"/>
+                <w:szCs w:val="28"/>
+              </w:rPr>
+              <w:t>VARCHAR(50)</w:t>
+            </w:r>
+          </w:p>
+        </w:tc>
+        <w:tc>
+          <w:tcPr>
+            <w:tcW w:w="3074" w:type="dxa"/>
+          </w:tcPr>
+          <w:p>
+            <w:pPr>
+              <w:spacing w:before="120" w:after="60"/>
+              <w:jc w:val="both"/>
+              <w:rPr>
+                <w:rFonts w:ascii="Times New Roman" w:hAnsi="Times New Roman" w:cs="Times New Roman"/>
+                <w:sz w:val="28"/>
+                <w:szCs w:val="28"/>
+              </w:rPr>
+            </w:pPr>
+            <w:r>
+              <w:rPr>
+                <w:rFonts w:ascii="Times New Roman" w:hAnsi="Times New Roman" w:cs="Times New Roman"/>
+                <w:sz w:val="28"/>
+                <w:szCs w:val="28"/>
+              </w:rPr>
+              <w:t>Địa chỉ</w:t>
             </w:r>
           </w:p>
         </w:tc>
@@ -24021,9 +22004,7 @@
     </w:tbl>
     <w:p>
       <w:pPr>
-        <w:pStyle w:val="ListParagraph"/>
-        <w:spacing w:before="120" w:after="120" w:line="360" w:lineRule="auto"/>
-        <w:ind w:left="1440"/>
+        <w:spacing w:before="120" w:after="60"/>
         <w:jc w:val="both"/>
         <w:rPr>
           <w:rFonts w:ascii="Times New Roman" w:hAnsi="Times New Roman" w:cs="Times New Roman"/>
@@ -24033,7 +22014,7 @@
       </w:pPr>
     </w:p>
     <w:sectPr>
-      <w:footerReference w:type="default" r:id="rId68"/>
+      <w:footerReference w:type="default" r:id="rId59"/>
       <w:pgSz w:w="11906" w:h="16838" w:code="9"/>
       <w:pgMar w:top="1440" w:right="1440" w:bottom="1440" w:left="1440" w:header="720" w:footer="720" w:gutter="0"/>
       <w:pgNumType w:start="1"/>
@@ -56514,7 +54495,7 @@
 </file>
 
 <file path=customXml/itemProps1.xml><?xml version="1.0" encoding="utf-8"?>
-<ds:datastoreItem xmlns:ds="http://schemas.openxmlformats.org/officeDocument/2006/customXml" ds:itemID="{383600C9-D931-4E31-A6C4-EA6042061A39}">
+<ds:datastoreItem xmlns:ds="http://schemas.openxmlformats.org/officeDocument/2006/customXml" ds:itemID="{DE15988E-00A9-4D31-BB60-623A538FE29C}">
   <ds:schemaRefs>
     <ds:schemaRef ds:uri="http://schemas.openxmlformats.org/officeDocument/2006/bibliography"/>
   </ds:schemaRefs>
